--- a/Faza2/SSU/8.funkcionalnost_slanje_i_prihvatanje_zahteva_za_prijateljstvo.docx
+++ b/Faza2/SSU/8.funkcionalnost_slanje_i_prihvatanje_zahteva_za_prijateljstvo.docx
@@ -1,6 +1,6 @@
 
 <file path=word/document.xml><?xml version="1.0" encoding="utf-8"?>
-<w:document xmlns:wpc="http://schemas.microsoft.com/office/word/2010/wordprocessingCanvas" xmlns:cx="http://schemas.microsoft.com/office/drawing/2014/chartex" xmlns:cx1="http://schemas.microsoft.com/office/drawing/2015/9/8/chartex" xmlns:mc="http://schemas.openxmlformats.org/markup-compatibility/2006" xmlns:o="urn:schemas-microsoft-com:office:office" xmlns:r="http://schemas.openxmlformats.org/officeDocument/2006/relationships" xmlns:m="http://schemas.openxmlformats.org/officeDocument/2006/math" xmlns:v="urn:schemas-microsoft-com:vml" xmlns:wp14="http://schemas.microsoft.com/office/word/2010/wordprocessingDrawing" xmlns:wp="http://schemas.openxmlformats.org/drawingml/2006/wordprocessingDrawing" xmlns:w10="urn:schemas-microsoft-com:office:word" xmlns:w="http://schemas.openxmlformats.org/wordprocessingml/2006/main" xmlns:w14="http://schemas.microsoft.com/office/word/2010/wordml" xmlns:w15="http://schemas.microsoft.com/office/word/2012/wordml" xmlns:w16se="http://schemas.microsoft.com/office/word/2015/wordml/symex" xmlns:wpg="http://schemas.microsoft.com/office/word/2010/wordprocessingGroup" xmlns:wpi="http://schemas.microsoft.com/office/word/2010/wordprocessingInk" xmlns:wne="http://schemas.microsoft.com/office/word/2006/wordml" xmlns:wps="http://schemas.microsoft.com/office/word/2010/wordprocessingShape" mc:Ignorable="w14 w15 w16se wp14">
+<w:document xmlns:wpc="http://schemas.microsoft.com/office/word/2010/wordprocessingCanvas" xmlns:cx="http://schemas.microsoft.com/office/drawing/2014/chartex" xmlns:cx1="http://schemas.microsoft.com/office/drawing/2015/9/8/chartex" xmlns:cx2="http://schemas.microsoft.com/office/drawing/2015/10/21/chartex" xmlns:cx3="http://schemas.microsoft.com/office/drawing/2016/5/9/chartex" xmlns:cx4="http://schemas.microsoft.com/office/drawing/2016/5/10/chartex" xmlns:cx5="http://schemas.microsoft.com/office/drawing/2016/5/11/chartex" xmlns:cx6="http://schemas.microsoft.com/office/drawing/2016/5/12/chartex" xmlns:cx7="http://schemas.microsoft.com/office/drawing/2016/5/13/chartex" xmlns:cx8="http://schemas.microsoft.com/office/drawing/2016/5/14/chartex" xmlns:mc="http://schemas.openxmlformats.org/markup-compatibility/2006" xmlns:aink="http://schemas.microsoft.com/office/drawing/2016/ink" xmlns:am3d="http://schemas.microsoft.com/office/drawing/2017/model3d" xmlns:o="urn:schemas-microsoft-com:office:office" xmlns:oel="http://schemas.microsoft.com/office/2019/extlst" xmlns:r="http://schemas.openxmlformats.org/officeDocument/2006/relationships" xmlns:m="http://schemas.openxmlformats.org/officeDocument/2006/math" xmlns:v="urn:schemas-microsoft-com:vml" xmlns:wp14="http://schemas.microsoft.com/office/word/2010/wordprocessingDrawing" xmlns:wp="http://schemas.openxmlformats.org/drawingml/2006/wordprocessingDrawing" xmlns:w10="urn:schemas-microsoft-com:office:word" xmlns:w="http://schemas.openxmlformats.org/wordprocessingml/2006/main" xmlns:w14="http://schemas.microsoft.com/office/word/2010/wordml" xmlns:w15="http://schemas.microsoft.com/office/word/2012/wordml" xmlns:w16cex="http://schemas.microsoft.com/office/word/2018/wordml/cex" xmlns:w16cid="http://schemas.microsoft.com/office/word/2016/wordml/cid" xmlns:w16="http://schemas.microsoft.com/office/word/2018/wordml" xmlns:w16du="http://schemas.microsoft.com/office/word/2023/wordml/word16du" xmlns:w16sdtdh="http://schemas.microsoft.com/office/word/2020/wordml/sdtdatahash" xmlns:w16se="http://schemas.microsoft.com/office/word/2015/wordml/symex" xmlns:wpg="http://schemas.microsoft.com/office/word/2010/wordprocessingGroup" xmlns:wpi="http://schemas.microsoft.com/office/word/2010/wordprocessingInk" xmlns:wne="http://schemas.microsoft.com/office/word/2006/wordml" xmlns:wps="http://schemas.microsoft.com/office/word/2010/wordprocessingShape" mc:Ignorable="w14 w15 w16se w16cid w16 w16cex w16sdtdh wp14">
   <w:body>
     <w:p>
       <w:pPr>
@@ -920,7 +920,6 @@
           <w:szCs w:val="36"/>
         </w:rPr>
       </w:pPr>
-      <w:proofErr w:type="spellStart"/>
       <w:r>
         <w:rPr>
           <w:b/>
@@ -930,7 +929,6 @@
         <w:lastRenderedPageBreak/>
         <w:t>Uvod</w:t>
       </w:r>
-      <w:proofErr w:type="spellEnd"/>
     </w:p>
     <w:p>
       <w:pPr>
@@ -945,7 +943,6 @@
           <w:szCs w:val="32"/>
         </w:rPr>
       </w:pPr>
-      <w:proofErr w:type="spellStart"/>
       <w:r>
         <w:rPr>
           <w:b/>
@@ -954,7 +951,6 @@
         </w:rPr>
         <w:t>Rezime</w:t>
       </w:r>
-      <w:proofErr w:type="spellEnd"/>
     </w:p>
     <w:p>
       <w:pPr>
@@ -966,409 +962,12 @@
           <w:lang w:val="sr-Latn-RS"/>
         </w:rPr>
       </w:pPr>
-      <w:proofErr w:type="spellStart"/>
-      <w:r>
-        <w:rPr>
-          <w:sz w:val="26"/>
-          <w:szCs w:val="26"/>
-        </w:rPr>
-        <w:t>Nakon</w:t>
-      </w:r>
-      <w:proofErr w:type="spellEnd"/>
-      <w:r>
-        <w:rPr>
-          <w:sz w:val="26"/>
-          <w:szCs w:val="26"/>
-        </w:rPr>
-        <w:t xml:space="preserve"> </w:t>
-      </w:r>
-      <w:proofErr w:type="spellStart"/>
-      <w:r>
-        <w:rPr>
-          <w:sz w:val="26"/>
-          <w:szCs w:val="26"/>
-        </w:rPr>
-        <w:t>logovanja</w:t>
-      </w:r>
-      <w:proofErr w:type="spellEnd"/>
-      <w:r>
-        <w:rPr>
-          <w:sz w:val="26"/>
-          <w:szCs w:val="26"/>
-        </w:rPr>
-        <w:t xml:space="preserve"> </w:t>
-      </w:r>
-      <w:proofErr w:type="spellStart"/>
-      <w:r>
-        <w:rPr>
-          <w:sz w:val="26"/>
-          <w:szCs w:val="26"/>
-        </w:rPr>
-        <w:t>i</w:t>
-      </w:r>
-      <w:proofErr w:type="spellEnd"/>
-      <w:r>
-        <w:rPr>
-          <w:sz w:val="26"/>
-          <w:szCs w:val="26"/>
-        </w:rPr>
-        <w:t xml:space="preserve"> </w:t>
-      </w:r>
-      <w:proofErr w:type="spellStart"/>
-      <w:r>
-        <w:rPr>
-          <w:sz w:val="26"/>
-          <w:szCs w:val="26"/>
-        </w:rPr>
-        <w:t>pretrage</w:t>
-      </w:r>
-      <w:proofErr w:type="spellEnd"/>
-      <w:r>
-        <w:rPr>
-          <w:sz w:val="26"/>
-          <w:szCs w:val="26"/>
-        </w:rPr>
-        <w:t xml:space="preserve">, </w:t>
-      </w:r>
-      <w:proofErr w:type="spellStart"/>
-      <w:r>
-        <w:rPr>
-          <w:sz w:val="26"/>
-          <w:szCs w:val="26"/>
-        </w:rPr>
-        <w:t>registrovani</w:t>
-      </w:r>
-      <w:proofErr w:type="spellEnd"/>
-      <w:r>
-        <w:rPr>
-          <w:sz w:val="26"/>
-          <w:szCs w:val="26"/>
-        </w:rPr>
-        <w:t xml:space="preserve"> </w:t>
-      </w:r>
-      <w:proofErr w:type="spellStart"/>
-      <w:r>
-        <w:rPr>
-          <w:sz w:val="26"/>
-          <w:szCs w:val="26"/>
-        </w:rPr>
-        <w:t>korisnik</w:t>
-      </w:r>
-      <w:proofErr w:type="spellEnd"/>
-      <w:r>
-        <w:rPr>
-          <w:sz w:val="26"/>
-          <w:szCs w:val="26"/>
-        </w:rPr>
-        <w:t xml:space="preserve"> </w:t>
-      </w:r>
-      <w:proofErr w:type="spellStart"/>
-      <w:proofErr w:type="gramStart"/>
-      <w:r>
-        <w:rPr>
-          <w:sz w:val="26"/>
-          <w:szCs w:val="26"/>
-        </w:rPr>
-        <w:t>ili</w:t>
-      </w:r>
-      <w:proofErr w:type="spellEnd"/>
-      <w:proofErr w:type="gramEnd"/>
-      <w:r>
-        <w:rPr>
-          <w:sz w:val="26"/>
-          <w:szCs w:val="26"/>
-        </w:rPr>
-        <w:t xml:space="preserve"> administrator </w:t>
-      </w:r>
-      <w:proofErr w:type="spellStart"/>
-      <w:r>
-        <w:rPr>
-          <w:sz w:val="26"/>
-          <w:szCs w:val="26"/>
-        </w:rPr>
-        <w:t>imaju</w:t>
-      </w:r>
-      <w:proofErr w:type="spellEnd"/>
-      <w:r>
-        <w:rPr>
-          <w:sz w:val="26"/>
-          <w:szCs w:val="26"/>
-        </w:rPr>
-        <w:t xml:space="preserve"> </w:t>
-      </w:r>
-      <w:proofErr w:type="spellStart"/>
-      <w:r>
-        <w:rPr>
-          <w:sz w:val="26"/>
-          <w:szCs w:val="26"/>
-        </w:rPr>
-        <w:t>mogućnost</w:t>
-      </w:r>
-      <w:proofErr w:type="spellEnd"/>
-      <w:r>
-        <w:rPr>
-          <w:sz w:val="26"/>
-          <w:szCs w:val="26"/>
-        </w:rPr>
-        <w:t xml:space="preserve"> da </w:t>
-      </w:r>
-      <w:proofErr w:type="spellStart"/>
-      <w:r>
-        <w:rPr>
-          <w:sz w:val="26"/>
-          <w:szCs w:val="26"/>
-        </w:rPr>
-        <w:t>pošalju</w:t>
-      </w:r>
-      <w:proofErr w:type="spellEnd"/>
-      <w:r>
-        <w:rPr>
-          <w:sz w:val="26"/>
-          <w:szCs w:val="26"/>
-        </w:rPr>
-        <w:t xml:space="preserve"> </w:t>
-      </w:r>
-      <w:proofErr w:type="spellStart"/>
-      <w:r>
-        <w:rPr>
-          <w:sz w:val="26"/>
-          <w:szCs w:val="26"/>
-        </w:rPr>
-        <w:t>zahtev</w:t>
-      </w:r>
-      <w:proofErr w:type="spellEnd"/>
-      <w:r>
-        <w:rPr>
-          <w:sz w:val="26"/>
-          <w:szCs w:val="26"/>
-        </w:rPr>
-        <w:t xml:space="preserve"> </w:t>
-      </w:r>
-      <w:proofErr w:type="spellStart"/>
-      <w:r>
-        <w:rPr>
-          <w:sz w:val="26"/>
-          <w:szCs w:val="26"/>
-        </w:rPr>
-        <w:t>za</w:t>
-      </w:r>
-      <w:proofErr w:type="spellEnd"/>
-      <w:r>
-        <w:rPr>
-          <w:sz w:val="26"/>
-          <w:szCs w:val="26"/>
-        </w:rPr>
-        <w:t xml:space="preserve"> </w:t>
-      </w:r>
-      <w:proofErr w:type="spellStart"/>
-      <w:r>
-        <w:rPr>
-          <w:sz w:val="26"/>
-          <w:szCs w:val="26"/>
-        </w:rPr>
-        <w:t>prijatejstvo</w:t>
-      </w:r>
-      <w:proofErr w:type="spellEnd"/>
-      <w:r>
-        <w:rPr>
-          <w:sz w:val="26"/>
-          <w:szCs w:val="26"/>
-        </w:rPr>
-        <w:t xml:space="preserve"> </w:t>
-      </w:r>
-      <w:proofErr w:type="spellStart"/>
-      <w:r>
-        <w:rPr>
-          <w:sz w:val="26"/>
-          <w:szCs w:val="26"/>
-        </w:rPr>
-        <w:t>drugoj</w:t>
-      </w:r>
-      <w:proofErr w:type="spellEnd"/>
-      <w:r>
-        <w:rPr>
-          <w:sz w:val="26"/>
-          <w:szCs w:val="26"/>
-        </w:rPr>
-        <w:t xml:space="preserve"> </w:t>
-      </w:r>
-      <w:proofErr w:type="spellStart"/>
-      <w:r>
-        <w:rPr>
-          <w:sz w:val="26"/>
-          <w:szCs w:val="26"/>
-        </w:rPr>
-        <w:t>osobi</w:t>
-      </w:r>
-      <w:proofErr w:type="spellEnd"/>
-      <w:r>
-        <w:rPr>
-          <w:sz w:val="26"/>
-          <w:szCs w:val="26"/>
-        </w:rPr>
-        <w:t xml:space="preserve">, </w:t>
-      </w:r>
-      <w:proofErr w:type="spellStart"/>
-      <w:r>
-        <w:rPr>
-          <w:sz w:val="26"/>
-          <w:szCs w:val="26"/>
-        </w:rPr>
-        <w:t>ukoliko</w:t>
-      </w:r>
-      <w:proofErr w:type="spellEnd"/>
-      <w:r>
-        <w:rPr>
-          <w:sz w:val="26"/>
-          <w:szCs w:val="26"/>
-        </w:rPr>
-        <w:t xml:space="preserve"> </w:t>
-      </w:r>
-      <w:proofErr w:type="spellStart"/>
-      <w:r>
-        <w:rPr>
-          <w:sz w:val="26"/>
-          <w:szCs w:val="26"/>
-        </w:rPr>
-        <w:t>već</w:t>
-      </w:r>
-      <w:proofErr w:type="spellEnd"/>
-      <w:r>
-        <w:rPr>
-          <w:sz w:val="26"/>
-          <w:szCs w:val="26"/>
-        </w:rPr>
-        <w:t xml:space="preserve"> </w:t>
-      </w:r>
-      <w:proofErr w:type="spellStart"/>
-      <w:r>
-        <w:rPr>
-          <w:sz w:val="26"/>
-          <w:szCs w:val="26"/>
-        </w:rPr>
-        <w:t>nisu</w:t>
-      </w:r>
-      <w:proofErr w:type="spellEnd"/>
-      <w:r>
-        <w:rPr>
-          <w:sz w:val="26"/>
-          <w:szCs w:val="26"/>
-        </w:rPr>
-        <w:t xml:space="preserve"> </w:t>
-      </w:r>
-      <w:proofErr w:type="spellStart"/>
-      <w:r>
-        <w:rPr>
-          <w:sz w:val="26"/>
-          <w:szCs w:val="26"/>
-        </w:rPr>
-        <w:t>prijatelji</w:t>
-      </w:r>
-      <w:proofErr w:type="spellEnd"/>
-      <w:r>
-        <w:rPr>
-          <w:sz w:val="26"/>
-          <w:szCs w:val="26"/>
-        </w:rPr>
-        <w:t xml:space="preserve">. I </w:t>
-      </w:r>
-      <w:proofErr w:type="spellStart"/>
-      <w:r>
-        <w:rPr>
-          <w:sz w:val="26"/>
-          <w:szCs w:val="26"/>
-        </w:rPr>
-        <w:t>onda</w:t>
-      </w:r>
-      <w:proofErr w:type="spellEnd"/>
-      <w:r>
-        <w:rPr>
-          <w:sz w:val="26"/>
-          <w:szCs w:val="26"/>
-        </w:rPr>
-        <w:t xml:space="preserve"> </w:t>
-      </w:r>
-      <w:proofErr w:type="spellStart"/>
-      <w:r>
-        <w:rPr>
-          <w:sz w:val="26"/>
-          <w:szCs w:val="26"/>
-        </w:rPr>
-        <w:t>čekaju</w:t>
-      </w:r>
-      <w:proofErr w:type="spellEnd"/>
-      <w:r>
-        <w:rPr>
-          <w:sz w:val="26"/>
-          <w:szCs w:val="26"/>
-        </w:rPr>
-        <w:t xml:space="preserve"> da </w:t>
-      </w:r>
-      <w:proofErr w:type="spellStart"/>
-      <w:r>
-        <w:rPr>
-          <w:sz w:val="26"/>
-          <w:szCs w:val="26"/>
-        </w:rPr>
-        <w:t>ih</w:t>
-      </w:r>
-      <w:proofErr w:type="spellEnd"/>
-      <w:r>
-        <w:rPr>
-          <w:sz w:val="26"/>
-          <w:szCs w:val="26"/>
-        </w:rPr>
-        <w:t xml:space="preserve"> on </w:t>
-      </w:r>
-      <w:proofErr w:type="spellStart"/>
-      <w:r>
-        <w:rPr>
-          <w:sz w:val="26"/>
-          <w:szCs w:val="26"/>
-        </w:rPr>
-        <w:t>prihvati</w:t>
-      </w:r>
-      <w:proofErr w:type="spellEnd"/>
-      <w:r>
-        <w:rPr>
-          <w:sz w:val="26"/>
-          <w:szCs w:val="26"/>
-        </w:rPr>
-        <w:t xml:space="preserve"> </w:t>
-      </w:r>
-      <w:proofErr w:type="spellStart"/>
-      <w:proofErr w:type="gramStart"/>
-      <w:r>
-        <w:rPr>
-          <w:sz w:val="26"/>
-          <w:szCs w:val="26"/>
-        </w:rPr>
-        <w:t>ili</w:t>
-      </w:r>
-      <w:proofErr w:type="spellEnd"/>
-      <w:proofErr w:type="gramEnd"/>
-      <w:r>
-        <w:rPr>
-          <w:sz w:val="26"/>
-          <w:szCs w:val="26"/>
-        </w:rPr>
-        <w:t xml:space="preserve"> </w:t>
-      </w:r>
-      <w:proofErr w:type="spellStart"/>
-      <w:r>
-        <w:rPr>
-          <w:sz w:val="26"/>
-          <w:szCs w:val="26"/>
-        </w:rPr>
-        <w:t>odbije</w:t>
-      </w:r>
-      <w:proofErr w:type="spellEnd"/>
-      <w:r>
-        <w:rPr>
-          <w:sz w:val="26"/>
-          <w:szCs w:val="26"/>
-        </w:rPr>
-        <w:t>.</w:t>
+      <w:r>
+        <w:rPr>
+          <w:sz w:val="26"/>
+          <w:szCs w:val="26"/>
+        </w:rPr>
+        <w:t>Nakon logovanja i pretrage, registrovani korisnik ili administrator imaju mogućnost da pošalju zahtev za prijatejstvo drugoj osobi, ukoliko već nisu prijatelji. I onda čekaju da ih on prihvati ili odbije.</w:t>
       </w:r>
     </w:p>
     <w:p>
@@ -1472,111 +1071,13 @@
           <w:lang w:val="sr-Latn-RS"/>
         </w:rPr>
       </w:pPr>
-      <w:proofErr w:type="spellStart"/>
-      <w:r>
-        <w:rPr>
-          <w:sz w:val="26"/>
-          <w:szCs w:val="26"/>
-        </w:rPr>
-        <w:t>Uputstvo</w:t>
-      </w:r>
-      <w:proofErr w:type="spellEnd"/>
-      <w:r>
-        <w:rPr>
-          <w:sz w:val="26"/>
-          <w:szCs w:val="26"/>
-        </w:rPr>
-        <w:t xml:space="preserve"> </w:t>
-      </w:r>
-      <w:proofErr w:type="spellStart"/>
-      <w:r>
-        <w:rPr>
-          <w:sz w:val="26"/>
-          <w:szCs w:val="26"/>
-        </w:rPr>
-        <w:t>za</w:t>
-      </w:r>
-      <w:proofErr w:type="spellEnd"/>
-      <w:r>
-        <w:rPr>
-          <w:sz w:val="26"/>
-          <w:szCs w:val="26"/>
-        </w:rPr>
-        <w:t xml:space="preserve"> </w:t>
-      </w:r>
-      <w:proofErr w:type="spellStart"/>
-      <w:r>
-        <w:rPr>
-          <w:sz w:val="26"/>
-          <w:szCs w:val="26"/>
-        </w:rPr>
-        <w:t>pisanje</w:t>
-      </w:r>
-      <w:proofErr w:type="spellEnd"/>
-      <w:r>
-        <w:rPr>
-          <w:sz w:val="26"/>
-          <w:szCs w:val="26"/>
-        </w:rPr>
-        <w:t xml:space="preserve"> </w:t>
-      </w:r>
-      <w:proofErr w:type="spellStart"/>
-      <w:r>
-        <w:rPr>
-          <w:sz w:val="26"/>
-          <w:szCs w:val="26"/>
-        </w:rPr>
-        <w:t>specifikacije</w:t>
-      </w:r>
-      <w:proofErr w:type="spellEnd"/>
-      <w:r>
-        <w:rPr>
-          <w:sz w:val="26"/>
-          <w:szCs w:val="26"/>
-        </w:rPr>
-        <w:t xml:space="preserve"> </w:t>
-      </w:r>
-      <w:proofErr w:type="spellStart"/>
-      <w:r>
-        <w:rPr>
-          <w:sz w:val="26"/>
-          <w:szCs w:val="26"/>
-        </w:rPr>
-        <w:t>scenarija</w:t>
-      </w:r>
-      <w:proofErr w:type="spellEnd"/>
-      <w:r>
-        <w:rPr>
-          <w:sz w:val="26"/>
-          <w:szCs w:val="26"/>
-        </w:rPr>
-        <w:t xml:space="preserve"> </w:t>
-      </w:r>
-      <w:proofErr w:type="spellStart"/>
-      <w:r>
-        <w:rPr>
-          <w:sz w:val="26"/>
-          <w:szCs w:val="26"/>
-        </w:rPr>
-        <w:t>upotrebe</w:t>
-      </w:r>
-      <w:proofErr w:type="spellEnd"/>
-      <w:r>
-        <w:rPr>
-          <w:sz w:val="26"/>
-          <w:szCs w:val="26"/>
-        </w:rPr>
-        <w:t xml:space="preserve"> </w:t>
-      </w:r>
-      <w:proofErr w:type="spellStart"/>
-      <w:r>
-        <w:rPr>
-          <w:sz w:val="26"/>
-          <w:szCs w:val="26"/>
-        </w:rPr>
-        <w:t>funkcionalnosti</w:t>
-      </w:r>
-      <w:proofErr w:type="spellEnd"/>
+      <w:r>
+        <w:rPr>
+          <w:sz w:val="26"/>
+          <w:szCs w:val="26"/>
+        </w:rPr>
+        <w:t>Uputstvo za pisanje specifikacije scenarija upotrebe funkcionalnosti</w:t>
+      </w:r>
     </w:p>
     <w:p>
       <w:pPr>
@@ -1777,103 +1278,7 @@
                 <w:sz w:val="26"/>
                 <w:szCs w:val="26"/>
               </w:rPr>
-              <w:t xml:space="preserve">Korisnik </w:t>
-            </w:r>
-            <w:proofErr w:type="spellStart"/>
-            <w:r>
-              <w:rPr>
-                <w:sz w:val="26"/>
-                <w:szCs w:val="26"/>
-              </w:rPr>
-              <w:t>šalje</w:t>
-            </w:r>
-            <w:proofErr w:type="spellEnd"/>
-            <w:r>
-              <w:rPr>
-                <w:sz w:val="26"/>
-                <w:szCs w:val="26"/>
-              </w:rPr>
-              <w:t xml:space="preserve"> </w:t>
-            </w:r>
-            <w:proofErr w:type="spellStart"/>
-            <w:r>
-              <w:rPr>
-                <w:sz w:val="26"/>
-                <w:szCs w:val="26"/>
-              </w:rPr>
-              <w:t>zahtev</w:t>
-            </w:r>
-            <w:proofErr w:type="spellEnd"/>
-            <w:r>
-              <w:rPr>
-                <w:sz w:val="26"/>
-                <w:szCs w:val="26"/>
-              </w:rPr>
-              <w:t xml:space="preserve"> </w:t>
-            </w:r>
-            <w:proofErr w:type="spellStart"/>
-            <w:r>
-              <w:rPr>
-                <w:sz w:val="26"/>
-                <w:szCs w:val="26"/>
-              </w:rPr>
-              <w:t>za</w:t>
-            </w:r>
-            <w:proofErr w:type="spellEnd"/>
-            <w:r>
-              <w:rPr>
-                <w:sz w:val="26"/>
-                <w:szCs w:val="26"/>
-              </w:rPr>
-              <w:t xml:space="preserve"> </w:t>
-            </w:r>
-            <w:proofErr w:type="spellStart"/>
-            <w:r>
-              <w:rPr>
-                <w:sz w:val="26"/>
-                <w:szCs w:val="26"/>
-              </w:rPr>
-              <w:t>prijateljstvo</w:t>
-            </w:r>
-            <w:proofErr w:type="spellEnd"/>
-            <w:r>
-              <w:rPr>
-                <w:sz w:val="26"/>
-                <w:szCs w:val="26"/>
-              </w:rPr>
-              <w:t xml:space="preserve"> </w:t>
-            </w:r>
-            <w:proofErr w:type="spellStart"/>
-            <w:r>
-              <w:rPr>
-                <w:sz w:val="26"/>
-                <w:szCs w:val="26"/>
-              </w:rPr>
-              <w:t>sam</w:t>
-            </w:r>
-            <w:proofErr w:type="spellEnd"/>
-            <w:r>
-              <w:rPr>
-                <w:sz w:val="26"/>
-                <w:szCs w:val="26"/>
-              </w:rPr>
-              <w:t xml:space="preserve"> </w:t>
-            </w:r>
-            <w:proofErr w:type="spellStart"/>
-            <w:r>
-              <w:rPr>
-                <w:sz w:val="26"/>
-                <w:szCs w:val="26"/>
-              </w:rPr>
-              <w:t>sebi</w:t>
-            </w:r>
-            <w:proofErr w:type="spellEnd"/>
-            <w:r>
-              <w:rPr>
-                <w:sz w:val="26"/>
-                <w:szCs w:val="26"/>
-              </w:rPr>
-              <w:t>?</w:t>
+              <w:t>Korisnik šalje zahtev za prijateljstvo sam sebi?</w:t>
             </w:r>
           </w:p>
         </w:tc>
@@ -1954,7 +1359,16 @@
           <w:szCs w:val="36"/>
           <w:lang w:val="sr-Latn-RS"/>
         </w:rPr>
-        <w:t>Scenario registrovanja korisnika</w:t>
+        <w:t xml:space="preserve">Scenario </w:t>
+      </w:r>
+      <w:r>
+        <w:rPr>
+          <w:b/>
+          <w:sz w:val="36"/>
+          <w:szCs w:val="36"/>
+          <w:lang w:val="sr-Latn-RS"/>
+        </w:rPr>
+        <w:t>slanje i prihvatanje zahteva za prijateljstvo</w:t>
       </w:r>
     </w:p>
     <w:p>
@@ -1991,521 +1405,12 @@
           <w:szCs w:val="26"/>
         </w:rPr>
       </w:pPr>
-      <w:proofErr w:type="spellStart"/>
-      <w:r>
-        <w:rPr>
-          <w:sz w:val="26"/>
-          <w:szCs w:val="26"/>
-        </w:rPr>
-        <w:t>Korisnici</w:t>
-      </w:r>
-      <w:proofErr w:type="spellEnd"/>
-      <w:r>
-        <w:rPr>
-          <w:sz w:val="26"/>
-          <w:szCs w:val="26"/>
-        </w:rPr>
-        <w:t xml:space="preserve"> </w:t>
-      </w:r>
-      <w:proofErr w:type="spellStart"/>
-      <w:r>
-        <w:rPr>
-          <w:sz w:val="26"/>
-          <w:szCs w:val="26"/>
-        </w:rPr>
-        <w:t>stranice</w:t>
-      </w:r>
-      <w:proofErr w:type="spellEnd"/>
-      <w:r>
-        <w:rPr>
-          <w:sz w:val="26"/>
-          <w:szCs w:val="26"/>
-        </w:rPr>
-        <w:t xml:space="preserve"> </w:t>
-      </w:r>
-      <w:proofErr w:type="spellStart"/>
-      <w:r>
-        <w:rPr>
-          <w:sz w:val="26"/>
-          <w:szCs w:val="26"/>
-        </w:rPr>
-        <w:t>mogu</w:t>
-      </w:r>
-      <w:proofErr w:type="spellEnd"/>
-      <w:r>
-        <w:rPr>
-          <w:sz w:val="26"/>
-          <w:szCs w:val="26"/>
-        </w:rPr>
-        <w:t xml:space="preserve"> </w:t>
-      </w:r>
-      <w:proofErr w:type="spellStart"/>
-      <w:r>
-        <w:rPr>
-          <w:sz w:val="26"/>
-          <w:szCs w:val="26"/>
-        </w:rPr>
-        <w:t>slati</w:t>
-      </w:r>
-      <w:proofErr w:type="spellEnd"/>
-      <w:r>
-        <w:rPr>
-          <w:sz w:val="26"/>
-          <w:szCs w:val="26"/>
-        </w:rPr>
-        <w:t xml:space="preserve"> </w:t>
-      </w:r>
-      <w:proofErr w:type="spellStart"/>
-      <w:r>
-        <w:rPr>
-          <w:sz w:val="26"/>
-          <w:szCs w:val="26"/>
-        </w:rPr>
-        <w:t>zahteve</w:t>
-      </w:r>
-      <w:proofErr w:type="spellEnd"/>
-      <w:r>
-        <w:rPr>
-          <w:sz w:val="26"/>
-          <w:szCs w:val="26"/>
-        </w:rPr>
-        <w:t xml:space="preserve"> </w:t>
-      </w:r>
-      <w:proofErr w:type="spellStart"/>
-      <w:r>
-        <w:rPr>
-          <w:sz w:val="26"/>
-          <w:szCs w:val="26"/>
-        </w:rPr>
-        <w:t>za</w:t>
-      </w:r>
-      <w:proofErr w:type="spellEnd"/>
-      <w:r>
-        <w:rPr>
-          <w:sz w:val="26"/>
-          <w:szCs w:val="26"/>
-        </w:rPr>
-        <w:t xml:space="preserve"> </w:t>
-      </w:r>
-      <w:proofErr w:type="spellStart"/>
-      <w:r>
-        <w:rPr>
-          <w:sz w:val="26"/>
-          <w:szCs w:val="26"/>
-        </w:rPr>
-        <w:t>prijateljstvo</w:t>
-      </w:r>
-      <w:proofErr w:type="spellEnd"/>
-      <w:r>
-        <w:rPr>
-          <w:sz w:val="26"/>
-          <w:szCs w:val="26"/>
-        </w:rPr>
-        <w:t xml:space="preserve"> </w:t>
-      </w:r>
-      <w:proofErr w:type="spellStart"/>
-      <w:r>
-        <w:rPr>
-          <w:sz w:val="26"/>
-          <w:szCs w:val="26"/>
-        </w:rPr>
-        <w:t>drugim</w:t>
-      </w:r>
-      <w:proofErr w:type="spellEnd"/>
-      <w:r>
-        <w:rPr>
-          <w:sz w:val="26"/>
-          <w:szCs w:val="26"/>
-        </w:rPr>
-        <w:t xml:space="preserve"> </w:t>
-      </w:r>
-      <w:proofErr w:type="spellStart"/>
-      <w:r>
-        <w:rPr>
-          <w:sz w:val="26"/>
-          <w:szCs w:val="26"/>
-        </w:rPr>
-        <w:t>korisnicima</w:t>
-      </w:r>
-      <w:proofErr w:type="spellEnd"/>
-      <w:r>
-        <w:rPr>
-          <w:sz w:val="26"/>
-          <w:szCs w:val="26"/>
-        </w:rPr>
-        <w:t xml:space="preserve">. Korisnik </w:t>
-      </w:r>
-      <w:proofErr w:type="spellStart"/>
-      <w:r>
-        <w:rPr>
-          <w:sz w:val="26"/>
-          <w:szCs w:val="26"/>
-        </w:rPr>
-        <w:t>koji</w:t>
-      </w:r>
-      <w:proofErr w:type="spellEnd"/>
-      <w:r>
-        <w:rPr>
-          <w:sz w:val="26"/>
-          <w:szCs w:val="26"/>
-        </w:rPr>
-        <w:t xml:space="preserve"> je </w:t>
-      </w:r>
-      <w:proofErr w:type="spellStart"/>
-      <w:r>
-        <w:rPr>
-          <w:sz w:val="26"/>
-          <w:szCs w:val="26"/>
-        </w:rPr>
-        <w:t>dobio</w:t>
-      </w:r>
-      <w:proofErr w:type="spellEnd"/>
-      <w:r>
-        <w:rPr>
-          <w:sz w:val="26"/>
-          <w:szCs w:val="26"/>
-        </w:rPr>
-        <w:t xml:space="preserve"> </w:t>
-      </w:r>
-      <w:proofErr w:type="spellStart"/>
-      <w:r>
-        <w:rPr>
-          <w:sz w:val="26"/>
-          <w:szCs w:val="26"/>
-        </w:rPr>
-        <w:t>zahtev</w:t>
-      </w:r>
-      <w:proofErr w:type="spellEnd"/>
-      <w:r>
-        <w:rPr>
-          <w:sz w:val="26"/>
-          <w:szCs w:val="26"/>
-        </w:rPr>
-        <w:t xml:space="preserve"> </w:t>
-      </w:r>
-      <w:proofErr w:type="spellStart"/>
-      <w:r>
-        <w:rPr>
-          <w:sz w:val="26"/>
-          <w:szCs w:val="26"/>
-        </w:rPr>
-        <w:t>za</w:t>
-      </w:r>
-      <w:proofErr w:type="spellEnd"/>
-      <w:r>
-        <w:rPr>
-          <w:sz w:val="26"/>
-          <w:szCs w:val="26"/>
-        </w:rPr>
-        <w:t xml:space="preserve"> </w:t>
-      </w:r>
-      <w:proofErr w:type="spellStart"/>
-      <w:r>
-        <w:rPr>
-          <w:sz w:val="26"/>
-          <w:szCs w:val="26"/>
-        </w:rPr>
-        <w:t>prijateljstvo</w:t>
-      </w:r>
-      <w:proofErr w:type="spellEnd"/>
-      <w:r>
-        <w:rPr>
-          <w:sz w:val="26"/>
-          <w:szCs w:val="26"/>
-        </w:rPr>
-        <w:t xml:space="preserve"> </w:t>
-      </w:r>
-      <w:proofErr w:type="spellStart"/>
-      <w:r>
-        <w:rPr>
-          <w:sz w:val="26"/>
-          <w:szCs w:val="26"/>
-        </w:rPr>
-        <w:t>može</w:t>
-      </w:r>
-      <w:proofErr w:type="spellEnd"/>
-      <w:r>
-        <w:rPr>
-          <w:sz w:val="26"/>
-          <w:szCs w:val="26"/>
-        </w:rPr>
-        <w:t xml:space="preserve"> </w:t>
-      </w:r>
-      <w:proofErr w:type="spellStart"/>
-      <w:r>
-        <w:rPr>
-          <w:sz w:val="26"/>
-          <w:szCs w:val="26"/>
-        </w:rPr>
-        <w:t>ga</w:t>
-      </w:r>
-      <w:proofErr w:type="spellEnd"/>
-      <w:r>
-        <w:rPr>
-          <w:sz w:val="26"/>
-          <w:szCs w:val="26"/>
-        </w:rPr>
-        <w:t xml:space="preserve"> </w:t>
-      </w:r>
-      <w:proofErr w:type="spellStart"/>
-      <w:r>
-        <w:rPr>
-          <w:sz w:val="26"/>
-          <w:szCs w:val="26"/>
-        </w:rPr>
-        <w:t>prihvatiti</w:t>
-      </w:r>
-      <w:proofErr w:type="spellEnd"/>
-      <w:r>
-        <w:rPr>
-          <w:sz w:val="26"/>
-          <w:szCs w:val="26"/>
-        </w:rPr>
-        <w:t xml:space="preserve"> </w:t>
-      </w:r>
-      <w:proofErr w:type="spellStart"/>
-      <w:proofErr w:type="gramStart"/>
-      <w:r>
-        <w:rPr>
-          <w:sz w:val="26"/>
-          <w:szCs w:val="26"/>
-        </w:rPr>
-        <w:t>ili</w:t>
-      </w:r>
-      <w:proofErr w:type="spellEnd"/>
-      <w:proofErr w:type="gramEnd"/>
-      <w:r>
-        <w:rPr>
-          <w:sz w:val="26"/>
-          <w:szCs w:val="26"/>
-        </w:rPr>
-        <w:t xml:space="preserve"> </w:t>
-      </w:r>
-      <w:proofErr w:type="spellStart"/>
-      <w:r>
-        <w:rPr>
-          <w:sz w:val="26"/>
-          <w:szCs w:val="26"/>
-        </w:rPr>
-        <w:t>odbiti</w:t>
-      </w:r>
-      <w:proofErr w:type="spellEnd"/>
-      <w:r>
-        <w:rPr>
-          <w:sz w:val="26"/>
-          <w:szCs w:val="26"/>
-        </w:rPr>
-        <w:t xml:space="preserve">. Korisnik </w:t>
-      </w:r>
-      <w:proofErr w:type="spellStart"/>
-      <w:r>
-        <w:rPr>
-          <w:sz w:val="26"/>
-          <w:szCs w:val="26"/>
-        </w:rPr>
-        <w:t>koji</w:t>
-      </w:r>
-      <w:proofErr w:type="spellEnd"/>
-      <w:r>
-        <w:rPr>
-          <w:sz w:val="26"/>
-          <w:szCs w:val="26"/>
-        </w:rPr>
-        <w:t xml:space="preserve"> je </w:t>
-      </w:r>
-      <w:proofErr w:type="spellStart"/>
-      <w:r>
-        <w:rPr>
-          <w:sz w:val="26"/>
-          <w:szCs w:val="26"/>
-        </w:rPr>
-        <w:t>poslao</w:t>
-      </w:r>
-      <w:proofErr w:type="spellEnd"/>
-      <w:r>
-        <w:rPr>
-          <w:sz w:val="26"/>
-          <w:szCs w:val="26"/>
-        </w:rPr>
-        <w:t xml:space="preserve"> </w:t>
-      </w:r>
-      <w:proofErr w:type="spellStart"/>
-      <w:r>
-        <w:rPr>
-          <w:sz w:val="26"/>
-          <w:szCs w:val="26"/>
-        </w:rPr>
-        <w:t>zahtev</w:t>
-      </w:r>
-      <w:proofErr w:type="spellEnd"/>
-      <w:r>
-        <w:rPr>
-          <w:sz w:val="26"/>
-          <w:szCs w:val="26"/>
-        </w:rPr>
-        <w:t xml:space="preserve"> </w:t>
-      </w:r>
-      <w:proofErr w:type="spellStart"/>
-      <w:proofErr w:type="gramStart"/>
-      <w:r>
-        <w:rPr>
-          <w:sz w:val="26"/>
-          <w:szCs w:val="26"/>
-        </w:rPr>
-        <w:t>će</w:t>
-      </w:r>
-      <w:proofErr w:type="spellEnd"/>
-      <w:proofErr w:type="gramEnd"/>
-      <w:r>
-        <w:rPr>
-          <w:sz w:val="26"/>
-          <w:szCs w:val="26"/>
-        </w:rPr>
-        <w:t xml:space="preserve"> </w:t>
-      </w:r>
-      <w:proofErr w:type="spellStart"/>
-      <w:r>
-        <w:rPr>
-          <w:sz w:val="26"/>
-          <w:szCs w:val="26"/>
-        </w:rPr>
-        <w:t>dobiti</w:t>
-      </w:r>
-      <w:proofErr w:type="spellEnd"/>
-      <w:r>
-        <w:rPr>
-          <w:sz w:val="26"/>
-          <w:szCs w:val="26"/>
-        </w:rPr>
-        <w:t xml:space="preserve"> </w:t>
-      </w:r>
-      <w:proofErr w:type="spellStart"/>
-      <w:r>
-        <w:rPr>
-          <w:sz w:val="26"/>
-          <w:szCs w:val="26"/>
-        </w:rPr>
-        <w:t>obaveštenje</w:t>
-      </w:r>
-      <w:proofErr w:type="spellEnd"/>
-      <w:r>
-        <w:rPr>
-          <w:sz w:val="26"/>
-          <w:szCs w:val="26"/>
-        </w:rPr>
-        <w:t xml:space="preserve"> o </w:t>
-      </w:r>
-      <w:proofErr w:type="spellStart"/>
-      <w:r>
-        <w:rPr>
-          <w:sz w:val="26"/>
-          <w:szCs w:val="26"/>
-        </w:rPr>
-        <w:t>statusu</w:t>
-      </w:r>
-      <w:proofErr w:type="spellEnd"/>
-      <w:r>
-        <w:rPr>
-          <w:sz w:val="26"/>
-          <w:szCs w:val="26"/>
-        </w:rPr>
-        <w:t xml:space="preserve"> </w:t>
-      </w:r>
-      <w:proofErr w:type="spellStart"/>
-      <w:r>
-        <w:rPr>
-          <w:sz w:val="26"/>
-          <w:szCs w:val="26"/>
-        </w:rPr>
-        <w:t>svog</w:t>
-      </w:r>
-      <w:proofErr w:type="spellEnd"/>
-      <w:r>
-        <w:rPr>
-          <w:sz w:val="26"/>
-          <w:szCs w:val="26"/>
-        </w:rPr>
-        <w:t xml:space="preserve"> </w:t>
-      </w:r>
-      <w:proofErr w:type="spellStart"/>
-      <w:r>
-        <w:rPr>
-          <w:sz w:val="26"/>
-          <w:szCs w:val="26"/>
-        </w:rPr>
-        <w:t>zahteva</w:t>
-      </w:r>
-      <w:proofErr w:type="spellEnd"/>
-      <w:r>
-        <w:rPr>
-          <w:sz w:val="26"/>
-          <w:szCs w:val="26"/>
-        </w:rPr>
-        <w:t xml:space="preserve">, </w:t>
-      </w:r>
-      <w:proofErr w:type="spellStart"/>
-      <w:r>
-        <w:rPr>
-          <w:sz w:val="26"/>
-          <w:szCs w:val="26"/>
-        </w:rPr>
-        <w:t>kada</w:t>
-      </w:r>
-      <w:proofErr w:type="spellEnd"/>
-      <w:r>
-        <w:rPr>
-          <w:sz w:val="26"/>
-          <w:szCs w:val="26"/>
-        </w:rPr>
-        <w:t xml:space="preserve"> </w:t>
-      </w:r>
-      <w:proofErr w:type="spellStart"/>
-      <w:r>
-        <w:rPr>
-          <w:sz w:val="26"/>
-          <w:szCs w:val="26"/>
-        </w:rPr>
-        <w:t>druga</w:t>
-      </w:r>
-      <w:proofErr w:type="spellEnd"/>
-      <w:r>
-        <w:rPr>
-          <w:sz w:val="26"/>
-          <w:szCs w:val="26"/>
-        </w:rPr>
-        <w:t xml:space="preserve"> </w:t>
-      </w:r>
-      <w:proofErr w:type="spellStart"/>
-      <w:r>
-        <w:rPr>
-          <w:sz w:val="26"/>
-          <w:szCs w:val="26"/>
-        </w:rPr>
-        <w:t>strana</w:t>
-      </w:r>
-      <w:proofErr w:type="spellEnd"/>
-      <w:r>
-        <w:rPr>
-          <w:sz w:val="26"/>
-          <w:szCs w:val="26"/>
-        </w:rPr>
-        <w:t xml:space="preserve"> </w:t>
-      </w:r>
-      <w:proofErr w:type="spellStart"/>
-      <w:r>
-        <w:rPr>
-          <w:sz w:val="26"/>
-          <w:szCs w:val="26"/>
-        </w:rPr>
-        <w:t>reaguje</w:t>
-      </w:r>
-      <w:proofErr w:type="spellEnd"/>
-      <w:r>
-        <w:rPr>
-          <w:sz w:val="26"/>
-          <w:szCs w:val="26"/>
-        </w:rPr>
-        <w:t>.</w:t>
+      <w:r>
+        <w:rPr>
+          <w:sz w:val="26"/>
+          <w:szCs w:val="26"/>
+        </w:rPr>
+        <w:t>Korisnici stranice mogu slati zahteve za prijateljstvo drugim korisnicima. Korisnik koji je dobio zahtev za prijateljstvo može ga prihvatiti ili odbiti. Korisnik koji je poslao zahtev će dobiti obaveštenje o statusu svog zahteva, kada druga strana reaguje.</w:t>
       </w:r>
     </w:p>
     <w:p>
@@ -2517,85 +1422,12 @@
           <w:szCs w:val="26"/>
         </w:rPr>
       </w:pPr>
-      <w:proofErr w:type="spellStart"/>
-      <w:r>
-        <w:rPr>
-          <w:sz w:val="26"/>
-          <w:szCs w:val="26"/>
-        </w:rPr>
-        <w:t>Praktično</w:t>
-      </w:r>
-      <w:proofErr w:type="spellEnd"/>
-      <w:r>
-        <w:rPr>
-          <w:sz w:val="26"/>
-          <w:szCs w:val="26"/>
-        </w:rPr>
-        <w:t xml:space="preserve"> </w:t>
-      </w:r>
-      <w:proofErr w:type="spellStart"/>
-      <w:r>
-        <w:rPr>
-          <w:sz w:val="26"/>
-          <w:szCs w:val="26"/>
-        </w:rPr>
-        <w:t>postoje</w:t>
-      </w:r>
-      <w:proofErr w:type="spellEnd"/>
-      <w:r>
-        <w:rPr>
-          <w:sz w:val="26"/>
-          <w:szCs w:val="26"/>
-        </w:rPr>
-        <w:t xml:space="preserve"> </w:t>
-      </w:r>
-      <w:proofErr w:type="spellStart"/>
-      <w:r>
-        <w:rPr>
-          <w:sz w:val="26"/>
-          <w:szCs w:val="26"/>
-        </w:rPr>
-        <w:t>dve</w:t>
-      </w:r>
-      <w:proofErr w:type="spellEnd"/>
-      <w:r>
-        <w:rPr>
-          <w:sz w:val="26"/>
-          <w:szCs w:val="26"/>
-        </w:rPr>
-        <w:t xml:space="preserve"> </w:t>
-      </w:r>
-      <w:proofErr w:type="spellStart"/>
-      <w:r>
-        <w:rPr>
-          <w:sz w:val="26"/>
-          <w:szCs w:val="26"/>
-        </w:rPr>
-        <w:t>grupe</w:t>
-      </w:r>
-      <w:proofErr w:type="spellEnd"/>
-      <w:r>
-        <w:rPr>
-          <w:sz w:val="26"/>
-          <w:szCs w:val="26"/>
-        </w:rPr>
-        <w:t xml:space="preserve"> </w:t>
-      </w:r>
-      <w:proofErr w:type="spellStart"/>
-      <w:r>
-        <w:rPr>
-          <w:sz w:val="26"/>
-          <w:szCs w:val="26"/>
-        </w:rPr>
-        <w:t>aktera</w:t>
-      </w:r>
-      <w:proofErr w:type="spellEnd"/>
-      <w:r>
-        <w:rPr>
-          <w:sz w:val="26"/>
-          <w:szCs w:val="26"/>
-        </w:rPr>
-        <w:t>:</w:t>
+      <w:r>
+        <w:rPr>
+          <w:sz w:val="26"/>
+          <w:szCs w:val="26"/>
+        </w:rPr>
+        <w:t>Praktično postoje dve grupe aktera:</w:t>
       </w:r>
     </w:p>
     <w:p>
@@ -2610,53 +1442,19 @@
           <w:szCs w:val="26"/>
         </w:rPr>
       </w:pPr>
-      <w:proofErr w:type="spellStart"/>
-      <w:r>
-        <w:rPr>
-          <w:sz w:val="26"/>
-          <w:szCs w:val="26"/>
-        </w:rPr>
-        <w:t>Registrovani</w:t>
-      </w:r>
-      <w:proofErr w:type="spellEnd"/>
-      <w:r>
-        <w:rPr>
-          <w:sz w:val="26"/>
-          <w:szCs w:val="26"/>
-        </w:rPr>
-        <w:t xml:space="preserve"> </w:t>
-      </w:r>
-      <w:proofErr w:type="spellStart"/>
-      <w:r>
-        <w:rPr>
-          <w:sz w:val="26"/>
-          <w:szCs w:val="26"/>
-        </w:rPr>
-        <w:t>korisnik</w:t>
-      </w:r>
-      <w:proofErr w:type="spellEnd"/>
-      <w:r>
-        <w:rPr>
-          <w:sz w:val="26"/>
-          <w:szCs w:val="26"/>
-        </w:rPr>
-        <w:t xml:space="preserve"> </w:t>
-      </w:r>
-      <w:proofErr w:type="spellStart"/>
-      <w:r>
-        <w:rPr>
-          <w:sz w:val="26"/>
-          <w:szCs w:val="26"/>
-        </w:rPr>
-        <w:t>koji</w:t>
-      </w:r>
-      <w:proofErr w:type="spellEnd"/>
-      <w:r>
-        <w:rPr>
-          <w:sz w:val="26"/>
-          <w:szCs w:val="26"/>
-        </w:rPr>
-        <w:t xml:space="preserve"> </w:t>
+      <w:r>
+        <w:rPr>
+          <w:sz w:val="26"/>
+          <w:szCs w:val="26"/>
+        </w:rPr>
+        <w:t>Registrovani korisnik</w:t>
+      </w:r>
+      <w:r>
+        <w:rPr>
+          <w:sz w:val="26"/>
+          <w:szCs w:val="26"/>
+        </w:rPr>
+        <w:t xml:space="preserve"> koji </w:t>
       </w:r>
       <w:r>
         <w:rPr>
@@ -2679,118 +1477,20 @@
           <w:szCs w:val="26"/>
         </w:rPr>
       </w:pPr>
-      <w:proofErr w:type="spellStart"/>
-      <w:r>
-        <w:rPr>
-          <w:sz w:val="26"/>
-          <w:szCs w:val="26"/>
-        </w:rPr>
-        <w:t>Registrovan</w:t>
-      </w:r>
-      <w:proofErr w:type="spellEnd"/>
-      <w:r>
-        <w:rPr>
-          <w:sz w:val="26"/>
-          <w:szCs w:val="26"/>
-        </w:rPr>
-        <w:t xml:space="preserve"> </w:t>
-      </w:r>
-      <w:proofErr w:type="spellStart"/>
-      <w:r>
-        <w:rPr>
-          <w:sz w:val="26"/>
-          <w:szCs w:val="26"/>
-        </w:rPr>
-        <w:t>k</w:t>
-      </w:r>
-      <w:r>
-        <w:rPr>
-          <w:sz w:val="26"/>
-          <w:szCs w:val="26"/>
-        </w:rPr>
-        <w:t>orisnik</w:t>
-      </w:r>
-      <w:proofErr w:type="spellEnd"/>
-      <w:r>
-        <w:rPr>
-          <w:sz w:val="26"/>
-          <w:szCs w:val="26"/>
-        </w:rPr>
-        <w:t xml:space="preserve"> </w:t>
-      </w:r>
-      <w:proofErr w:type="spellStart"/>
-      <w:r>
-        <w:rPr>
-          <w:sz w:val="26"/>
-          <w:szCs w:val="26"/>
-        </w:rPr>
-        <w:t>koji</w:t>
-      </w:r>
-      <w:proofErr w:type="spellEnd"/>
-      <w:r>
-        <w:rPr>
-          <w:sz w:val="26"/>
-          <w:szCs w:val="26"/>
-        </w:rPr>
-        <w:t xml:space="preserve"> je </w:t>
-      </w:r>
-      <w:proofErr w:type="spellStart"/>
-      <w:r>
-        <w:rPr>
-          <w:sz w:val="26"/>
-          <w:szCs w:val="26"/>
-        </w:rPr>
-        <w:t>primio</w:t>
-      </w:r>
-      <w:proofErr w:type="spellEnd"/>
-      <w:r>
-        <w:rPr>
-          <w:sz w:val="26"/>
-          <w:szCs w:val="26"/>
-        </w:rPr>
-        <w:t xml:space="preserve"> </w:t>
-      </w:r>
-      <w:proofErr w:type="spellStart"/>
-      <w:r>
-        <w:rPr>
-          <w:sz w:val="26"/>
-          <w:szCs w:val="26"/>
-        </w:rPr>
-        <w:t>zahtev</w:t>
-      </w:r>
-      <w:proofErr w:type="spellEnd"/>
-      <w:r>
-        <w:rPr>
-          <w:sz w:val="26"/>
-          <w:szCs w:val="26"/>
-        </w:rPr>
-        <w:t xml:space="preserve"> </w:t>
-      </w:r>
-      <w:proofErr w:type="spellStart"/>
-      <w:r>
-        <w:rPr>
-          <w:sz w:val="26"/>
-          <w:szCs w:val="26"/>
-        </w:rPr>
-        <w:t>za</w:t>
-      </w:r>
-      <w:proofErr w:type="spellEnd"/>
-      <w:r>
-        <w:rPr>
-          <w:sz w:val="26"/>
-          <w:szCs w:val="26"/>
-        </w:rPr>
-        <w:t xml:space="preserve"> </w:t>
-      </w:r>
-      <w:proofErr w:type="spellStart"/>
-      <w:r>
-        <w:rPr>
-          <w:sz w:val="26"/>
-          <w:szCs w:val="26"/>
-        </w:rPr>
-        <w:t>prijateljstvo</w:t>
-      </w:r>
-      <w:proofErr w:type="spellEnd"/>
+      <w:r>
+        <w:rPr>
+          <w:sz w:val="26"/>
+          <w:szCs w:val="26"/>
+        </w:rPr>
+        <w:t>Registrovan k</w:t>
+      </w:r>
+      <w:r>
+        <w:rPr>
+          <w:sz w:val="26"/>
+          <w:szCs w:val="26"/>
+        </w:rPr>
+        <w:t>orisnik koji je primio zahtev za prijateljstvo</w:t>
+      </w:r>
     </w:p>
     <w:p>
       <w:pPr>
@@ -2834,52 +1534,14 @@
           <w:szCs w:val="26"/>
         </w:rPr>
       </w:pPr>
-      <w:proofErr w:type="spellStart"/>
       <w:r>
         <w:rPr>
           <w:i/>
           <w:sz w:val="26"/>
           <w:szCs w:val="26"/>
         </w:rPr>
-        <w:t>Glavni</w:t>
-      </w:r>
-      <w:proofErr w:type="spellEnd"/>
-      <w:r>
-        <w:rPr>
-          <w:i/>
-          <w:sz w:val="26"/>
-          <w:szCs w:val="26"/>
-        </w:rPr>
-        <w:t xml:space="preserve"> </w:t>
-      </w:r>
-      <w:proofErr w:type="spellStart"/>
-      <w:r>
-        <w:rPr>
-          <w:i/>
-          <w:sz w:val="26"/>
-          <w:szCs w:val="26"/>
-        </w:rPr>
-        <w:t>tok</w:t>
-      </w:r>
-      <w:proofErr w:type="spellEnd"/>
-      <w:r>
-        <w:rPr>
-          <w:i/>
-          <w:sz w:val="26"/>
-          <w:szCs w:val="26"/>
-        </w:rPr>
-        <w:t xml:space="preserve"> </w:t>
-      </w:r>
-      <w:proofErr w:type="spellStart"/>
-      <w:r>
-        <w:rPr>
-          <w:i/>
-          <w:sz w:val="26"/>
-          <w:szCs w:val="26"/>
-        </w:rPr>
-        <w:t>događaja</w:t>
-      </w:r>
-      <w:proofErr w:type="spellEnd"/>
+        <w:t>Glavni tok događaja</w:t>
+      </w:r>
       <w:r>
         <w:rPr>
           <w:sz w:val="26"/>
@@ -2900,135 +1562,12 @@
           <w:szCs w:val="26"/>
         </w:rPr>
       </w:pPr>
-      <w:proofErr w:type="spellStart"/>
-      <w:r>
-        <w:rPr>
-          <w:sz w:val="26"/>
-          <w:szCs w:val="26"/>
-        </w:rPr>
-        <w:t>Registrovani</w:t>
-      </w:r>
-      <w:proofErr w:type="spellEnd"/>
-      <w:r>
-        <w:rPr>
-          <w:sz w:val="26"/>
-          <w:szCs w:val="26"/>
-        </w:rPr>
-        <w:t xml:space="preserve"> </w:t>
-      </w:r>
-      <w:proofErr w:type="spellStart"/>
-      <w:r>
-        <w:rPr>
-          <w:sz w:val="26"/>
-          <w:szCs w:val="26"/>
-        </w:rPr>
-        <w:t>korisnik</w:t>
-      </w:r>
-      <w:proofErr w:type="spellEnd"/>
-      <w:r>
-        <w:rPr>
-          <w:sz w:val="26"/>
-          <w:szCs w:val="26"/>
-        </w:rPr>
-        <w:t xml:space="preserve"> </w:t>
-      </w:r>
-      <w:proofErr w:type="spellStart"/>
-      <w:r>
-        <w:rPr>
-          <w:sz w:val="26"/>
-          <w:szCs w:val="26"/>
-        </w:rPr>
-        <w:t>vrši</w:t>
-      </w:r>
-      <w:proofErr w:type="spellEnd"/>
-      <w:r>
-        <w:rPr>
-          <w:sz w:val="26"/>
-          <w:szCs w:val="26"/>
-        </w:rPr>
-        <w:t xml:space="preserve"> </w:t>
-      </w:r>
-      <w:proofErr w:type="spellStart"/>
-      <w:r>
-        <w:rPr>
-          <w:sz w:val="26"/>
-          <w:szCs w:val="26"/>
-        </w:rPr>
-        <w:t>pretragu</w:t>
-      </w:r>
-      <w:proofErr w:type="spellEnd"/>
-      <w:r>
-        <w:rPr>
-          <w:sz w:val="26"/>
-          <w:szCs w:val="26"/>
-        </w:rPr>
-        <w:t xml:space="preserve"> </w:t>
-      </w:r>
-      <w:proofErr w:type="spellStart"/>
-      <w:r>
-        <w:rPr>
-          <w:sz w:val="26"/>
-          <w:szCs w:val="26"/>
-        </w:rPr>
-        <w:t>profila</w:t>
-      </w:r>
-      <w:proofErr w:type="spellEnd"/>
-      <w:r>
-        <w:rPr>
-          <w:sz w:val="26"/>
-          <w:szCs w:val="26"/>
-        </w:rPr>
-        <w:t xml:space="preserve"> </w:t>
-      </w:r>
-      <w:proofErr w:type="spellStart"/>
-      <w:proofErr w:type="gramStart"/>
-      <w:r>
-        <w:rPr>
-          <w:sz w:val="26"/>
-          <w:szCs w:val="26"/>
-        </w:rPr>
-        <w:t>na</w:t>
-      </w:r>
-      <w:proofErr w:type="spellEnd"/>
-      <w:proofErr w:type="gramEnd"/>
-      <w:r>
-        <w:rPr>
-          <w:sz w:val="26"/>
-          <w:szCs w:val="26"/>
-        </w:rPr>
-        <w:t xml:space="preserve"> </w:t>
-      </w:r>
-      <w:proofErr w:type="spellStart"/>
-      <w:r>
-        <w:rPr>
-          <w:sz w:val="26"/>
-          <w:szCs w:val="26"/>
-        </w:rPr>
-        <w:t>stranici</w:t>
-      </w:r>
-      <w:proofErr w:type="spellEnd"/>
-      <w:r>
-        <w:rPr>
-          <w:sz w:val="26"/>
-          <w:szCs w:val="26"/>
-        </w:rPr>
-        <w:t xml:space="preserve"> “</w:t>
-      </w:r>
-      <w:proofErr w:type="spellStart"/>
-      <w:r>
-        <w:rPr>
-          <w:sz w:val="26"/>
-          <w:szCs w:val="26"/>
-        </w:rPr>
-        <w:t>Pretraga</w:t>
-      </w:r>
-      <w:proofErr w:type="spellEnd"/>
-      <w:r>
-        <w:rPr>
-          <w:sz w:val="26"/>
-          <w:szCs w:val="26"/>
-        </w:rPr>
-        <w:t>”</w:t>
+      <w:r>
+        <w:rPr>
+          <w:sz w:val="26"/>
+          <w:szCs w:val="26"/>
+        </w:rPr>
+        <w:t>Registrovani korisnik vrši pretragu profila na stranici “Pretraga”</w:t>
       </w:r>
       <w:r>
         <w:rPr>
@@ -3135,395 +1674,23 @@
           <w:sz w:val="26"/>
           <w:szCs w:val="26"/>
         </w:rPr>
-        <w:t xml:space="preserve">Druga </w:t>
-      </w:r>
-      <w:proofErr w:type="spellStart"/>
-      <w:r>
-        <w:rPr>
-          <w:sz w:val="26"/>
-          <w:szCs w:val="26"/>
-        </w:rPr>
-        <w:t>osoba</w:t>
-      </w:r>
-      <w:proofErr w:type="spellEnd"/>
-      <w:r>
-        <w:rPr>
-          <w:sz w:val="26"/>
-          <w:szCs w:val="26"/>
-        </w:rPr>
-        <w:t xml:space="preserve">, </w:t>
-      </w:r>
-      <w:proofErr w:type="spellStart"/>
-      <w:r>
-        <w:rPr>
-          <w:sz w:val="26"/>
-          <w:szCs w:val="26"/>
-        </w:rPr>
-        <w:t>kada</w:t>
-      </w:r>
-      <w:proofErr w:type="spellEnd"/>
-      <w:r>
-        <w:rPr>
-          <w:sz w:val="26"/>
-          <w:szCs w:val="26"/>
-        </w:rPr>
-        <w:t xml:space="preserve"> se </w:t>
-      </w:r>
-      <w:proofErr w:type="spellStart"/>
-      <w:r>
-        <w:rPr>
-          <w:sz w:val="26"/>
-          <w:szCs w:val="26"/>
-        </w:rPr>
-        <w:t>uloguje</w:t>
-      </w:r>
-      <w:proofErr w:type="spellEnd"/>
-      <w:r>
-        <w:rPr>
-          <w:sz w:val="26"/>
-          <w:szCs w:val="26"/>
-        </w:rPr>
-        <w:t xml:space="preserve">, </w:t>
-      </w:r>
-      <w:proofErr w:type="spellStart"/>
-      <w:r>
-        <w:rPr>
-          <w:sz w:val="26"/>
-          <w:szCs w:val="26"/>
-        </w:rPr>
-        <w:t>ima</w:t>
-      </w:r>
-      <w:proofErr w:type="spellEnd"/>
-      <w:r>
-        <w:rPr>
-          <w:sz w:val="26"/>
-          <w:szCs w:val="26"/>
-        </w:rPr>
-        <w:t xml:space="preserve"> </w:t>
-      </w:r>
-      <w:proofErr w:type="spellStart"/>
-      <w:r>
-        <w:rPr>
-          <w:sz w:val="26"/>
-          <w:szCs w:val="26"/>
-        </w:rPr>
-        <w:t>mogu</w:t>
-      </w:r>
-      <w:proofErr w:type="spellEnd"/>
-      <w:r>
-        <w:rPr>
-          <w:sz w:val="26"/>
-          <w:szCs w:val="26"/>
-          <w:lang w:val="sr-Latn-RS"/>
-        </w:rPr>
-        <w:t xml:space="preserve">ćnost odlaska </w:t>
-      </w:r>
-      <w:proofErr w:type="gramStart"/>
-      <w:r>
-        <w:rPr>
-          <w:sz w:val="26"/>
-          <w:szCs w:val="26"/>
-          <w:lang w:val="sr-Latn-RS"/>
-        </w:rPr>
-        <w:t>na</w:t>
-      </w:r>
-      <w:proofErr w:type="gramEnd"/>
-      <w:r>
-        <w:rPr>
-          <w:sz w:val="26"/>
-          <w:szCs w:val="26"/>
-          <w:lang w:val="sr-Latn-RS"/>
-        </w:rPr>
-        <w:t xml:space="preserve"> stranicu </w:t>
-      </w:r>
-      <w:r>
-        <w:rPr>
-          <w:sz w:val="26"/>
-          <w:szCs w:val="26"/>
-        </w:rPr>
-        <w:t>“</w:t>
-      </w:r>
-      <w:proofErr w:type="spellStart"/>
-      <w:r>
-        <w:rPr>
-          <w:sz w:val="26"/>
-          <w:szCs w:val="26"/>
-        </w:rPr>
-        <w:t>Zahtevi</w:t>
-      </w:r>
-      <w:proofErr w:type="spellEnd"/>
-      <w:r>
-        <w:rPr>
-          <w:sz w:val="26"/>
-          <w:szCs w:val="26"/>
-        </w:rPr>
-        <w:t xml:space="preserve"> </w:t>
-      </w:r>
-      <w:proofErr w:type="spellStart"/>
-      <w:r>
-        <w:rPr>
-          <w:sz w:val="26"/>
-          <w:szCs w:val="26"/>
-        </w:rPr>
-        <w:t>za</w:t>
-      </w:r>
-      <w:proofErr w:type="spellEnd"/>
-      <w:r>
-        <w:rPr>
-          <w:sz w:val="26"/>
-          <w:szCs w:val="26"/>
-        </w:rPr>
-        <w:t xml:space="preserve"> </w:t>
-      </w:r>
-      <w:proofErr w:type="spellStart"/>
-      <w:r>
-        <w:rPr>
-          <w:sz w:val="26"/>
-          <w:szCs w:val="26"/>
-        </w:rPr>
-        <w:t>prijateljstvo</w:t>
-      </w:r>
-      <w:proofErr w:type="spellEnd"/>
-      <w:r>
-        <w:rPr>
-          <w:sz w:val="26"/>
-          <w:szCs w:val="26"/>
-        </w:rPr>
-        <w:t xml:space="preserve">” </w:t>
-      </w:r>
-      <w:proofErr w:type="spellStart"/>
-      <w:r>
-        <w:rPr>
-          <w:sz w:val="26"/>
-          <w:szCs w:val="26"/>
-        </w:rPr>
-        <w:t>i</w:t>
-      </w:r>
-      <w:proofErr w:type="spellEnd"/>
-      <w:r>
-        <w:rPr>
-          <w:sz w:val="26"/>
-          <w:szCs w:val="26"/>
-        </w:rPr>
-        <w:t xml:space="preserve"> da </w:t>
-      </w:r>
-      <w:proofErr w:type="spellStart"/>
-      <w:r>
-        <w:rPr>
-          <w:sz w:val="26"/>
-          <w:szCs w:val="26"/>
-        </w:rPr>
-        <w:t>klikne</w:t>
-      </w:r>
-      <w:proofErr w:type="spellEnd"/>
-      <w:r>
-        <w:rPr>
-          <w:sz w:val="26"/>
-          <w:szCs w:val="26"/>
-        </w:rPr>
-        <w:t xml:space="preserve"> </w:t>
-      </w:r>
-      <w:proofErr w:type="spellStart"/>
-      <w:r>
-        <w:rPr>
-          <w:sz w:val="26"/>
-          <w:szCs w:val="26"/>
-        </w:rPr>
-        <w:t>na</w:t>
-      </w:r>
-      <w:proofErr w:type="spellEnd"/>
-      <w:r>
-        <w:rPr>
-          <w:sz w:val="26"/>
-          <w:szCs w:val="26"/>
-        </w:rPr>
-        <w:t xml:space="preserve"> </w:t>
-      </w:r>
-      <w:proofErr w:type="spellStart"/>
-      <w:r>
-        <w:rPr>
-          <w:sz w:val="26"/>
-          <w:szCs w:val="26"/>
-        </w:rPr>
-        <w:t>dugme</w:t>
-      </w:r>
-      <w:proofErr w:type="spellEnd"/>
-      <w:r>
-        <w:rPr>
-          <w:sz w:val="26"/>
-          <w:szCs w:val="26"/>
-        </w:rPr>
-        <w:t xml:space="preserve"> “</w:t>
-      </w:r>
-      <w:proofErr w:type="spellStart"/>
-      <w:r>
-        <w:rPr>
-          <w:sz w:val="26"/>
-          <w:szCs w:val="26"/>
-        </w:rPr>
-        <w:t>Prihvati</w:t>
-      </w:r>
-      <w:proofErr w:type="spellEnd"/>
-      <w:r>
-        <w:rPr>
-          <w:sz w:val="26"/>
-          <w:szCs w:val="26"/>
-        </w:rPr>
-        <w:t xml:space="preserve">” </w:t>
-      </w:r>
-      <w:proofErr w:type="spellStart"/>
-      <w:r>
-        <w:rPr>
-          <w:sz w:val="26"/>
-          <w:szCs w:val="26"/>
-        </w:rPr>
-        <w:t>ili</w:t>
-      </w:r>
-      <w:proofErr w:type="spellEnd"/>
-      <w:r>
-        <w:rPr>
-          <w:sz w:val="26"/>
-          <w:szCs w:val="26"/>
-        </w:rPr>
-        <w:t xml:space="preserve"> “</w:t>
-      </w:r>
-      <w:proofErr w:type="spellStart"/>
-      <w:r>
-        <w:rPr>
-          <w:sz w:val="26"/>
-          <w:szCs w:val="26"/>
-        </w:rPr>
-        <w:t>Odbij</w:t>
-      </w:r>
-      <w:proofErr w:type="spellEnd"/>
-      <w:r>
-        <w:rPr>
-          <w:sz w:val="26"/>
-          <w:szCs w:val="26"/>
-        </w:rPr>
-        <w:t xml:space="preserve">” </w:t>
-      </w:r>
-      <w:proofErr w:type="spellStart"/>
-      <w:r>
-        <w:rPr>
-          <w:sz w:val="26"/>
-          <w:szCs w:val="26"/>
-        </w:rPr>
-        <w:t>kod</w:t>
-      </w:r>
-      <w:proofErr w:type="spellEnd"/>
-      <w:r>
-        <w:rPr>
-          <w:sz w:val="26"/>
-          <w:szCs w:val="26"/>
-        </w:rPr>
-        <w:t xml:space="preserve"> </w:t>
-      </w:r>
-      <w:proofErr w:type="spellStart"/>
-      <w:r>
-        <w:rPr>
-          <w:sz w:val="26"/>
-          <w:szCs w:val="26"/>
-        </w:rPr>
-        <w:t>svakog</w:t>
-      </w:r>
-      <w:proofErr w:type="spellEnd"/>
-      <w:r>
-        <w:rPr>
-          <w:sz w:val="26"/>
-          <w:szCs w:val="26"/>
-        </w:rPr>
-        <w:t xml:space="preserve"> </w:t>
-      </w:r>
-      <w:proofErr w:type="spellStart"/>
-      <w:r>
-        <w:rPr>
-          <w:sz w:val="26"/>
-          <w:szCs w:val="26"/>
-        </w:rPr>
-        <w:t>zahteva</w:t>
-      </w:r>
-      <w:proofErr w:type="spellEnd"/>
-      <w:r>
-        <w:rPr>
-          <w:sz w:val="26"/>
-          <w:szCs w:val="26"/>
-        </w:rPr>
-        <w:t xml:space="preserve">. </w:t>
-      </w:r>
-      <w:proofErr w:type="spellStart"/>
-      <w:r>
-        <w:rPr>
-          <w:sz w:val="26"/>
-          <w:szCs w:val="26"/>
-        </w:rPr>
-        <w:t>Ako</w:t>
-      </w:r>
-      <w:proofErr w:type="spellEnd"/>
-      <w:r>
-        <w:rPr>
-          <w:sz w:val="26"/>
-          <w:szCs w:val="26"/>
-        </w:rPr>
-        <w:t xml:space="preserve"> </w:t>
-      </w:r>
-      <w:proofErr w:type="spellStart"/>
-      <w:r>
-        <w:rPr>
-          <w:sz w:val="26"/>
-          <w:szCs w:val="26"/>
-        </w:rPr>
-        <w:t>klikne</w:t>
-      </w:r>
-      <w:proofErr w:type="spellEnd"/>
-      <w:r>
-        <w:rPr>
-          <w:sz w:val="26"/>
-          <w:szCs w:val="26"/>
-        </w:rPr>
-        <w:t xml:space="preserve"> “</w:t>
-      </w:r>
-      <w:proofErr w:type="spellStart"/>
-      <w:r>
-        <w:rPr>
-          <w:sz w:val="26"/>
-          <w:szCs w:val="26"/>
-        </w:rPr>
-        <w:t>Prihvati</w:t>
-      </w:r>
-      <w:proofErr w:type="spellEnd"/>
-      <w:r>
-        <w:rPr>
-          <w:sz w:val="26"/>
-          <w:szCs w:val="26"/>
-        </w:rPr>
-        <w:t xml:space="preserve">” </w:t>
-      </w:r>
-      <w:proofErr w:type="spellStart"/>
-      <w:r>
-        <w:rPr>
-          <w:sz w:val="26"/>
-          <w:szCs w:val="26"/>
-        </w:rPr>
-        <w:t>zahtev</w:t>
-      </w:r>
-      <w:proofErr w:type="spellEnd"/>
-      <w:r>
-        <w:rPr>
-          <w:sz w:val="26"/>
-          <w:szCs w:val="26"/>
-        </w:rPr>
-        <w:t xml:space="preserve"> je </w:t>
-      </w:r>
-      <w:proofErr w:type="spellStart"/>
-      <w:r>
-        <w:rPr>
-          <w:sz w:val="26"/>
-          <w:szCs w:val="26"/>
-        </w:rPr>
-        <w:t>prihva</w:t>
-      </w:r>
-      <w:proofErr w:type="spellEnd"/>
+        <w:t>Druga osoba, kada se uloguje, ima mogu</w:t>
+      </w:r>
+      <w:r>
+        <w:rPr>
+          <w:sz w:val="26"/>
+          <w:szCs w:val="26"/>
+          <w:lang w:val="sr-Latn-RS"/>
+        </w:rPr>
+        <w:t xml:space="preserve">ćnost odlaska na stranicu </w:t>
+      </w:r>
+      <w:r>
+        <w:rPr>
+          <w:sz w:val="26"/>
+          <w:szCs w:val="26"/>
+        </w:rPr>
+        <w:t>“Zahtevi za prijateljstvo” i da klikne na dugme “Prihvati” ili “Odbij” kod svakog zahteva. Ako klikne “Prihvati” zahtev je prihva</w:t>
+      </w:r>
       <w:r>
         <w:rPr>
           <w:sz w:val="26"/>
@@ -3554,52 +1721,22 @@
           <w:lang w:val="sr-Latn-RS"/>
         </w:rPr>
       </w:pPr>
-      <w:proofErr w:type="spellStart"/>
       <w:r>
         <w:rPr>
           <w:i/>
           <w:sz w:val="26"/>
           <w:szCs w:val="26"/>
         </w:rPr>
-        <w:t>Alternativni</w:t>
-      </w:r>
-      <w:proofErr w:type="spellEnd"/>
+        <w:t>Alternativni tokovi</w:t>
+      </w:r>
       <w:r>
         <w:rPr>
           <w:i/>
           <w:sz w:val="26"/>
           <w:szCs w:val="26"/>
         </w:rPr>
-        <w:t xml:space="preserve"> </w:t>
-      </w:r>
-      <w:proofErr w:type="spellStart"/>
-      <w:r>
-        <w:rPr>
-          <w:i/>
-          <w:sz w:val="26"/>
-          <w:szCs w:val="26"/>
-        </w:rPr>
-        <w:t>tokovi</w:t>
-      </w:r>
-      <w:proofErr w:type="spellEnd"/>
-      <w:r>
-        <w:rPr>
-          <w:i/>
-          <w:sz w:val="26"/>
-          <w:szCs w:val="26"/>
-        </w:rPr>
-        <w:t>(</w:t>
-      </w:r>
-      <w:proofErr w:type="spellStart"/>
-      <w:r>
-        <w:rPr>
-          <w:i/>
-          <w:sz w:val="26"/>
-          <w:szCs w:val="26"/>
-        </w:rPr>
-        <w:t>Slu</w:t>
-      </w:r>
-      <w:proofErr w:type="spellEnd"/>
+        <w:t>(Slu</w:t>
+      </w:r>
       <w:r>
         <w:rPr>
           <w:i/>
@@ -3631,286 +1768,14 @@
           <w:sz w:val="26"/>
           <w:szCs w:val="26"/>
         </w:rPr>
-        <w:t xml:space="preserve">U </w:t>
-      </w:r>
-      <w:proofErr w:type="spellStart"/>
-      <w:r>
-        <w:rPr>
-          <w:sz w:val="26"/>
-          <w:szCs w:val="26"/>
-        </w:rPr>
-        <w:t>koraku</w:t>
-      </w:r>
-      <w:proofErr w:type="spellEnd"/>
-      <w:r>
-        <w:rPr>
-          <w:sz w:val="26"/>
-          <w:szCs w:val="26"/>
-        </w:rPr>
-        <w:t xml:space="preserve"> 5</w:t>
-      </w:r>
-      <w:r>
-        <w:rPr>
-          <w:sz w:val="26"/>
-          <w:szCs w:val="26"/>
-        </w:rPr>
-        <w:t xml:space="preserve">, </w:t>
-      </w:r>
-      <w:proofErr w:type="spellStart"/>
-      <w:r>
-        <w:rPr>
-          <w:sz w:val="26"/>
-          <w:szCs w:val="26"/>
-        </w:rPr>
-        <w:t>ako</w:t>
-      </w:r>
-      <w:proofErr w:type="spellEnd"/>
-      <w:r>
-        <w:rPr>
-          <w:sz w:val="26"/>
-          <w:szCs w:val="26"/>
-        </w:rPr>
-        <w:t xml:space="preserve"> </w:t>
-      </w:r>
-      <w:proofErr w:type="spellStart"/>
-      <w:r>
-        <w:rPr>
-          <w:sz w:val="26"/>
-          <w:szCs w:val="26"/>
-        </w:rPr>
-        <w:t>korisnik</w:t>
-      </w:r>
-      <w:proofErr w:type="spellEnd"/>
-      <w:r>
-        <w:rPr>
-          <w:sz w:val="26"/>
-          <w:szCs w:val="26"/>
-        </w:rPr>
-        <w:t xml:space="preserve"> </w:t>
-      </w:r>
-      <w:proofErr w:type="spellStart"/>
-      <w:r>
-        <w:rPr>
-          <w:sz w:val="26"/>
-          <w:szCs w:val="26"/>
-        </w:rPr>
-        <w:t>koji</w:t>
-      </w:r>
-      <w:proofErr w:type="spellEnd"/>
-      <w:r>
-        <w:rPr>
-          <w:sz w:val="26"/>
-          <w:szCs w:val="26"/>
-        </w:rPr>
-        <w:t xml:space="preserve"> je </w:t>
-      </w:r>
-      <w:proofErr w:type="spellStart"/>
-      <w:r>
-        <w:rPr>
-          <w:sz w:val="26"/>
-          <w:szCs w:val="26"/>
-        </w:rPr>
-        <w:t>primio</w:t>
-      </w:r>
-      <w:proofErr w:type="spellEnd"/>
-      <w:r>
-        <w:rPr>
-          <w:sz w:val="26"/>
-          <w:szCs w:val="26"/>
-        </w:rPr>
-        <w:t xml:space="preserve"> </w:t>
-      </w:r>
-      <w:proofErr w:type="spellStart"/>
-      <w:r>
-        <w:rPr>
-          <w:sz w:val="26"/>
-          <w:szCs w:val="26"/>
-        </w:rPr>
-        <w:t>zahtev</w:t>
-      </w:r>
-      <w:proofErr w:type="spellEnd"/>
-      <w:r>
-        <w:rPr>
-          <w:sz w:val="26"/>
-          <w:szCs w:val="26"/>
-        </w:rPr>
-        <w:t xml:space="preserve"> </w:t>
-      </w:r>
-      <w:proofErr w:type="spellStart"/>
-      <w:r>
-        <w:rPr>
-          <w:sz w:val="26"/>
-          <w:szCs w:val="26"/>
-        </w:rPr>
-        <w:t>odbije</w:t>
-      </w:r>
-      <w:proofErr w:type="spellEnd"/>
-      <w:r>
-        <w:rPr>
-          <w:sz w:val="26"/>
-          <w:szCs w:val="26"/>
-        </w:rPr>
-        <w:t xml:space="preserve"> </w:t>
-      </w:r>
-      <w:proofErr w:type="spellStart"/>
-      <w:r>
-        <w:rPr>
-          <w:sz w:val="26"/>
-          <w:szCs w:val="26"/>
-        </w:rPr>
-        <w:t>zahtev</w:t>
-      </w:r>
-      <w:proofErr w:type="spellEnd"/>
-      <w:r>
-        <w:rPr>
-          <w:sz w:val="26"/>
-          <w:szCs w:val="26"/>
-        </w:rPr>
-        <w:t xml:space="preserve">, </w:t>
-      </w:r>
-      <w:proofErr w:type="spellStart"/>
-      <w:r>
-        <w:rPr>
-          <w:sz w:val="26"/>
-          <w:szCs w:val="26"/>
-        </w:rPr>
-        <w:t>korisnik</w:t>
-      </w:r>
-      <w:proofErr w:type="spellEnd"/>
-      <w:r>
-        <w:rPr>
-          <w:sz w:val="26"/>
-          <w:szCs w:val="26"/>
-        </w:rPr>
-        <w:t xml:space="preserve"> </w:t>
-      </w:r>
-      <w:proofErr w:type="spellStart"/>
-      <w:r>
-        <w:rPr>
-          <w:sz w:val="26"/>
-          <w:szCs w:val="26"/>
-        </w:rPr>
-        <w:t>koji</w:t>
-      </w:r>
-      <w:proofErr w:type="spellEnd"/>
-      <w:r>
-        <w:rPr>
-          <w:sz w:val="26"/>
-          <w:szCs w:val="26"/>
-        </w:rPr>
-        <w:t xml:space="preserve"> je </w:t>
-      </w:r>
-      <w:proofErr w:type="spellStart"/>
-      <w:r>
-        <w:rPr>
-          <w:sz w:val="26"/>
-          <w:szCs w:val="26"/>
-        </w:rPr>
-        <w:t>poslao</w:t>
-      </w:r>
-      <w:proofErr w:type="spellEnd"/>
-      <w:r>
-        <w:rPr>
-          <w:sz w:val="26"/>
-          <w:szCs w:val="26"/>
-        </w:rPr>
-        <w:t xml:space="preserve"> </w:t>
-      </w:r>
-      <w:proofErr w:type="spellStart"/>
-      <w:r>
-        <w:rPr>
-          <w:sz w:val="26"/>
-          <w:szCs w:val="26"/>
-        </w:rPr>
-        <w:t>zahtev</w:t>
-      </w:r>
-      <w:proofErr w:type="spellEnd"/>
-      <w:r>
-        <w:rPr>
-          <w:sz w:val="26"/>
-          <w:szCs w:val="26"/>
-        </w:rPr>
-        <w:t xml:space="preserve"> </w:t>
-      </w:r>
-      <w:proofErr w:type="spellStart"/>
-      <w:r>
-        <w:rPr>
-          <w:sz w:val="26"/>
-          <w:szCs w:val="26"/>
-        </w:rPr>
-        <w:t>neće</w:t>
-      </w:r>
-      <w:proofErr w:type="spellEnd"/>
-      <w:r>
-        <w:rPr>
-          <w:sz w:val="26"/>
-          <w:szCs w:val="26"/>
-        </w:rPr>
-        <w:t xml:space="preserve"> </w:t>
-      </w:r>
-      <w:proofErr w:type="spellStart"/>
-      <w:r>
-        <w:rPr>
-          <w:sz w:val="26"/>
-          <w:szCs w:val="26"/>
-        </w:rPr>
-        <w:t>biti</w:t>
-      </w:r>
-      <w:proofErr w:type="spellEnd"/>
-      <w:r>
-        <w:rPr>
-          <w:sz w:val="26"/>
-          <w:szCs w:val="26"/>
-        </w:rPr>
-        <w:t xml:space="preserve"> </w:t>
-      </w:r>
-      <w:proofErr w:type="spellStart"/>
-      <w:r>
-        <w:rPr>
-          <w:sz w:val="26"/>
-          <w:szCs w:val="26"/>
-        </w:rPr>
-        <w:t>obavešten</w:t>
-      </w:r>
-      <w:proofErr w:type="spellEnd"/>
-      <w:r>
-        <w:rPr>
-          <w:sz w:val="26"/>
-          <w:szCs w:val="26"/>
-        </w:rPr>
-        <w:t xml:space="preserve"> o </w:t>
-      </w:r>
-      <w:proofErr w:type="spellStart"/>
-      <w:r>
-        <w:rPr>
-          <w:sz w:val="26"/>
-          <w:szCs w:val="26"/>
-        </w:rPr>
-        <w:t>novom</w:t>
-      </w:r>
-      <w:proofErr w:type="spellEnd"/>
-      <w:r>
-        <w:rPr>
-          <w:sz w:val="26"/>
-          <w:szCs w:val="26"/>
-        </w:rPr>
-        <w:t xml:space="preserve"> </w:t>
-      </w:r>
-      <w:proofErr w:type="spellStart"/>
-      <w:r>
-        <w:rPr>
-          <w:sz w:val="26"/>
-          <w:szCs w:val="26"/>
-        </w:rPr>
-        <w:t>statusu</w:t>
-      </w:r>
-      <w:proofErr w:type="spellEnd"/>
-      <w:r>
-        <w:rPr>
-          <w:sz w:val="26"/>
-          <w:szCs w:val="26"/>
-        </w:rPr>
-        <w:t>.</w:t>
+        <w:t>U koraku 5</w:t>
+      </w:r>
+      <w:r>
+        <w:rPr>
+          <w:sz w:val="26"/>
+          <w:szCs w:val="26"/>
+        </w:rPr>
+        <w:t>, ako korisnik koji je primio zahtev odbije zahtev, korisnik koji je poslao zahtev neće biti obavešten o novom statusu.</w:t>
       </w:r>
     </w:p>
     <w:p>
@@ -3938,34 +1803,14 @@
           <w:szCs w:val="32"/>
         </w:rPr>
       </w:pPr>
-      <w:proofErr w:type="spellStart"/>
       <w:r>
         <w:rPr>
           <w:b/>
           <w:sz w:val="32"/>
           <w:szCs w:val="32"/>
         </w:rPr>
-        <w:t>Posebni</w:t>
-      </w:r>
-      <w:proofErr w:type="spellEnd"/>
-      <w:r>
-        <w:rPr>
-          <w:b/>
-          <w:sz w:val="32"/>
-          <w:szCs w:val="32"/>
-        </w:rPr>
-        <w:t xml:space="preserve"> </w:t>
-      </w:r>
-      <w:proofErr w:type="spellStart"/>
-      <w:r>
-        <w:rPr>
-          <w:b/>
-          <w:sz w:val="32"/>
-          <w:szCs w:val="32"/>
-        </w:rPr>
-        <w:t>zahtevi</w:t>
-      </w:r>
-      <w:proofErr w:type="spellEnd"/>
+        <w:t>Posebni zahtevi</w:t>
+      </w:r>
     </w:p>
     <w:p>
       <w:pPr>
@@ -3979,101 +1824,12 @@
           <w:szCs w:val="26"/>
         </w:rPr>
       </w:pPr>
-      <w:proofErr w:type="spellStart"/>
-      <w:r>
-        <w:rPr>
-          <w:sz w:val="26"/>
-          <w:szCs w:val="26"/>
-        </w:rPr>
-        <w:t>Korisnici</w:t>
-      </w:r>
-      <w:proofErr w:type="spellEnd"/>
-      <w:r>
-        <w:rPr>
-          <w:sz w:val="26"/>
-          <w:szCs w:val="26"/>
-        </w:rPr>
-        <w:t xml:space="preserve"> </w:t>
-      </w:r>
-      <w:proofErr w:type="spellStart"/>
-      <w:r>
-        <w:rPr>
-          <w:sz w:val="26"/>
-          <w:szCs w:val="26"/>
-        </w:rPr>
-        <w:t>nisu</w:t>
-      </w:r>
-      <w:proofErr w:type="spellEnd"/>
-      <w:r>
-        <w:rPr>
-          <w:sz w:val="26"/>
-          <w:szCs w:val="26"/>
-        </w:rPr>
-        <w:t xml:space="preserve"> </w:t>
-      </w:r>
-      <w:proofErr w:type="spellStart"/>
-      <w:r>
-        <w:rPr>
-          <w:sz w:val="26"/>
-          <w:szCs w:val="26"/>
-        </w:rPr>
-        <w:t>bili</w:t>
-      </w:r>
-      <w:proofErr w:type="spellEnd"/>
-      <w:r>
-        <w:rPr>
-          <w:sz w:val="26"/>
-          <w:szCs w:val="26"/>
-        </w:rPr>
-        <w:t xml:space="preserve"> </w:t>
-      </w:r>
-      <w:proofErr w:type="spellStart"/>
-      <w:r>
-        <w:rPr>
-          <w:sz w:val="26"/>
-          <w:szCs w:val="26"/>
-        </w:rPr>
-        <w:t>prijatelji</w:t>
-      </w:r>
-      <w:proofErr w:type="spellEnd"/>
-      <w:r>
-        <w:rPr>
-          <w:sz w:val="26"/>
-          <w:szCs w:val="26"/>
-        </w:rPr>
-        <w:t xml:space="preserve"> pre </w:t>
-      </w:r>
-      <w:proofErr w:type="spellStart"/>
-      <w:r>
-        <w:rPr>
-          <w:sz w:val="26"/>
-          <w:szCs w:val="26"/>
-        </w:rPr>
-        <w:t>slanja</w:t>
-      </w:r>
-      <w:proofErr w:type="spellEnd"/>
-      <w:r>
-        <w:rPr>
-          <w:sz w:val="26"/>
-          <w:szCs w:val="26"/>
-        </w:rPr>
-        <w:t xml:space="preserve"> </w:t>
-      </w:r>
-      <w:proofErr w:type="spellStart"/>
-      <w:r>
-        <w:rPr>
-          <w:sz w:val="26"/>
-          <w:szCs w:val="26"/>
-        </w:rPr>
-        <w:t>zahteva</w:t>
-      </w:r>
-      <w:proofErr w:type="spellEnd"/>
-      <w:r>
-        <w:rPr>
-          <w:sz w:val="26"/>
-          <w:szCs w:val="26"/>
-        </w:rPr>
-        <w:t>.</w:t>
+      <w:r>
+        <w:rPr>
+          <w:sz w:val="26"/>
+          <w:szCs w:val="26"/>
+        </w:rPr>
+        <w:t>Korisnici nisu bili prijatelji pre slanja zahteva.</w:t>
       </w:r>
     </w:p>
     <w:p>
@@ -4089,7 +1845,6 @@
           <w:szCs w:val="32"/>
         </w:rPr>
       </w:pPr>
-      <w:proofErr w:type="spellStart"/>
       <w:r>
         <w:rPr>
           <w:b/>
@@ -4098,7 +1853,6 @@
         </w:rPr>
         <w:t>Preduslovi</w:t>
       </w:r>
-      <w:proofErr w:type="spellEnd"/>
     </w:p>
     <w:p>
       <w:pPr>
@@ -4124,49 +1878,8 @@
           <w:sz w:val="26"/>
           <w:szCs w:val="26"/>
         </w:rPr>
-        <w:t xml:space="preserve">orisnik je </w:t>
-      </w:r>
-      <w:proofErr w:type="spellStart"/>
-      <w:r>
-        <w:rPr>
-          <w:sz w:val="26"/>
-          <w:szCs w:val="26"/>
-        </w:rPr>
-        <w:t>prijavljen</w:t>
-      </w:r>
-      <w:proofErr w:type="spellEnd"/>
-      <w:r>
-        <w:rPr>
-          <w:sz w:val="26"/>
-          <w:szCs w:val="26"/>
-        </w:rPr>
-        <w:t xml:space="preserve"> </w:t>
-      </w:r>
-      <w:proofErr w:type="spellStart"/>
-      <w:r>
-        <w:rPr>
-          <w:sz w:val="26"/>
-          <w:szCs w:val="26"/>
-        </w:rPr>
-        <w:t>na</w:t>
-      </w:r>
-      <w:proofErr w:type="spellEnd"/>
-      <w:r>
-        <w:rPr>
-          <w:sz w:val="26"/>
-          <w:szCs w:val="26"/>
-        </w:rPr>
-        <w:t xml:space="preserve"> </w:t>
-      </w:r>
-      <w:proofErr w:type="spellStart"/>
-      <w:r>
-        <w:rPr>
-          <w:sz w:val="26"/>
-          <w:szCs w:val="26"/>
-        </w:rPr>
-        <w:t>stranicu</w:t>
-      </w:r>
-      <w:proofErr w:type="spellEnd"/>
+        <w:t>orisnik je prijavljen na stranicu</w:t>
+      </w:r>
     </w:p>
     <w:p>
       <w:pPr>
@@ -4181,7 +1894,6 @@
           <w:szCs w:val="32"/>
         </w:rPr>
       </w:pPr>
-      <w:proofErr w:type="spellStart"/>
       <w:r>
         <w:rPr>
           <w:b/>
@@ -4190,7 +1902,6 @@
         </w:rPr>
         <w:t>Posledice</w:t>
       </w:r>
-      <w:proofErr w:type="spellEnd"/>
     </w:p>
     <w:p>
       <w:pPr>
@@ -4209,97 +1920,8 @@
           <w:sz w:val="26"/>
           <w:szCs w:val="26"/>
         </w:rPr>
-        <w:t xml:space="preserve">Korisnik je </w:t>
-      </w:r>
-      <w:proofErr w:type="spellStart"/>
-      <w:r>
-        <w:rPr>
-          <w:sz w:val="26"/>
-          <w:szCs w:val="26"/>
-        </w:rPr>
-        <w:t>poslao</w:t>
-      </w:r>
-      <w:proofErr w:type="spellEnd"/>
-      <w:r>
-        <w:rPr>
-          <w:sz w:val="26"/>
-          <w:szCs w:val="26"/>
-        </w:rPr>
-        <w:t xml:space="preserve"> </w:t>
-      </w:r>
-      <w:proofErr w:type="spellStart"/>
-      <w:r>
-        <w:rPr>
-          <w:sz w:val="26"/>
-          <w:szCs w:val="26"/>
-        </w:rPr>
-        <w:t>ili</w:t>
-      </w:r>
-      <w:proofErr w:type="spellEnd"/>
-      <w:r>
-        <w:rPr>
-          <w:sz w:val="26"/>
-          <w:szCs w:val="26"/>
-        </w:rPr>
-        <w:t xml:space="preserve"> </w:t>
-      </w:r>
-      <w:proofErr w:type="spellStart"/>
-      <w:r>
-        <w:rPr>
-          <w:sz w:val="26"/>
-          <w:szCs w:val="26"/>
-        </w:rPr>
-        <w:t>prihvatio</w:t>
-      </w:r>
-      <w:proofErr w:type="spellEnd"/>
-      <w:r>
-        <w:rPr>
-          <w:sz w:val="26"/>
-          <w:szCs w:val="26"/>
-        </w:rPr>
-        <w:t xml:space="preserve"> </w:t>
-      </w:r>
-      <w:proofErr w:type="spellStart"/>
-      <w:r>
-        <w:rPr>
-          <w:sz w:val="26"/>
-          <w:szCs w:val="26"/>
-        </w:rPr>
-        <w:t>zahtev</w:t>
-      </w:r>
-      <w:proofErr w:type="spellEnd"/>
-      <w:r>
-        <w:rPr>
-          <w:sz w:val="26"/>
-          <w:szCs w:val="26"/>
-        </w:rPr>
-        <w:t xml:space="preserve"> </w:t>
-      </w:r>
-      <w:proofErr w:type="spellStart"/>
-      <w:r>
-        <w:rPr>
-          <w:sz w:val="26"/>
-          <w:szCs w:val="26"/>
-        </w:rPr>
-        <w:t>za</w:t>
-      </w:r>
-      <w:proofErr w:type="spellEnd"/>
-      <w:r>
-        <w:rPr>
-          <w:sz w:val="26"/>
-          <w:szCs w:val="26"/>
-        </w:rPr>
-        <w:t xml:space="preserve"> </w:t>
-      </w:r>
-      <w:proofErr w:type="spellStart"/>
-      <w:r>
-        <w:rPr>
-          <w:sz w:val="26"/>
-          <w:szCs w:val="26"/>
-        </w:rPr>
-        <w:t>prijateljstvo</w:t>
-      </w:r>
-      <w:proofErr w:type="spellEnd"/>
+        <w:t>Korisnik je poslao ili prihvatio zahtev za prijateljstvo</w:t>
+      </w:r>
     </w:p>
     <w:p>
       <w:pPr>
@@ -4313,111 +1935,13 @@
           <w:szCs w:val="26"/>
         </w:rPr>
       </w:pPr>
-      <w:proofErr w:type="spellStart"/>
-      <w:r>
-        <w:rPr>
-          <w:sz w:val="26"/>
-          <w:szCs w:val="26"/>
-        </w:rPr>
-        <w:t>Stranica</w:t>
-      </w:r>
-      <w:proofErr w:type="spellEnd"/>
-      <w:r>
-        <w:rPr>
-          <w:sz w:val="26"/>
-          <w:szCs w:val="26"/>
-        </w:rPr>
-        <w:t xml:space="preserve"> </w:t>
-      </w:r>
-      <w:proofErr w:type="spellStart"/>
-      <w:r>
-        <w:rPr>
-          <w:sz w:val="26"/>
-          <w:szCs w:val="26"/>
-        </w:rPr>
-        <w:t>prikazuje</w:t>
-      </w:r>
-      <w:proofErr w:type="spellEnd"/>
-      <w:r>
-        <w:rPr>
-          <w:sz w:val="26"/>
-          <w:szCs w:val="26"/>
-        </w:rPr>
-        <w:t xml:space="preserve"> </w:t>
-      </w:r>
-      <w:proofErr w:type="spellStart"/>
-      <w:r>
-        <w:rPr>
-          <w:sz w:val="26"/>
-          <w:szCs w:val="26"/>
-        </w:rPr>
-        <w:t>ažuriranu</w:t>
-      </w:r>
-      <w:proofErr w:type="spellEnd"/>
-      <w:r>
-        <w:rPr>
-          <w:sz w:val="26"/>
-          <w:szCs w:val="26"/>
-        </w:rPr>
-        <w:t xml:space="preserve"> </w:t>
-      </w:r>
-      <w:proofErr w:type="spellStart"/>
-      <w:r>
-        <w:rPr>
-          <w:sz w:val="26"/>
-          <w:szCs w:val="26"/>
-        </w:rPr>
-        <w:t>listu</w:t>
-      </w:r>
-      <w:proofErr w:type="spellEnd"/>
-      <w:r>
-        <w:rPr>
-          <w:sz w:val="26"/>
-          <w:szCs w:val="26"/>
-        </w:rPr>
-        <w:t xml:space="preserve"> </w:t>
-      </w:r>
-      <w:proofErr w:type="spellStart"/>
-      <w:r>
-        <w:rPr>
-          <w:sz w:val="26"/>
-          <w:szCs w:val="26"/>
-        </w:rPr>
-        <w:t>zahteva</w:t>
-      </w:r>
-      <w:proofErr w:type="spellEnd"/>
-      <w:r>
-        <w:rPr>
-          <w:sz w:val="26"/>
-          <w:szCs w:val="26"/>
-        </w:rPr>
-        <w:t xml:space="preserve"> </w:t>
-      </w:r>
-      <w:proofErr w:type="spellStart"/>
-      <w:r>
-        <w:rPr>
-          <w:sz w:val="26"/>
-          <w:szCs w:val="26"/>
-        </w:rPr>
-        <w:t>za</w:t>
-      </w:r>
-      <w:proofErr w:type="spellEnd"/>
-      <w:r>
-        <w:rPr>
-          <w:sz w:val="26"/>
-          <w:szCs w:val="26"/>
-        </w:rPr>
-        <w:t xml:space="preserve"> </w:t>
-      </w:r>
-      <w:proofErr w:type="spellStart"/>
-      <w:r>
-        <w:rPr>
-          <w:sz w:val="26"/>
-          <w:szCs w:val="26"/>
-        </w:rPr>
-        <w:t>prijateljstvo</w:t>
-      </w:r>
-      <w:proofErr w:type="spellEnd"/>
+      <w:r>
+        <w:rPr>
+          <w:sz w:val="26"/>
+          <w:szCs w:val="26"/>
+        </w:rPr>
+        <w:t>Stranica prikazuje ažuriranu listu zahteva za prijateljstvo</w:t>
+      </w:r>
     </w:p>
     <w:p/>
     <w:p/>
@@ -4441,7 +1965,7 @@
 </file>
 
 <file path=word/endnotes.xml><?xml version="1.0" encoding="utf-8"?>
-<w:endnotes xmlns:wpc="http://schemas.microsoft.com/office/word/2010/wordprocessingCanvas" xmlns:cx="http://schemas.microsoft.com/office/drawing/2014/chartex" xmlns:cx1="http://schemas.microsoft.com/office/drawing/2015/9/8/chartex" xmlns:mc="http://schemas.openxmlformats.org/markup-compatibility/2006" xmlns:o="urn:schemas-microsoft-com:office:office" xmlns:r="http://schemas.openxmlformats.org/officeDocument/2006/relationships" xmlns:m="http://schemas.openxmlformats.org/officeDocument/2006/math" xmlns:v="urn:schemas-microsoft-com:vml" xmlns:wp14="http://schemas.microsoft.com/office/word/2010/wordprocessingDrawing" xmlns:wp="http://schemas.openxmlformats.org/drawingml/2006/wordprocessingDrawing" xmlns:w10="urn:schemas-microsoft-com:office:word" xmlns:w="http://schemas.openxmlformats.org/wordprocessingml/2006/main" xmlns:w14="http://schemas.microsoft.com/office/word/2010/wordml" xmlns:w15="http://schemas.microsoft.com/office/word/2012/wordml" xmlns:w16se="http://schemas.microsoft.com/office/word/2015/wordml/symex" xmlns:wpg="http://schemas.microsoft.com/office/word/2010/wordprocessingGroup" xmlns:wpi="http://schemas.microsoft.com/office/word/2010/wordprocessingInk" xmlns:wne="http://schemas.microsoft.com/office/word/2006/wordml" xmlns:wps="http://schemas.microsoft.com/office/word/2010/wordprocessingShape" mc:Ignorable="w14 w15 w16se wp14">
+<w:endnotes xmlns:wpc="http://schemas.microsoft.com/office/word/2010/wordprocessingCanvas" xmlns:cx="http://schemas.microsoft.com/office/drawing/2014/chartex" xmlns:cx1="http://schemas.microsoft.com/office/drawing/2015/9/8/chartex" xmlns:cx2="http://schemas.microsoft.com/office/drawing/2015/10/21/chartex" xmlns:cx3="http://schemas.microsoft.com/office/drawing/2016/5/9/chartex" xmlns:cx4="http://schemas.microsoft.com/office/drawing/2016/5/10/chartex" xmlns:cx5="http://schemas.microsoft.com/office/drawing/2016/5/11/chartex" xmlns:cx6="http://schemas.microsoft.com/office/drawing/2016/5/12/chartex" xmlns:cx7="http://schemas.microsoft.com/office/drawing/2016/5/13/chartex" xmlns:cx8="http://schemas.microsoft.com/office/drawing/2016/5/14/chartex" xmlns:mc="http://schemas.openxmlformats.org/markup-compatibility/2006" xmlns:aink="http://schemas.microsoft.com/office/drawing/2016/ink" xmlns:am3d="http://schemas.microsoft.com/office/drawing/2017/model3d" xmlns:o="urn:schemas-microsoft-com:office:office" xmlns:oel="http://schemas.microsoft.com/office/2019/extlst" xmlns:r="http://schemas.openxmlformats.org/officeDocument/2006/relationships" xmlns:m="http://schemas.openxmlformats.org/officeDocument/2006/math" xmlns:v="urn:schemas-microsoft-com:vml" xmlns:wp14="http://schemas.microsoft.com/office/word/2010/wordprocessingDrawing" xmlns:wp="http://schemas.openxmlformats.org/drawingml/2006/wordprocessingDrawing" xmlns:w10="urn:schemas-microsoft-com:office:word" xmlns:w="http://schemas.openxmlformats.org/wordprocessingml/2006/main" xmlns:w14="http://schemas.microsoft.com/office/word/2010/wordml" xmlns:w15="http://schemas.microsoft.com/office/word/2012/wordml" xmlns:w16cex="http://schemas.microsoft.com/office/word/2018/wordml/cex" xmlns:w16cid="http://schemas.microsoft.com/office/word/2016/wordml/cid" xmlns:w16="http://schemas.microsoft.com/office/word/2018/wordml" xmlns:w16du="http://schemas.microsoft.com/office/word/2023/wordml/word16du" xmlns:w16sdtdh="http://schemas.microsoft.com/office/word/2020/wordml/sdtdatahash" xmlns:w16se="http://schemas.microsoft.com/office/word/2015/wordml/symex" xmlns:wpg="http://schemas.microsoft.com/office/word/2010/wordprocessingGroup" xmlns:wpi="http://schemas.microsoft.com/office/word/2010/wordprocessingInk" xmlns:wne="http://schemas.microsoft.com/office/word/2006/wordml" xmlns:wps="http://schemas.microsoft.com/office/word/2010/wordprocessingShape" mc:Ignorable="w14 w15 w16se w16cid w16 w16cex w16sdtdh wp14">
   <w:endnote w:type="separator" w:id="-1">
     <w:p>
       <w:pPr>
@@ -4466,7 +1990,7 @@
 </file>
 
 <file path=word/footer1.xml><?xml version="1.0" encoding="utf-8"?>
-<w:ftr xmlns:wpc="http://schemas.microsoft.com/office/word/2010/wordprocessingCanvas" xmlns:cx="http://schemas.microsoft.com/office/drawing/2014/chartex" xmlns:cx1="http://schemas.microsoft.com/office/drawing/2015/9/8/chartex" xmlns:mc="http://schemas.openxmlformats.org/markup-compatibility/2006" xmlns:o="urn:schemas-microsoft-com:office:office" xmlns:r="http://schemas.openxmlformats.org/officeDocument/2006/relationships" xmlns:m="http://schemas.openxmlformats.org/officeDocument/2006/math" xmlns:v="urn:schemas-microsoft-com:vml" xmlns:wp14="http://schemas.microsoft.com/office/word/2010/wordprocessingDrawing" xmlns:wp="http://schemas.openxmlformats.org/drawingml/2006/wordprocessingDrawing" xmlns:w10="urn:schemas-microsoft-com:office:word" xmlns:w="http://schemas.openxmlformats.org/wordprocessingml/2006/main" xmlns:w14="http://schemas.microsoft.com/office/word/2010/wordml" xmlns:w15="http://schemas.microsoft.com/office/word/2012/wordml" xmlns:w16se="http://schemas.microsoft.com/office/word/2015/wordml/symex" xmlns:wpg="http://schemas.microsoft.com/office/word/2010/wordprocessingGroup" xmlns:wpi="http://schemas.microsoft.com/office/word/2010/wordprocessingInk" xmlns:wne="http://schemas.microsoft.com/office/word/2006/wordml" xmlns:wps="http://schemas.microsoft.com/office/word/2010/wordprocessingShape" mc:Ignorable="w14 w15 w16se wp14">
+<w:ftr xmlns:wpc="http://schemas.microsoft.com/office/word/2010/wordprocessingCanvas" xmlns:cx="http://schemas.microsoft.com/office/drawing/2014/chartex" xmlns:cx1="http://schemas.microsoft.com/office/drawing/2015/9/8/chartex" xmlns:cx2="http://schemas.microsoft.com/office/drawing/2015/10/21/chartex" xmlns:cx3="http://schemas.microsoft.com/office/drawing/2016/5/9/chartex" xmlns:cx4="http://schemas.microsoft.com/office/drawing/2016/5/10/chartex" xmlns:cx5="http://schemas.microsoft.com/office/drawing/2016/5/11/chartex" xmlns:cx6="http://schemas.microsoft.com/office/drawing/2016/5/12/chartex" xmlns:cx7="http://schemas.microsoft.com/office/drawing/2016/5/13/chartex" xmlns:cx8="http://schemas.microsoft.com/office/drawing/2016/5/14/chartex" xmlns:mc="http://schemas.openxmlformats.org/markup-compatibility/2006" xmlns:aink="http://schemas.microsoft.com/office/drawing/2016/ink" xmlns:am3d="http://schemas.microsoft.com/office/drawing/2017/model3d" xmlns:o="urn:schemas-microsoft-com:office:office" xmlns:oel="http://schemas.microsoft.com/office/2019/extlst" xmlns:r="http://schemas.openxmlformats.org/officeDocument/2006/relationships" xmlns:m="http://schemas.openxmlformats.org/officeDocument/2006/math" xmlns:v="urn:schemas-microsoft-com:vml" xmlns:wp14="http://schemas.microsoft.com/office/word/2010/wordprocessingDrawing" xmlns:wp="http://schemas.openxmlformats.org/drawingml/2006/wordprocessingDrawing" xmlns:w10="urn:schemas-microsoft-com:office:word" xmlns:w="http://schemas.openxmlformats.org/wordprocessingml/2006/main" xmlns:w14="http://schemas.microsoft.com/office/word/2010/wordml" xmlns:w15="http://schemas.microsoft.com/office/word/2012/wordml" xmlns:w16cex="http://schemas.microsoft.com/office/word/2018/wordml/cex" xmlns:w16cid="http://schemas.microsoft.com/office/word/2016/wordml/cid" xmlns:w16="http://schemas.microsoft.com/office/word/2018/wordml" xmlns:w16du="http://schemas.microsoft.com/office/word/2023/wordml/word16du" xmlns:w16sdtdh="http://schemas.microsoft.com/office/word/2020/wordml/sdtdatahash" xmlns:w16se="http://schemas.microsoft.com/office/word/2015/wordml/symex" xmlns:wpg="http://schemas.microsoft.com/office/word/2010/wordprocessingGroup" xmlns:wpi="http://schemas.microsoft.com/office/word/2010/wordprocessingInk" xmlns:wne="http://schemas.microsoft.com/office/word/2006/wordml" xmlns:wps="http://schemas.microsoft.com/office/word/2010/wordprocessingShape" mc:Ignorable="w14 w15 w16se w16cid w16 w16cex w16sdtdh wp14">
   <w:p>
     <w:pPr>
       <w:pStyle w:val="Footer"/>
@@ -4476,7 +2000,7 @@
 </file>
 
 <file path=word/footer2.xml><?xml version="1.0" encoding="utf-8"?>
-<w:ftr xmlns:wpc="http://schemas.microsoft.com/office/word/2010/wordprocessingCanvas" xmlns:cx="http://schemas.microsoft.com/office/drawing/2014/chartex" xmlns:cx1="http://schemas.microsoft.com/office/drawing/2015/9/8/chartex" xmlns:mc="http://schemas.openxmlformats.org/markup-compatibility/2006" xmlns:o="urn:schemas-microsoft-com:office:office" xmlns:r="http://schemas.openxmlformats.org/officeDocument/2006/relationships" xmlns:m="http://schemas.openxmlformats.org/officeDocument/2006/math" xmlns:v="urn:schemas-microsoft-com:vml" xmlns:wp14="http://schemas.microsoft.com/office/word/2010/wordprocessingDrawing" xmlns:wp="http://schemas.openxmlformats.org/drawingml/2006/wordprocessingDrawing" xmlns:w10="urn:schemas-microsoft-com:office:word" xmlns:w="http://schemas.openxmlformats.org/wordprocessingml/2006/main" xmlns:w14="http://schemas.microsoft.com/office/word/2010/wordml" xmlns:w15="http://schemas.microsoft.com/office/word/2012/wordml" xmlns:w16se="http://schemas.microsoft.com/office/word/2015/wordml/symex" xmlns:wpg="http://schemas.microsoft.com/office/word/2010/wordprocessingGroup" xmlns:wpi="http://schemas.microsoft.com/office/word/2010/wordprocessingInk" xmlns:wne="http://schemas.microsoft.com/office/word/2006/wordml" xmlns:wps="http://schemas.microsoft.com/office/word/2010/wordprocessingShape" mc:Ignorable="w14 w15 w16se wp14">
+<w:ftr xmlns:wpc="http://schemas.microsoft.com/office/word/2010/wordprocessingCanvas" xmlns:cx="http://schemas.microsoft.com/office/drawing/2014/chartex" xmlns:cx1="http://schemas.microsoft.com/office/drawing/2015/9/8/chartex" xmlns:cx2="http://schemas.microsoft.com/office/drawing/2015/10/21/chartex" xmlns:cx3="http://schemas.microsoft.com/office/drawing/2016/5/9/chartex" xmlns:cx4="http://schemas.microsoft.com/office/drawing/2016/5/10/chartex" xmlns:cx5="http://schemas.microsoft.com/office/drawing/2016/5/11/chartex" xmlns:cx6="http://schemas.microsoft.com/office/drawing/2016/5/12/chartex" xmlns:cx7="http://schemas.microsoft.com/office/drawing/2016/5/13/chartex" xmlns:cx8="http://schemas.microsoft.com/office/drawing/2016/5/14/chartex" xmlns:mc="http://schemas.openxmlformats.org/markup-compatibility/2006" xmlns:aink="http://schemas.microsoft.com/office/drawing/2016/ink" xmlns:am3d="http://schemas.microsoft.com/office/drawing/2017/model3d" xmlns:o="urn:schemas-microsoft-com:office:office" xmlns:oel="http://schemas.microsoft.com/office/2019/extlst" xmlns:r="http://schemas.openxmlformats.org/officeDocument/2006/relationships" xmlns:m="http://schemas.openxmlformats.org/officeDocument/2006/math" xmlns:v="urn:schemas-microsoft-com:vml" xmlns:wp14="http://schemas.microsoft.com/office/word/2010/wordprocessingDrawing" xmlns:wp="http://schemas.openxmlformats.org/drawingml/2006/wordprocessingDrawing" xmlns:w10="urn:schemas-microsoft-com:office:word" xmlns:w="http://schemas.openxmlformats.org/wordprocessingml/2006/main" xmlns:w14="http://schemas.microsoft.com/office/word/2010/wordml" xmlns:w15="http://schemas.microsoft.com/office/word/2012/wordml" xmlns:w16cex="http://schemas.microsoft.com/office/word/2018/wordml/cex" xmlns:w16cid="http://schemas.microsoft.com/office/word/2016/wordml/cid" xmlns:w16="http://schemas.microsoft.com/office/word/2018/wordml" xmlns:w16du="http://schemas.microsoft.com/office/word/2023/wordml/word16du" xmlns:w16sdtdh="http://schemas.microsoft.com/office/word/2020/wordml/sdtdatahash" xmlns:w16se="http://schemas.microsoft.com/office/word/2015/wordml/symex" xmlns:wpg="http://schemas.microsoft.com/office/word/2010/wordprocessingGroup" xmlns:wpi="http://schemas.microsoft.com/office/word/2010/wordprocessingInk" xmlns:wne="http://schemas.microsoft.com/office/word/2006/wordml" xmlns:wps="http://schemas.microsoft.com/office/word/2010/wordprocessingShape" mc:Ignorable="w14 w15 w16se w16cid w16 w16cex w16sdtdh wp14">
   <w:p>
     <w:pPr>
       <w:pStyle w:val="Footer"/>
@@ -4540,19 +2064,17 @@
 </file>
 
 <file path=word/footer3.xml><?xml version="1.0" encoding="utf-8"?>
-<w:ftr xmlns:wpc="http://schemas.microsoft.com/office/word/2010/wordprocessingCanvas" xmlns:cx="http://schemas.microsoft.com/office/drawing/2014/chartex" xmlns:cx1="http://schemas.microsoft.com/office/drawing/2015/9/8/chartex" xmlns:mc="http://schemas.openxmlformats.org/markup-compatibility/2006" xmlns:o="urn:schemas-microsoft-com:office:office" xmlns:r="http://schemas.openxmlformats.org/officeDocument/2006/relationships" xmlns:m="http://schemas.openxmlformats.org/officeDocument/2006/math" xmlns:v="urn:schemas-microsoft-com:vml" xmlns:wp14="http://schemas.microsoft.com/office/word/2010/wordprocessingDrawing" xmlns:wp="http://schemas.openxmlformats.org/drawingml/2006/wordprocessingDrawing" xmlns:w10="urn:schemas-microsoft-com:office:word" xmlns:w="http://schemas.openxmlformats.org/wordprocessingml/2006/main" xmlns:w14="http://schemas.microsoft.com/office/word/2010/wordml" xmlns:w15="http://schemas.microsoft.com/office/word/2012/wordml" xmlns:w16se="http://schemas.microsoft.com/office/word/2015/wordml/symex" xmlns:wpg="http://schemas.microsoft.com/office/word/2010/wordprocessingGroup" xmlns:wpi="http://schemas.microsoft.com/office/word/2010/wordprocessingInk" xmlns:wne="http://schemas.microsoft.com/office/word/2006/wordml" xmlns:wps="http://schemas.microsoft.com/office/word/2010/wordprocessingShape" mc:Ignorable="w14 w15 w16se wp14">
+<w:ftr xmlns:wpc="http://schemas.microsoft.com/office/word/2010/wordprocessingCanvas" xmlns:cx="http://schemas.microsoft.com/office/drawing/2014/chartex" xmlns:cx1="http://schemas.microsoft.com/office/drawing/2015/9/8/chartex" xmlns:cx2="http://schemas.microsoft.com/office/drawing/2015/10/21/chartex" xmlns:cx3="http://schemas.microsoft.com/office/drawing/2016/5/9/chartex" xmlns:cx4="http://schemas.microsoft.com/office/drawing/2016/5/10/chartex" xmlns:cx5="http://schemas.microsoft.com/office/drawing/2016/5/11/chartex" xmlns:cx6="http://schemas.microsoft.com/office/drawing/2016/5/12/chartex" xmlns:cx7="http://schemas.microsoft.com/office/drawing/2016/5/13/chartex" xmlns:cx8="http://schemas.microsoft.com/office/drawing/2016/5/14/chartex" xmlns:mc="http://schemas.openxmlformats.org/markup-compatibility/2006" xmlns:aink="http://schemas.microsoft.com/office/drawing/2016/ink" xmlns:am3d="http://schemas.microsoft.com/office/drawing/2017/model3d" xmlns:o="urn:schemas-microsoft-com:office:office" xmlns:oel="http://schemas.microsoft.com/office/2019/extlst" xmlns:r="http://schemas.openxmlformats.org/officeDocument/2006/relationships" xmlns:m="http://schemas.openxmlformats.org/officeDocument/2006/math" xmlns:v="urn:schemas-microsoft-com:vml" xmlns:wp14="http://schemas.microsoft.com/office/word/2010/wordprocessingDrawing" xmlns:wp="http://schemas.openxmlformats.org/drawingml/2006/wordprocessingDrawing" xmlns:w10="urn:schemas-microsoft-com:office:word" xmlns:w="http://schemas.openxmlformats.org/wordprocessingml/2006/main" xmlns:w14="http://schemas.microsoft.com/office/word/2010/wordml" xmlns:w15="http://schemas.microsoft.com/office/word/2012/wordml" xmlns:w16cex="http://schemas.microsoft.com/office/word/2018/wordml/cex" xmlns:w16cid="http://schemas.microsoft.com/office/word/2016/wordml/cid" xmlns:w16="http://schemas.microsoft.com/office/word/2018/wordml" xmlns:w16du="http://schemas.microsoft.com/office/word/2023/wordml/word16du" xmlns:w16sdtdh="http://schemas.microsoft.com/office/word/2020/wordml/sdtdatahash" xmlns:w16se="http://schemas.microsoft.com/office/word/2015/wordml/symex" xmlns:wpg="http://schemas.microsoft.com/office/word/2010/wordprocessingGroup" xmlns:wpi="http://schemas.microsoft.com/office/word/2010/wordprocessingInk" xmlns:wne="http://schemas.microsoft.com/office/word/2006/wordml" xmlns:wps="http://schemas.microsoft.com/office/word/2010/wordprocessingShape" mc:Ignorable="w14 w15 w16se w16cid w16 w16cex w16sdtdh wp14">
   <w:p>
     <w:pPr>
       <w:pStyle w:val="Footer"/>
     </w:pPr>
-    <w:bookmarkStart w:id="0" w:name="_GoBack"/>
-    <w:bookmarkEnd w:id="0"/>
   </w:p>
 </w:ftr>
 </file>
 
 <file path=word/footnotes.xml><?xml version="1.0" encoding="utf-8"?>
-<w:footnotes xmlns:wpc="http://schemas.microsoft.com/office/word/2010/wordprocessingCanvas" xmlns:cx="http://schemas.microsoft.com/office/drawing/2014/chartex" xmlns:cx1="http://schemas.microsoft.com/office/drawing/2015/9/8/chartex" xmlns:mc="http://schemas.openxmlformats.org/markup-compatibility/2006" xmlns:o="urn:schemas-microsoft-com:office:office" xmlns:r="http://schemas.openxmlformats.org/officeDocument/2006/relationships" xmlns:m="http://schemas.openxmlformats.org/officeDocument/2006/math" xmlns:v="urn:schemas-microsoft-com:vml" xmlns:wp14="http://schemas.microsoft.com/office/word/2010/wordprocessingDrawing" xmlns:wp="http://schemas.openxmlformats.org/drawingml/2006/wordprocessingDrawing" xmlns:w10="urn:schemas-microsoft-com:office:word" xmlns:w="http://schemas.openxmlformats.org/wordprocessingml/2006/main" xmlns:w14="http://schemas.microsoft.com/office/word/2010/wordml" xmlns:w15="http://schemas.microsoft.com/office/word/2012/wordml" xmlns:w16se="http://schemas.microsoft.com/office/word/2015/wordml/symex" xmlns:wpg="http://schemas.microsoft.com/office/word/2010/wordprocessingGroup" xmlns:wpi="http://schemas.microsoft.com/office/word/2010/wordprocessingInk" xmlns:wne="http://schemas.microsoft.com/office/word/2006/wordml" xmlns:wps="http://schemas.microsoft.com/office/word/2010/wordprocessingShape" mc:Ignorable="w14 w15 w16se wp14">
+<w:footnotes xmlns:wpc="http://schemas.microsoft.com/office/word/2010/wordprocessingCanvas" xmlns:cx="http://schemas.microsoft.com/office/drawing/2014/chartex" xmlns:cx1="http://schemas.microsoft.com/office/drawing/2015/9/8/chartex" xmlns:cx2="http://schemas.microsoft.com/office/drawing/2015/10/21/chartex" xmlns:cx3="http://schemas.microsoft.com/office/drawing/2016/5/9/chartex" xmlns:cx4="http://schemas.microsoft.com/office/drawing/2016/5/10/chartex" xmlns:cx5="http://schemas.microsoft.com/office/drawing/2016/5/11/chartex" xmlns:cx6="http://schemas.microsoft.com/office/drawing/2016/5/12/chartex" xmlns:cx7="http://schemas.microsoft.com/office/drawing/2016/5/13/chartex" xmlns:cx8="http://schemas.microsoft.com/office/drawing/2016/5/14/chartex" xmlns:mc="http://schemas.openxmlformats.org/markup-compatibility/2006" xmlns:aink="http://schemas.microsoft.com/office/drawing/2016/ink" xmlns:am3d="http://schemas.microsoft.com/office/drawing/2017/model3d" xmlns:o="urn:schemas-microsoft-com:office:office" xmlns:oel="http://schemas.microsoft.com/office/2019/extlst" xmlns:r="http://schemas.openxmlformats.org/officeDocument/2006/relationships" xmlns:m="http://schemas.openxmlformats.org/officeDocument/2006/math" xmlns:v="urn:schemas-microsoft-com:vml" xmlns:wp14="http://schemas.microsoft.com/office/word/2010/wordprocessingDrawing" xmlns:wp="http://schemas.openxmlformats.org/drawingml/2006/wordprocessingDrawing" xmlns:w10="urn:schemas-microsoft-com:office:word" xmlns:w="http://schemas.openxmlformats.org/wordprocessingml/2006/main" xmlns:w14="http://schemas.microsoft.com/office/word/2010/wordml" xmlns:w15="http://schemas.microsoft.com/office/word/2012/wordml" xmlns:w16cex="http://schemas.microsoft.com/office/word/2018/wordml/cex" xmlns:w16cid="http://schemas.microsoft.com/office/word/2016/wordml/cid" xmlns:w16="http://schemas.microsoft.com/office/word/2018/wordml" xmlns:w16du="http://schemas.microsoft.com/office/word/2023/wordml/word16du" xmlns:w16sdtdh="http://schemas.microsoft.com/office/word/2020/wordml/sdtdatahash" xmlns:w16se="http://schemas.microsoft.com/office/word/2015/wordml/symex" xmlns:wpg="http://schemas.microsoft.com/office/word/2010/wordprocessingGroup" xmlns:wpi="http://schemas.microsoft.com/office/word/2010/wordprocessingInk" xmlns:wne="http://schemas.microsoft.com/office/word/2006/wordml" xmlns:wps="http://schemas.microsoft.com/office/word/2010/wordprocessingShape" mc:Ignorable="w14 w15 w16se w16cid w16 w16cex w16sdtdh wp14">
   <w:footnote w:type="separator" w:id="-1">
     <w:p>
       <w:pPr>
@@ -4577,7 +2099,7 @@
 </file>
 
 <file path=word/header1.xml><?xml version="1.0" encoding="utf-8"?>
-<w:hdr xmlns:wpc="http://schemas.microsoft.com/office/word/2010/wordprocessingCanvas" xmlns:cx="http://schemas.microsoft.com/office/drawing/2014/chartex" xmlns:cx1="http://schemas.microsoft.com/office/drawing/2015/9/8/chartex" xmlns:mc="http://schemas.openxmlformats.org/markup-compatibility/2006" xmlns:o="urn:schemas-microsoft-com:office:office" xmlns:r="http://schemas.openxmlformats.org/officeDocument/2006/relationships" xmlns:m="http://schemas.openxmlformats.org/officeDocument/2006/math" xmlns:v="urn:schemas-microsoft-com:vml" xmlns:wp14="http://schemas.microsoft.com/office/word/2010/wordprocessingDrawing" xmlns:wp="http://schemas.openxmlformats.org/drawingml/2006/wordprocessingDrawing" xmlns:w10="urn:schemas-microsoft-com:office:word" xmlns:w="http://schemas.openxmlformats.org/wordprocessingml/2006/main" xmlns:w14="http://schemas.microsoft.com/office/word/2010/wordml" xmlns:w15="http://schemas.microsoft.com/office/word/2012/wordml" xmlns:w16se="http://schemas.microsoft.com/office/word/2015/wordml/symex" xmlns:wpg="http://schemas.microsoft.com/office/word/2010/wordprocessingGroup" xmlns:wpi="http://schemas.microsoft.com/office/word/2010/wordprocessingInk" xmlns:wne="http://schemas.microsoft.com/office/word/2006/wordml" xmlns:wps="http://schemas.microsoft.com/office/word/2010/wordprocessingShape" mc:Ignorable="w14 w15 w16se wp14">
+<w:hdr xmlns:wpc="http://schemas.microsoft.com/office/word/2010/wordprocessingCanvas" xmlns:cx="http://schemas.microsoft.com/office/drawing/2014/chartex" xmlns:cx1="http://schemas.microsoft.com/office/drawing/2015/9/8/chartex" xmlns:cx2="http://schemas.microsoft.com/office/drawing/2015/10/21/chartex" xmlns:cx3="http://schemas.microsoft.com/office/drawing/2016/5/9/chartex" xmlns:cx4="http://schemas.microsoft.com/office/drawing/2016/5/10/chartex" xmlns:cx5="http://schemas.microsoft.com/office/drawing/2016/5/11/chartex" xmlns:cx6="http://schemas.microsoft.com/office/drawing/2016/5/12/chartex" xmlns:cx7="http://schemas.microsoft.com/office/drawing/2016/5/13/chartex" xmlns:cx8="http://schemas.microsoft.com/office/drawing/2016/5/14/chartex" xmlns:mc="http://schemas.openxmlformats.org/markup-compatibility/2006" xmlns:aink="http://schemas.microsoft.com/office/drawing/2016/ink" xmlns:am3d="http://schemas.microsoft.com/office/drawing/2017/model3d" xmlns:o="urn:schemas-microsoft-com:office:office" xmlns:oel="http://schemas.microsoft.com/office/2019/extlst" xmlns:r="http://schemas.openxmlformats.org/officeDocument/2006/relationships" xmlns:m="http://schemas.openxmlformats.org/officeDocument/2006/math" xmlns:v="urn:schemas-microsoft-com:vml" xmlns:wp14="http://schemas.microsoft.com/office/word/2010/wordprocessingDrawing" xmlns:wp="http://schemas.openxmlformats.org/drawingml/2006/wordprocessingDrawing" xmlns:w10="urn:schemas-microsoft-com:office:word" xmlns:w="http://schemas.openxmlformats.org/wordprocessingml/2006/main" xmlns:w14="http://schemas.microsoft.com/office/word/2010/wordml" xmlns:w15="http://schemas.microsoft.com/office/word/2012/wordml" xmlns:w16cex="http://schemas.microsoft.com/office/word/2018/wordml/cex" xmlns:w16cid="http://schemas.microsoft.com/office/word/2016/wordml/cid" xmlns:w16="http://schemas.microsoft.com/office/word/2018/wordml" xmlns:w16du="http://schemas.microsoft.com/office/word/2023/wordml/word16du" xmlns:w16sdtdh="http://schemas.microsoft.com/office/word/2020/wordml/sdtdatahash" xmlns:w16se="http://schemas.microsoft.com/office/word/2015/wordml/symex" xmlns:wpg="http://schemas.microsoft.com/office/word/2010/wordprocessingGroup" xmlns:wpi="http://schemas.microsoft.com/office/word/2010/wordprocessingInk" xmlns:wne="http://schemas.microsoft.com/office/word/2006/wordml" xmlns:wps="http://schemas.microsoft.com/office/word/2010/wordprocessingShape" mc:Ignorable="w14 w15 w16se w16cid w16 w16cex w16sdtdh wp14">
   <w:p>
     <w:pPr>
       <w:pStyle w:val="Header"/>
@@ -4587,7 +2109,7 @@
 </file>
 
 <file path=word/header2.xml><?xml version="1.0" encoding="utf-8"?>
-<w:hdr xmlns:wpc="http://schemas.microsoft.com/office/word/2010/wordprocessingCanvas" xmlns:cx="http://schemas.microsoft.com/office/drawing/2014/chartex" xmlns:cx1="http://schemas.microsoft.com/office/drawing/2015/9/8/chartex" xmlns:mc="http://schemas.openxmlformats.org/markup-compatibility/2006" xmlns:o="urn:schemas-microsoft-com:office:office" xmlns:r="http://schemas.openxmlformats.org/officeDocument/2006/relationships" xmlns:m="http://schemas.openxmlformats.org/officeDocument/2006/math" xmlns:v="urn:schemas-microsoft-com:vml" xmlns:wp14="http://schemas.microsoft.com/office/word/2010/wordprocessingDrawing" xmlns:wp="http://schemas.openxmlformats.org/drawingml/2006/wordprocessingDrawing" xmlns:w10="urn:schemas-microsoft-com:office:word" xmlns:w="http://schemas.openxmlformats.org/wordprocessingml/2006/main" xmlns:w14="http://schemas.microsoft.com/office/word/2010/wordml" xmlns:w15="http://schemas.microsoft.com/office/word/2012/wordml" xmlns:w16se="http://schemas.microsoft.com/office/word/2015/wordml/symex" xmlns:wpg="http://schemas.microsoft.com/office/word/2010/wordprocessingGroup" xmlns:wpi="http://schemas.microsoft.com/office/word/2010/wordprocessingInk" xmlns:wne="http://schemas.microsoft.com/office/word/2006/wordml" xmlns:wps="http://schemas.microsoft.com/office/word/2010/wordprocessingShape" mc:Ignorable="w14 w15 w16se wp14">
+<w:hdr xmlns:wpc="http://schemas.microsoft.com/office/word/2010/wordprocessingCanvas" xmlns:cx="http://schemas.microsoft.com/office/drawing/2014/chartex" xmlns:cx1="http://schemas.microsoft.com/office/drawing/2015/9/8/chartex" xmlns:cx2="http://schemas.microsoft.com/office/drawing/2015/10/21/chartex" xmlns:cx3="http://schemas.microsoft.com/office/drawing/2016/5/9/chartex" xmlns:cx4="http://schemas.microsoft.com/office/drawing/2016/5/10/chartex" xmlns:cx5="http://schemas.microsoft.com/office/drawing/2016/5/11/chartex" xmlns:cx6="http://schemas.microsoft.com/office/drawing/2016/5/12/chartex" xmlns:cx7="http://schemas.microsoft.com/office/drawing/2016/5/13/chartex" xmlns:cx8="http://schemas.microsoft.com/office/drawing/2016/5/14/chartex" xmlns:mc="http://schemas.openxmlformats.org/markup-compatibility/2006" xmlns:aink="http://schemas.microsoft.com/office/drawing/2016/ink" xmlns:am3d="http://schemas.microsoft.com/office/drawing/2017/model3d" xmlns:o="urn:schemas-microsoft-com:office:office" xmlns:oel="http://schemas.microsoft.com/office/2019/extlst" xmlns:r="http://schemas.openxmlformats.org/officeDocument/2006/relationships" xmlns:m="http://schemas.openxmlformats.org/officeDocument/2006/math" xmlns:v="urn:schemas-microsoft-com:vml" xmlns:wp14="http://schemas.microsoft.com/office/word/2010/wordprocessingDrawing" xmlns:wp="http://schemas.openxmlformats.org/drawingml/2006/wordprocessingDrawing" xmlns:w10="urn:schemas-microsoft-com:office:word" xmlns:w="http://schemas.openxmlformats.org/wordprocessingml/2006/main" xmlns:w14="http://schemas.microsoft.com/office/word/2010/wordml" xmlns:w15="http://schemas.microsoft.com/office/word/2012/wordml" xmlns:w16cex="http://schemas.microsoft.com/office/word/2018/wordml/cex" xmlns:w16cid="http://schemas.microsoft.com/office/word/2016/wordml/cid" xmlns:w16="http://schemas.microsoft.com/office/word/2018/wordml" xmlns:w16du="http://schemas.microsoft.com/office/word/2023/wordml/word16du" xmlns:w16sdtdh="http://schemas.microsoft.com/office/word/2020/wordml/sdtdatahash" xmlns:w16se="http://schemas.microsoft.com/office/word/2015/wordml/symex" xmlns:wpg="http://schemas.microsoft.com/office/word/2010/wordprocessingGroup" xmlns:wpi="http://schemas.microsoft.com/office/word/2010/wordprocessingInk" xmlns:wne="http://schemas.microsoft.com/office/word/2006/wordml" xmlns:wps="http://schemas.microsoft.com/office/word/2010/wordprocessingShape" mc:Ignorable="w14 w15 w16se w16cid w16 w16cex w16sdtdh wp14">
   <w:p>
     <w:pPr>
       <w:pStyle w:val="Header"/>
@@ -4597,7 +2119,7 @@
 </file>
 
 <file path=word/header3.xml><?xml version="1.0" encoding="utf-8"?>
-<w:hdr xmlns:wpc="http://schemas.microsoft.com/office/word/2010/wordprocessingCanvas" xmlns:cx="http://schemas.microsoft.com/office/drawing/2014/chartex" xmlns:cx1="http://schemas.microsoft.com/office/drawing/2015/9/8/chartex" xmlns:mc="http://schemas.openxmlformats.org/markup-compatibility/2006" xmlns:o="urn:schemas-microsoft-com:office:office" xmlns:r="http://schemas.openxmlformats.org/officeDocument/2006/relationships" xmlns:m="http://schemas.openxmlformats.org/officeDocument/2006/math" xmlns:v="urn:schemas-microsoft-com:vml" xmlns:wp14="http://schemas.microsoft.com/office/word/2010/wordprocessingDrawing" xmlns:wp="http://schemas.openxmlformats.org/drawingml/2006/wordprocessingDrawing" xmlns:w10="urn:schemas-microsoft-com:office:word" xmlns:w="http://schemas.openxmlformats.org/wordprocessingml/2006/main" xmlns:w14="http://schemas.microsoft.com/office/word/2010/wordml" xmlns:w15="http://schemas.microsoft.com/office/word/2012/wordml" xmlns:w16se="http://schemas.microsoft.com/office/word/2015/wordml/symex" xmlns:wpg="http://schemas.microsoft.com/office/word/2010/wordprocessingGroup" xmlns:wpi="http://schemas.microsoft.com/office/word/2010/wordprocessingInk" xmlns:wne="http://schemas.microsoft.com/office/word/2006/wordml" xmlns:wps="http://schemas.microsoft.com/office/word/2010/wordprocessingShape" mc:Ignorable="w14 w15 w16se wp14">
+<w:hdr xmlns:wpc="http://schemas.microsoft.com/office/word/2010/wordprocessingCanvas" xmlns:cx="http://schemas.microsoft.com/office/drawing/2014/chartex" xmlns:cx1="http://schemas.microsoft.com/office/drawing/2015/9/8/chartex" xmlns:cx2="http://schemas.microsoft.com/office/drawing/2015/10/21/chartex" xmlns:cx3="http://schemas.microsoft.com/office/drawing/2016/5/9/chartex" xmlns:cx4="http://schemas.microsoft.com/office/drawing/2016/5/10/chartex" xmlns:cx5="http://schemas.microsoft.com/office/drawing/2016/5/11/chartex" xmlns:cx6="http://schemas.microsoft.com/office/drawing/2016/5/12/chartex" xmlns:cx7="http://schemas.microsoft.com/office/drawing/2016/5/13/chartex" xmlns:cx8="http://schemas.microsoft.com/office/drawing/2016/5/14/chartex" xmlns:mc="http://schemas.openxmlformats.org/markup-compatibility/2006" xmlns:aink="http://schemas.microsoft.com/office/drawing/2016/ink" xmlns:am3d="http://schemas.microsoft.com/office/drawing/2017/model3d" xmlns:o="urn:schemas-microsoft-com:office:office" xmlns:oel="http://schemas.microsoft.com/office/2019/extlst" xmlns:r="http://schemas.openxmlformats.org/officeDocument/2006/relationships" xmlns:m="http://schemas.openxmlformats.org/officeDocument/2006/math" xmlns:v="urn:schemas-microsoft-com:vml" xmlns:wp14="http://schemas.microsoft.com/office/word/2010/wordprocessingDrawing" xmlns:wp="http://schemas.openxmlformats.org/drawingml/2006/wordprocessingDrawing" xmlns:w10="urn:schemas-microsoft-com:office:word" xmlns:w="http://schemas.openxmlformats.org/wordprocessingml/2006/main" xmlns:w14="http://schemas.microsoft.com/office/word/2010/wordml" xmlns:w15="http://schemas.microsoft.com/office/word/2012/wordml" xmlns:w16cex="http://schemas.microsoft.com/office/word/2018/wordml/cex" xmlns:w16cid="http://schemas.microsoft.com/office/word/2016/wordml/cid" xmlns:w16="http://schemas.microsoft.com/office/word/2018/wordml" xmlns:w16du="http://schemas.microsoft.com/office/word/2023/wordml/word16du" xmlns:w16sdtdh="http://schemas.microsoft.com/office/word/2020/wordml/sdtdatahash" xmlns:w16se="http://schemas.microsoft.com/office/word/2015/wordml/symex" xmlns:wpg="http://schemas.microsoft.com/office/word/2010/wordprocessingGroup" xmlns:wpi="http://schemas.microsoft.com/office/word/2010/wordprocessingInk" xmlns:wne="http://schemas.microsoft.com/office/word/2006/wordml" xmlns:wps="http://schemas.microsoft.com/office/word/2010/wordprocessingShape" mc:Ignorable="w14 w15 w16se w16cid w16 w16cex w16sdtdh wp14">
   <w:p>
     <w:pPr>
       <w:pStyle w:val="Header"/>
@@ -4607,7 +2129,7 @@
 </file>
 
 <file path=word/numbering.xml><?xml version="1.0" encoding="utf-8"?>
-<w:numbering xmlns:wpc="http://schemas.microsoft.com/office/word/2010/wordprocessingCanvas" xmlns:cx="http://schemas.microsoft.com/office/drawing/2014/chartex" xmlns:cx1="http://schemas.microsoft.com/office/drawing/2015/9/8/chartex" xmlns:mc="http://schemas.openxmlformats.org/markup-compatibility/2006" xmlns:o="urn:schemas-microsoft-com:office:office" xmlns:r="http://schemas.openxmlformats.org/officeDocument/2006/relationships" xmlns:m="http://schemas.openxmlformats.org/officeDocument/2006/math" xmlns:v="urn:schemas-microsoft-com:vml" xmlns:wp14="http://schemas.microsoft.com/office/word/2010/wordprocessingDrawing" xmlns:wp="http://schemas.openxmlformats.org/drawingml/2006/wordprocessingDrawing" xmlns:w10="urn:schemas-microsoft-com:office:word" xmlns:w="http://schemas.openxmlformats.org/wordprocessingml/2006/main" xmlns:w14="http://schemas.microsoft.com/office/word/2010/wordml" xmlns:w15="http://schemas.microsoft.com/office/word/2012/wordml" xmlns:w16se="http://schemas.microsoft.com/office/word/2015/wordml/symex" xmlns:wpg="http://schemas.microsoft.com/office/word/2010/wordprocessingGroup" xmlns:wpi="http://schemas.microsoft.com/office/word/2010/wordprocessingInk" xmlns:wne="http://schemas.microsoft.com/office/word/2006/wordml" xmlns:wps="http://schemas.microsoft.com/office/word/2010/wordprocessingShape" mc:Ignorable="w14 w15 w16se wp14">
+<w:numbering xmlns:wpc="http://schemas.microsoft.com/office/word/2010/wordprocessingCanvas" xmlns:cx="http://schemas.microsoft.com/office/drawing/2014/chartex" xmlns:cx1="http://schemas.microsoft.com/office/drawing/2015/9/8/chartex" xmlns:cx2="http://schemas.microsoft.com/office/drawing/2015/10/21/chartex" xmlns:cx3="http://schemas.microsoft.com/office/drawing/2016/5/9/chartex" xmlns:cx4="http://schemas.microsoft.com/office/drawing/2016/5/10/chartex" xmlns:cx5="http://schemas.microsoft.com/office/drawing/2016/5/11/chartex" xmlns:cx6="http://schemas.microsoft.com/office/drawing/2016/5/12/chartex" xmlns:cx7="http://schemas.microsoft.com/office/drawing/2016/5/13/chartex" xmlns:cx8="http://schemas.microsoft.com/office/drawing/2016/5/14/chartex" xmlns:mc="http://schemas.openxmlformats.org/markup-compatibility/2006" xmlns:aink="http://schemas.microsoft.com/office/drawing/2016/ink" xmlns:am3d="http://schemas.microsoft.com/office/drawing/2017/model3d" xmlns:o="urn:schemas-microsoft-com:office:office" xmlns:oel="http://schemas.microsoft.com/office/2019/extlst" xmlns:r="http://schemas.openxmlformats.org/officeDocument/2006/relationships" xmlns:m="http://schemas.openxmlformats.org/officeDocument/2006/math" xmlns:v="urn:schemas-microsoft-com:vml" xmlns:wp14="http://schemas.microsoft.com/office/word/2010/wordprocessingDrawing" xmlns:wp="http://schemas.openxmlformats.org/drawingml/2006/wordprocessingDrawing" xmlns:w10="urn:schemas-microsoft-com:office:word" xmlns:w="http://schemas.openxmlformats.org/wordprocessingml/2006/main" xmlns:w14="http://schemas.microsoft.com/office/word/2010/wordml" xmlns:w15="http://schemas.microsoft.com/office/word/2012/wordml" xmlns:w16cex="http://schemas.microsoft.com/office/word/2018/wordml/cex" xmlns:w16cid="http://schemas.microsoft.com/office/word/2016/wordml/cid" xmlns:w16="http://schemas.microsoft.com/office/word/2018/wordml" xmlns:w16du="http://schemas.microsoft.com/office/word/2023/wordml/word16du" xmlns:w16sdtdh="http://schemas.microsoft.com/office/word/2020/wordml/sdtdatahash" xmlns:w16se="http://schemas.microsoft.com/office/word/2015/wordml/symex" xmlns:wpg="http://schemas.microsoft.com/office/word/2010/wordprocessingGroup" xmlns:wpi="http://schemas.microsoft.com/office/word/2010/wordprocessingInk" xmlns:wne="http://schemas.microsoft.com/office/word/2006/wordml" xmlns:wps="http://schemas.microsoft.com/office/word/2010/wordprocessingShape" mc:Ignorable="w14 w15 w16se w16cid w16 w16cex w16sdtdh wp14">
   <w:abstractNum w:abstractNumId="0" w15:restartNumberingAfterBreak="0">
     <w:nsid w:val="023F4F5F"/>
     <w:multiLevelType w:val="hybridMultilevel"/>
@@ -6026,7 +3548,7 @@
       </w:rPr>
     </w:lvl>
   </w:abstractNum>
-  <w:num w:numId="1">
+  <w:num w:numId="1" w16cid:durableId="1635601881">
     <w:abstractNumId w:val="2"/>
     <w:lvlOverride w:ilvl="0">
       <w:startOverride w:val="1"/>
@@ -6056,44 +3578,44 @@
       <w:startOverride w:val="1"/>
     </w:lvlOverride>
   </w:num>
-  <w:num w:numId="2">
+  <w:num w:numId="2" w16cid:durableId="298925038">
     <w:abstractNumId w:val="4"/>
   </w:num>
-  <w:num w:numId="3">
+  <w:num w:numId="3" w16cid:durableId="1835804533">
     <w:abstractNumId w:val="3"/>
   </w:num>
-  <w:num w:numId="4">
+  <w:num w:numId="4" w16cid:durableId="1922057863">
     <w:abstractNumId w:val="0"/>
   </w:num>
-  <w:num w:numId="5">
+  <w:num w:numId="5" w16cid:durableId="181214931">
     <w:abstractNumId w:val="8"/>
   </w:num>
-  <w:num w:numId="6">
+  <w:num w:numId="6" w16cid:durableId="2063287124">
     <w:abstractNumId w:val="11"/>
   </w:num>
-  <w:num w:numId="7">
+  <w:num w:numId="7" w16cid:durableId="436633297">
     <w:abstractNumId w:val="5"/>
   </w:num>
-  <w:num w:numId="8">
+  <w:num w:numId="8" w16cid:durableId="1450124623">
     <w:abstractNumId w:val="6"/>
   </w:num>
-  <w:num w:numId="9">
+  <w:num w:numId="9" w16cid:durableId="267540903">
     <w:abstractNumId w:val="9"/>
   </w:num>
-  <w:num w:numId="10">
+  <w:num w:numId="10" w16cid:durableId="1355839237">
     <w:abstractNumId w:val="1"/>
   </w:num>
-  <w:num w:numId="11">
+  <w:num w:numId="11" w16cid:durableId="913469000">
     <w:abstractNumId w:val="10"/>
   </w:num>
-  <w:num w:numId="12">
+  <w:num w:numId="12" w16cid:durableId="1752697552">
     <w:abstractNumId w:val="7"/>
   </w:num>
 </w:numbering>
 </file>
 
 <file path=word/styles.xml><?xml version="1.0" encoding="utf-8"?>
-<w:styles xmlns:mc="http://schemas.openxmlformats.org/markup-compatibility/2006" xmlns:r="http://schemas.openxmlformats.org/officeDocument/2006/relationships" xmlns:w="http://schemas.openxmlformats.org/wordprocessingml/2006/main" xmlns:w14="http://schemas.microsoft.com/office/word/2010/wordml" xmlns:w15="http://schemas.microsoft.com/office/word/2012/wordml" xmlns:w16se="http://schemas.microsoft.com/office/word/2015/wordml/symex" mc:Ignorable="w14 w15 w16se">
+<w:styles xmlns:mc="http://schemas.openxmlformats.org/markup-compatibility/2006" xmlns:r="http://schemas.openxmlformats.org/officeDocument/2006/relationships" xmlns:w="http://schemas.openxmlformats.org/wordprocessingml/2006/main" xmlns:w14="http://schemas.microsoft.com/office/word/2010/wordml" xmlns:w15="http://schemas.microsoft.com/office/word/2012/wordml" xmlns:w16cex="http://schemas.microsoft.com/office/word/2018/wordml/cex" xmlns:w16cid="http://schemas.microsoft.com/office/word/2016/wordml/cid" xmlns:w16="http://schemas.microsoft.com/office/word/2018/wordml" xmlns:w16sdtdh="http://schemas.microsoft.com/office/word/2020/wordml/sdtdatahash" xmlns:w16se="http://schemas.microsoft.com/office/word/2015/wordml/symex" mc:Ignorable="w14 w15 w16se w16cid w16 w16cex w16sdtdh">
   <w:docDefaults>
     <w:rPrDefault>
       <w:rPr>
@@ -6109,7 +3631,7 @@
       </w:pPr>
     </w:pPrDefault>
   </w:docDefaults>
-  <w:latentStyles w:defLockedState="0" w:defUIPriority="99" w:defSemiHidden="0" w:defUnhideWhenUsed="0" w:defQFormat="0" w:count="371">
+  <w:latentStyles w:defLockedState="0" w:defUIPriority="99" w:defSemiHidden="0" w:defUnhideWhenUsed="0" w:defQFormat="0" w:count="376">
     <w:lsdException w:name="Normal" w:uiPriority="0" w:qFormat="1"/>
     <w:lsdException w:name="heading 1" w:uiPriority="9" w:qFormat="1"/>
     <w:lsdException w:name="heading 2" w:semiHidden="1" w:uiPriority="9" w:unhideWhenUsed="1" w:qFormat="1"/>
@@ -6215,7 +3737,6 @@
     <w:lsdException w:name="HTML Sample" w:semiHidden="1" w:unhideWhenUsed="1"/>
     <w:lsdException w:name="HTML Typewriter" w:semiHidden="1" w:unhideWhenUsed="1"/>
     <w:lsdException w:name="HTML Variable" w:semiHidden="1" w:unhideWhenUsed="1"/>
-    <w:lsdException w:name="Normal Table" w:semiHidden="1" w:unhideWhenUsed="1"/>
     <w:lsdException w:name="annotation subject" w:semiHidden="1" w:unhideWhenUsed="1"/>
     <w:lsdException w:name="No List" w:semiHidden="1" w:unhideWhenUsed="1"/>
     <w:lsdException w:name="Outline List 1" w:semiHidden="1" w:unhideWhenUsed="1"/>
@@ -6258,11 +3779,8 @@
     <w:lsdException w:name="Table Contemporary" w:semiHidden="1" w:unhideWhenUsed="1"/>
     <w:lsdException w:name="Table Elegant" w:semiHidden="1" w:unhideWhenUsed="1"/>
     <w:lsdException w:name="Table Professional" w:semiHidden="1" w:unhideWhenUsed="1"/>
-    <w:lsdException w:name="Table Subtle 1" w:semiHidden="1" w:unhideWhenUsed="1"/>
     <w:lsdException w:name="Table Subtle 2" w:semiHidden="1" w:unhideWhenUsed="1"/>
     <w:lsdException w:name="Table Web 1" w:semiHidden="1" w:unhideWhenUsed="1"/>
-    <w:lsdException w:name="Table Web 2" w:semiHidden="1" w:unhideWhenUsed="1"/>
-    <w:lsdException w:name="Table Web 3" w:semiHidden="1" w:unhideWhenUsed="1"/>
     <w:lsdException w:name="Balloon Text" w:semiHidden="1" w:unhideWhenUsed="1"/>
     <w:lsdException w:name="Table Grid" w:uiPriority="39"/>
     <w:lsdException w:name="Table Theme" w:semiHidden="1" w:unhideWhenUsed="1"/>
@@ -6481,6 +3999,11 @@
     <w:lsdException w:name="List Table 5 Dark Accent 6" w:uiPriority="50"/>
     <w:lsdException w:name="List Table 6 Colorful Accent 6" w:uiPriority="51"/>
     <w:lsdException w:name="List Table 7 Colorful Accent 6" w:uiPriority="52"/>
+    <w:lsdException w:name="Mention" w:semiHidden="1" w:unhideWhenUsed="1"/>
+    <w:lsdException w:name="Smart Hyperlink" w:semiHidden="1" w:unhideWhenUsed="1"/>
+    <w:lsdException w:name="Hashtag" w:semiHidden="1" w:unhideWhenUsed="1"/>
+    <w:lsdException w:name="Unresolved Mention" w:semiHidden="1" w:unhideWhenUsed="1"/>
+    <w:lsdException w:name="Smart Link" w:semiHidden="1" w:unhideWhenUsed="1"/>
   </w:latentStyles>
   <w:style w:type="paragraph" w:default="1" w:styleId="Normal">
     <w:name w:val="Normal"/>

--- a/Faza2/SSU/8.funkcionalnost_slanje_i_prihvatanje_zahteva_za_prijateljstvo.docx
+++ b/Faza2/SSU/8.funkcionalnost_slanje_i_prihvatanje_zahteva_za_prijateljstvo.docx
@@ -1,6 +1,6 @@
 
 <file path=word/document.xml><?xml version="1.0" encoding="utf-8"?>
-<w:document xmlns:wpc="http://schemas.microsoft.com/office/word/2010/wordprocessingCanvas" xmlns:cx="http://schemas.microsoft.com/office/drawing/2014/chartex" xmlns:cx1="http://schemas.microsoft.com/office/drawing/2015/9/8/chartex" xmlns:cx2="http://schemas.microsoft.com/office/drawing/2015/10/21/chartex" xmlns:cx3="http://schemas.microsoft.com/office/drawing/2016/5/9/chartex" xmlns:cx4="http://schemas.microsoft.com/office/drawing/2016/5/10/chartex" xmlns:cx5="http://schemas.microsoft.com/office/drawing/2016/5/11/chartex" xmlns:cx6="http://schemas.microsoft.com/office/drawing/2016/5/12/chartex" xmlns:cx7="http://schemas.microsoft.com/office/drawing/2016/5/13/chartex" xmlns:cx8="http://schemas.microsoft.com/office/drawing/2016/5/14/chartex" xmlns:mc="http://schemas.openxmlformats.org/markup-compatibility/2006" xmlns:aink="http://schemas.microsoft.com/office/drawing/2016/ink" xmlns:am3d="http://schemas.microsoft.com/office/drawing/2017/model3d" xmlns:o="urn:schemas-microsoft-com:office:office" xmlns:oel="http://schemas.microsoft.com/office/2019/extlst" xmlns:r="http://schemas.openxmlformats.org/officeDocument/2006/relationships" xmlns:m="http://schemas.openxmlformats.org/officeDocument/2006/math" xmlns:v="urn:schemas-microsoft-com:vml" xmlns:wp14="http://schemas.microsoft.com/office/word/2010/wordprocessingDrawing" xmlns:wp="http://schemas.openxmlformats.org/drawingml/2006/wordprocessingDrawing" xmlns:w10="urn:schemas-microsoft-com:office:word" xmlns:w="http://schemas.openxmlformats.org/wordprocessingml/2006/main" xmlns:w14="http://schemas.microsoft.com/office/word/2010/wordml" xmlns:w15="http://schemas.microsoft.com/office/word/2012/wordml" xmlns:w16cex="http://schemas.microsoft.com/office/word/2018/wordml/cex" xmlns:w16cid="http://schemas.microsoft.com/office/word/2016/wordml/cid" xmlns:w16="http://schemas.microsoft.com/office/word/2018/wordml" xmlns:w16du="http://schemas.microsoft.com/office/word/2023/wordml/word16du" xmlns:w16sdtdh="http://schemas.microsoft.com/office/word/2020/wordml/sdtdatahash" xmlns:w16se="http://schemas.microsoft.com/office/word/2015/wordml/symex" xmlns:wpg="http://schemas.microsoft.com/office/word/2010/wordprocessingGroup" xmlns:wpi="http://schemas.microsoft.com/office/word/2010/wordprocessingInk" xmlns:wne="http://schemas.microsoft.com/office/word/2006/wordml" xmlns:wps="http://schemas.microsoft.com/office/word/2010/wordprocessingShape" mc:Ignorable="w14 w15 w16se w16cid w16 w16cex w16sdtdh wp14">
+<w:document xmlns:wpc="http://schemas.microsoft.com/office/word/2010/wordprocessingCanvas" xmlns:cx="http://schemas.microsoft.com/office/drawing/2014/chartex" xmlns:cx1="http://schemas.microsoft.com/office/drawing/2015/9/8/chartex" xmlns:mc="http://schemas.openxmlformats.org/markup-compatibility/2006" xmlns:o="urn:schemas-microsoft-com:office:office" xmlns:r="http://schemas.openxmlformats.org/officeDocument/2006/relationships" xmlns:m="http://schemas.openxmlformats.org/officeDocument/2006/math" xmlns:v="urn:schemas-microsoft-com:vml" xmlns:wp14="http://schemas.microsoft.com/office/word/2010/wordprocessingDrawing" xmlns:wp="http://schemas.openxmlformats.org/drawingml/2006/wordprocessingDrawing" xmlns:w10="urn:schemas-microsoft-com:office:word" xmlns:w="http://schemas.openxmlformats.org/wordprocessingml/2006/main" xmlns:w14="http://schemas.microsoft.com/office/word/2010/wordml" xmlns:w15="http://schemas.microsoft.com/office/word/2012/wordml" xmlns:w16se="http://schemas.microsoft.com/office/word/2015/wordml/symex" xmlns:wpg="http://schemas.microsoft.com/office/word/2010/wordprocessingGroup" xmlns:wpi="http://schemas.microsoft.com/office/word/2010/wordprocessingInk" xmlns:wne="http://schemas.microsoft.com/office/word/2006/wordml" xmlns:wps="http://schemas.microsoft.com/office/word/2010/wordprocessingShape" mc:Ignorable="w14 w15 w16se wp14">
   <w:body>
     <w:p>
       <w:pPr>
@@ -618,12 +618,39 @@
               <w:spacing w:line="240" w:lineRule="auto"/>
               <w:jc w:val="center"/>
               <w:rPr>
-                <w:b/>
-                <w:sz w:val="28"/>
-                <w:szCs w:val="28"/>
+                <w:bCs/>
+                <w:sz w:val="26"/>
+                <w:szCs w:val="26"/>
                 <w:lang w:val="sr-Latn-RS"/>
               </w:rPr>
             </w:pPr>
+            <w:r>
+              <w:rPr>
+                <w:bCs/>
+                <w:sz w:val="26"/>
+                <w:szCs w:val="26"/>
+                <w:lang w:val="sr-Latn-RS"/>
+              </w:rPr>
+              <w:t>0</w:t>
+            </w:r>
+            <w:r>
+              <w:rPr>
+                <w:bCs/>
+                <w:sz w:val="26"/>
+                <w:szCs w:val="26"/>
+                <w:lang w:val="sr-Latn-RS"/>
+              </w:rPr>
+              <w:t>9</w:t>
+            </w:r>
+            <w:r>
+              <w:rPr>
+                <w:bCs/>
+                <w:sz w:val="26"/>
+                <w:szCs w:val="26"/>
+                <w:lang w:val="sr-Latn-RS"/>
+              </w:rPr>
+              <w:t>.04.2023.</w:t>
+            </w:r>
           </w:p>
         </w:tc>
         <w:tc>
@@ -641,12 +668,21 @@
               <w:spacing w:line="240" w:lineRule="auto"/>
               <w:jc w:val="center"/>
               <w:rPr>
-                <w:b/>
-                <w:sz w:val="28"/>
-                <w:szCs w:val="28"/>
+                <w:bCs/>
+                <w:sz w:val="26"/>
+                <w:szCs w:val="26"/>
                 <w:lang w:val="sr-Latn-RS"/>
               </w:rPr>
             </w:pPr>
+            <w:r>
+              <w:rPr>
+                <w:bCs/>
+                <w:sz w:val="26"/>
+                <w:szCs w:val="26"/>
+                <w:lang w:val="sr-Latn-RS"/>
+              </w:rPr>
+              <w:t>1.1</w:t>
+            </w:r>
           </w:p>
         </w:tc>
         <w:tc>
@@ -662,14 +698,22 @@
           <w:p>
             <w:pPr>
               <w:spacing w:line="240" w:lineRule="auto"/>
-              <w:jc w:val="center"/>
               <w:rPr>
                 <w:b/>
-                <w:sz w:val="28"/>
-                <w:szCs w:val="28"/>
+                <w:sz w:val="26"/>
+                <w:szCs w:val="26"/>
                 <w:lang w:val="sr-Latn-RS"/>
               </w:rPr>
             </w:pPr>
+            <w:r>
+              <w:rPr>
+                <w:bCs/>
+                <w:sz w:val="26"/>
+                <w:szCs w:val="26"/>
+                <w:lang w:val="sr-Latn-RS"/>
+              </w:rPr>
+              <w:t>Ispravke defekata iz izveštaja FR procesa.</w:t>
+            </w:r>
           </w:p>
         </w:tc>
         <w:tc>
@@ -685,14 +729,22 @@
           <w:p>
             <w:pPr>
               <w:spacing w:line="240" w:lineRule="auto"/>
-              <w:jc w:val="center"/>
               <w:rPr>
-                <w:b/>
-                <w:sz w:val="28"/>
-                <w:szCs w:val="28"/>
+                <w:bCs/>
+                <w:sz w:val="26"/>
+                <w:szCs w:val="26"/>
                 <w:lang w:val="sr-Latn-RS"/>
               </w:rPr>
             </w:pPr>
+            <w:r>
+              <w:rPr>
+                <w:bCs/>
+                <w:sz w:val="26"/>
+                <w:szCs w:val="26"/>
+                <w:lang w:val="sr-Latn-RS"/>
+              </w:rPr>
+              <w:t>Aleksa Vučković</w:t>
+            </w:r>
           </w:p>
         </w:tc>
       </w:tr>
@@ -712,12 +764,30 @@
               <w:spacing w:line="240" w:lineRule="auto"/>
               <w:jc w:val="center"/>
               <w:rPr>
-                <w:b/>
-                <w:sz w:val="28"/>
-                <w:szCs w:val="28"/>
+                <w:bCs/>
+                <w:sz w:val="26"/>
+                <w:szCs w:val="26"/>
                 <w:lang w:val="sr-Latn-RS"/>
               </w:rPr>
             </w:pPr>
+            <w:r>
+              <w:rPr>
+                <w:bCs/>
+                <w:sz w:val="26"/>
+                <w:szCs w:val="26"/>
+                <w:lang w:val="sr-Latn-RS"/>
+              </w:rPr>
+              <w:t>30.5.</w:t>
+            </w:r>
+            <w:r>
+              <w:rPr>
+                <w:bCs/>
+                <w:sz w:val="26"/>
+                <w:szCs w:val="26"/>
+                <w:lang w:val="sr-Latn-RS"/>
+              </w:rPr>
+              <w:t>2023.</w:t>
+            </w:r>
           </w:p>
         </w:tc>
         <w:tc>
@@ -735,12 +805,21 @@
               <w:spacing w:line="240" w:lineRule="auto"/>
               <w:jc w:val="center"/>
               <w:rPr>
-                <w:b/>
-                <w:sz w:val="28"/>
-                <w:szCs w:val="28"/>
+                <w:bCs/>
+                <w:sz w:val="26"/>
+                <w:szCs w:val="26"/>
                 <w:lang w:val="sr-Latn-RS"/>
               </w:rPr>
             </w:pPr>
+            <w:r>
+              <w:rPr>
+                <w:bCs/>
+                <w:sz w:val="26"/>
+                <w:szCs w:val="26"/>
+                <w:lang w:val="sr-Latn-RS"/>
+              </w:rPr>
+              <w:t>1.2</w:t>
+            </w:r>
           </w:p>
         </w:tc>
         <w:tc>
@@ -756,14 +835,22 @@
           <w:p>
             <w:pPr>
               <w:spacing w:line="240" w:lineRule="auto"/>
-              <w:jc w:val="center"/>
               <w:rPr>
-                <w:b/>
-                <w:sz w:val="28"/>
-                <w:szCs w:val="28"/>
+                <w:bCs/>
+                <w:sz w:val="26"/>
+                <w:szCs w:val="26"/>
                 <w:lang w:val="sr-Latn-RS"/>
               </w:rPr>
             </w:pPr>
+            <w:r>
+              <w:rPr>
+                <w:bCs/>
+                <w:sz w:val="26"/>
+                <w:szCs w:val="26"/>
+                <w:lang w:val="sr-Latn-RS"/>
+              </w:rPr>
+              <w:t>Ispravka u glavnom toku u skladu sa implementacijom.</w:t>
+            </w:r>
           </w:p>
         </w:tc>
         <w:tc>
@@ -779,14 +866,22 @@
           <w:p>
             <w:pPr>
               <w:spacing w:line="240" w:lineRule="auto"/>
-              <w:jc w:val="center"/>
               <w:rPr>
-                <w:b/>
-                <w:sz w:val="28"/>
-                <w:szCs w:val="28"/>
+                <w:bCs/>
+                <w:sz w:val="26"/>
+                <w:szCs w:val="26"/>
                 <w:lang w:val="sr-Latn-RS"/>
               </w:rPr>
             </w:pPr>
+            <w:r>
+              <w:rPr>
+                <w:bCs/>
+                <w:sz w:val="26"/>
+                <w:szCs w:val="26"/>
+                <w:lang w:val="sr-Latn-RS"/>
+              </w:rPr>
+              <w:t>Aleksa Vučković</w:t>
+            </w:r>
           </w:p>
         </w:tc>
       </w:tr>
@@ -806,12 +901,22 @@
               <w:spacing w:line="240" w:lineRule="auto"/>
               <w:jc w:val="center"/>
               <w:rPr>
-                <w:b/>
-                <w:sz w:val="28"/>
-                <w:szCs w:val="28"/>
+                <w:bCs/>
+                <w:sz w:val="26"/>
+                <w:szCs w:val="26"/>
                 <w:lang w:val="sr-Latn-RS"/>
               </w:rPr>
             </w:pPr>
+            <w:bookmarkStart w:id="0" w:name="_GoBack" w:colFirst="0" w:colLast="3"/>
+            <w:r>
+              <w:rPr>
+                <w:bCs/>
+                <w:sz w:val="26"/>
+                <w:szCs w:val="26"/>
+                <w:lang w:val="sr-Latn-RS"/>
+              </w:rPr>
+              <w:t>18.06.2023.</w:t>
+            </w:r>
           </w:p>
         </w:tc>
         <w:tc>
@@ -829,12 +934,21 @@
               <w:spacing w:line="240" w:lineRule="auto"/>
               <w:jc w:val="center"/>
               <w:rPr>
-                <w:b/>
-                <w:sz w:val="28"/>
-                <w:szCs w:val="28"/>
+                <w:bCs/>
+                <w:sz w:val="26"/>
+                <w:szCs w:val="26"/>
                 <w:lang w:val="sr-Latn-RS"/>
               </w:rPr>
             </w:pPr>
+            <w:r>
+              <w:rPr>
+                <w:bCs/>
+                <w:sz w:val="26"/>
+                <w:szCs w:val="26"/>
+                <w:lang w:val="sr-Latn-RS"/>
+              </w:rPr>
+              <w:t>1.2.</w:t>
+            </w:r>
           </w:p>
         </w:tc>
         <w:tc>
@@ -852,12 +966,21 @@
               <w:spacing w:line="240" w:lineRule="auto"/>
               <w:jc w:val="center"/>
               <w:rPr>
-                <w:b/>
-                <w:sz w:val="28"/>
-                <w:szCs w:val="28"/>
+                <w:bCs/>
+                <w:sz w:val="26"/>
+                <w:szCs w:val="26"/>
                 <w:lang w:val="sr-Latn-RS"/>
               </w:rPr>
             </w:pPr>
+            <w:r>
+              <w:rPr>
+                <w:bCs/>
+                <w:sz w:val="26"/>
+                <w:szCs w:val="26"/>
+                <w:lang w:val="sr-Latn-RS"/>
+              </w:rPr>
+              <w:t>Revidiran dokument, ispravljene gramatičke greške i nelogičnosti</w:t>
+            </w:r>
           </w:p>
         </w:tc>
         <w:tc>
@@ -875,15 +998,25 @@
               <w:spacing w:line="240" w:lineRule="auto"/>
               <w:jc w:val="center"/>
               <w:rPr>
-                <w:b/>
-                <w:sz w:val="28"/>
-                <w:szCs w:val="28"/>
+                <w:bCs/>
+                <w:sz w:val="26"/>
+                <w:szCs w:val="26"/>
                 <w:lang w:val="sr-Latn-RS"/>
               </w:rPr>
             </w:pPr>
+            <w:r>
+              <w:rPr>
+                <w:bCs/>
+                <w:sz w:val="26"/>
+                <w:szCs w:val="26"/>
+                <w:lang w:val="sr-Latn-RS"/>
+              </w:rPr>
+              <w:t>Bogićević Milan</w:t>
+            </w:r>
           </w:p>
         </w:tc>
       </w:tr>
+      <w:bookmarkEnd w:id="0"/>
     </w:tbl>
     <w:p/>
     <w:p/>
@@ -920,15 +1053,16 @@
           <w:szCs w:val="36"/>
         </w:rPr>
       </w:pPr>
+      <w:proofErr w:type="spellStart"/>
       <w:r>
         <w:rPr>
           <w:b/>
           <w:sz w:val="36"/>
           <w:szCs w:val="36"/>
         </w:rPr>
-        <w:lastRenderedPageBreak/>
         <w:t>Uvod</w:t>
       </w:r>
+      <w:proofErr w:type="spellEnd"/>
     </w:p>
     <w:p>
       <w:pPr>
@@ -943,6 +1077,7 @@
           <w:szCs w:val="32"/>
         </w:rPr>
       </w:pPr>
+      <w:proofErr w:type="spellStart"/>
       <w:r>
         <w:rPr>
           <w:b/>
@@ -951,6 +1086,7 @@
         </w:rPr>
         <w:t>Rezime</w:t>
       </w:r>
+      <w:proofErr w:type="spellEnd"/>
     </w:p>
     <w:p>
       <w:pPr>
@@ -962,12 +1098,409 @@
           <w:lang w:val="sr-Latn-RS"/>
         </w:rPr>
       </w:pPr>
-      <w:r>
-        <w:rPr>
-          <w:sz w:val="26"/>
-          <w:szCs w:val="26"/>
-        </w:rPr>
-        <w:t>Nakon logovanja i pretrage, registrovani korisnik ili administrator imaju mogućnost da pošalju zahtev za prijatejstvo drugoj osobi, ukoliko već nisu prijatelji. I onda čekaju da ih on prihvati ili odbije.</w:t>
+      <w:proofErr w:type="spellStart"/>
+      <w:r>
+        <w:rPr>
+          <w:sz w:val="26"/>
+          <w:szCs w:val="26"/>
+        </w:rPr>
+        <w:t>Nakon</w:t>
+      </w:r>
+      <w:proofErr w:type="spellEnd"/>
+      <w:r>
+        <w:rPr>
+          <w:sz w:val="26"/>
+          <w:szCs w:val="26"/>
+        </w:rPr>
+        <w:t xml:space="preserve"> </w:t>
+      </w:r>
+      <w:proofErr w:type="spellStart"/>
+      <w:r>
+        <w:rPr>
+          <w:sz w:val="26"/>
+          <w:szCs w:val="26"/>
+        </w:rPr>
+        <w:t>logovanja</w:t>
+      </w:r>
+      <w:proofErr w:type="spellEnd"/>
+      <w:r>
+        <w:rPr>
+          <w:sz w:val="26"/>
+          <w:szCs w:val="26"/>
+        </w:rPr>
+        <w:t xml:space="preserve"> </w:t>
+      </w:r>
+      <w:proofErr w:type="spellStart"/>
+      <w:r>
+        <w:rPr>
+          <w:sz w:val="26"/>
+          <w:szCs w:val="26"/>
+        </w:rPr>
+        <w:t>i</w:t>
+      </w:r>
+      <w:proofErr w:type="spellEnd"/>
+      <w:r>
+        <w:rPr>
+          <w:sz w:val="26"/>
+          <w:szCs w:val="26"/>
+        </w:rPr>
+        <w:t xml:space="preserve"> </w:t>
+      </w:r>
+      <w:proofErr w:type="spellStart"/>
+      <w:r>
+        <w:rPr>
+          <w:sz w:val="26"/>
+          <w:szCs w:val="26"/>
+        </w:rPr>
+        <w:t>pretrage</w:t>
+      </w:r>
+      <w:proofErr w:type="spellEnd"/>
+      <w:r>
+        <w:rPr>
+          <w:sz w:val="26"/>
+          <w:szCs w:val="26"/>
+        </w:rPr>
+        <w:t xml:space="preserve">, </w:t>
+      </w:r>
+      <w:proofErr w:type="spellStart"/>
+      <w:r>
+        <w:rPr>
+          <w:sz w:val="26"/>
+          <w:szCs w:val="26"/>
+        </w:rPr>
+        <w:t>registrovani</w:t>
+      </w:r>
+      <w:proofErr w:type="spellEnd"/>
+      <w:r>
+        <w:rPr>
+          <w:sz w:val="26"/>
+          <w:szCs w:val="26"/>
+        </w:rPr>
+        <w:t xml:space="preserve"> </w:t>
+      </w:r>
+      <w:proofErr w:type="spellStart"/>
+      <w:r>
+        <w:rPr>
+          <w:sz w:val="26"/>
+          <w:szCs w:val="26"/>
+        </w:rPr>
+        <w:t>korisnik</w:t>
+      </w:r>
+      <w:proofErr w:type="spellEnd"/>
+      <w:r>
+        <w:rPr>
+          <w:sz w:val="26"/>
+          <w:szCs w:val="26"/>
+        </w:rPr>
+        <w:t xml:space="preserve"> </w:t>
+      </w:r>
+      <w:proofErr w:type="spellStart"/>
+      <w:proofErr w:type="gramStart"/>
+      <w:r>
+        <w:rPr>
+          <w:sz w:val="26"/>
+          <w:szCs w:val="26"/>
+        </w:rPr>
+        <w:t>ili</w:t>
+      </w:r>
+      <w:proofErr w:type="spellEnd"/>
+      <w:proofErr w:type="gramEnd"/>
+      <w:r>
+        <w:rPr>
+          <w:sz w:val="26"/>
+          <w:szCs w:val="26"/>
+        </w:rPr>
+        <w:t xml:space="preserve"> administrator </w:t>
+      </w:r>
+      <w:proofErr w:type="spellStart"/>
+      <w:r>
+        <w:rPr>
+          <w:sz w:val="26"/>
+          <w:szCs w:val="26"/>
+        </w:rPr>
+        <w:t>imaju</w:t>
+      </w:r>
+      <w:proofErr w:type="spellEnd"/>
+      <w:r>
+        <w:rPr>
+          <w:sz w:val="26"/>
+          <w:szCs w:val="26"/>
+        </w:rPr>
+        <w:t xml:space="preserve"> </w:t>
+      </w:r>
+      <w:proofErr w:type="spellStart"/>
+      <w:r>
+        <w:rPr>
+          <w:sz w:val="26"/>
+          <w:szCs w:val="26"/>
+        </w:rPr>
+        <w:t>mogućnost</w:t>
+      </w:r>
+      <w:proofErr w:type="spellEnd"/>
+      <w:r>
+        <w:rPr>
+          <w:sz w:val="26"/>
+          <w:szCs w:val="26"/>
+        </w:rPr>
+        <w:t xml:space="preserve"> da </w:t>
+      </w:r>
+      <w:proofErr w:type="spellStart"/>
+      <w:r>
+        <w:rPr>
+          <w:sz w:val="26"/>
+          <w:szCs w:val="26"/>
+        </w:rPr>
+        <w:t>pošalju</w:t>
+      </w:r>
+      <w:proofErr w:type="spellEnd"/>
+      <w:r>
+        <w:rPr>
+          <w:sz w:val="26"/>
+          <w:szCs w:val="26"/>
+        </w:rPr>
+        <w:t xml:space="preserve"> </w:t>
+      </w:r>
+      <w:proofErr w:type="spellStart"/>
+      <w:r>
+        <w:rPr>
+          <w:sz w:val="26"/>
+          <w:szCs w:val="26"/>
+        </w:rPr>
+        <w:t>zahtev</w:t>
+      </w:r>
+      <w:proofErr w:type="spellEnd"/>
+      <w:r>
+        <w:rPr>
+          <w:sz w:val="26"/>
+          <w:szCs w:val="26"/>
+        </w:rPr>
+        <w:t xml:space="preserve"> </w:t>
+      </w:r>
+      <w:proofErr w:type="spellStart"/>
+      <w:r>
+        <w:rPr>
+          <w:sz w:val="26"/>
+          <w:szCs w:val="26"/>
+        </w:rPr>
+        <w:t>za</w:t>
+      </w:r>
+      <w:proofErr w:type="spellEnd"/>
+      <w:r>
+        <w:rPr>
+          <w:sz w:val="26"/>
+          <w:szCs w:val="26"/>
+        </w:rPr>
+        <w:t xml:space="preserve"> </w:t>
+      </w:r>
+      <w:proofErr w:type="spellStart"/>
+      <w:r>
+        <w:rPr>
+          <w:sz w:val="26"/>
+          <w:szCs w:val="26"/>
+        </w:rPr>
+        <w:t>prijatejstvo</w:t>
+      </w:r>
+      <w:proofErr w:type="spellEnd"/>
+      <w:r>
+        <w:rPr>
+          <w:sz w:val="26"/>
+          <w:szCs w:val="26"/>
+        </w:rPr>
+        <w:t xml:space="preserve"> </w:t>
+      </w:r>
+      <w:proofErr w:type="spellStart"/>
+      <w:r>
+        <w:rPr>
+          <w:sz w:val="26"/>
+          <w:szCs w:val="26"/>
+        </w:rPr>
+        <w:t>drugoj</w:t>
+      </w:r>
+      <w:proofErr w:type="spellEnd"/>
+      <w:r>
+        <w:rPr>
+          <w:sz w:val="26"/>
+          <w:szCs w:val="26"/>
+        </w:rPr>
+        <w:t xml:space="preserve"> </w:t>
+      </w:r>
+      <w:proofErr w:type="spellStart"/>
+      <w:r>
+        <w:rPr>
+          <w:sz w:val="26"/>
+          <w:szCs w:val="26"/>
+        </w:rPr>
+        <w:t>osobi</w:t>
+      </w:r>
+      <w:proofErr w:type="spellEnd"/>
+      <w:r>
+        <w:rPr>
+          <w:sz w:val="26"/>
+          <w:szCs w:val="26"/>
+        </w:rPr>
+        <w:t xml:space="preserve">, </w:t>
+      </w:r>
+      <w:proofErr w:type="spellStart"/>
+      <w:r>
+        <w:rPr>
+          <w:sz w:val="26"/>
+          <w:szCs w:val="26"/>
+        </w:rPr>
+        <w:t>ukoliko</w:t>
+      </w:r>
+      <w:proofErr w:type="spellEnd"/>
+      <w:r>
+        <w:rPr>
+          <w:sz w:val="26"/>
+          <w:szCs w:val="26"/>
+        </w:rPr>
+        <w:t xml:space="preserve"> </w:t>
+      </w:r>
+      <w:proofErr w:type="spellStart"/>
+      <w:r>
+        <w:rPr>
+          <w:sz w:val="26"/>
+          <w:szCs w:val="26"/>
+        </w:rPr>
+        <w:t>već</w:t>
+      </w:r>
+      <w:proofErr w:type="spellEnd"/>
+      <w:r>
+        <w:rPr>
+          <w:sz w:val="26"/>
+          <w:szCs w:val="26"/>
+        </w:rPr>
+        <w:t xml:space="preserve"> </w:t>
+      </w:r>
+      <w:proofErr w:type="spellStart"/>
+      <w:r>
+        <w:rPr>
+          <w:sz w:val="26"/>
+          <w:szCs w:val="26"/>
+        </w:rPr>
+        <w:t>nisu</w:t>
+      </w:r>
+      <w:proofErr w:type="spellEnd"/>
+      <w:r>
+        <w:rPr>
+          <w:sz w:val="26"/>
+          <w:szCs w:val="26"/>
+        </w:rPr>
+        <w:t xml:space="preserve"> </w:t>
+      </w:r>
+      <w:proofErr w:type="spellStart"/>
+      <w:r>
+        <w:rPr>
+          <w:sz w:val="26"/>
+          <w:szCs w:val="26"/>
+        </w:rPr>
+        <w:t>prijatelji</w:t>
+      </w:r>
+      <w:proofErr w:type="spellEnd"/>
+      <w:r>
+        <w:rPr>
+          <w:sz w:val="26"/>
+          <w:szCs w:val="26"/>
+        </w:rPr>
+        <w:t xml:space="preserve">. I </w:t>
+      </w:r>
+      <w:proofErr w:type="spellStart"/>
+      <w:r>
+        <w:rPr>
+          <w:sz w:val="26"/>
+          <w:szCs w:val="26"/>
+        </w:rPr>
+        <w:t>onda</w:t>
+      </w:r>
+      <w:proofErr w:type="spellEnd"/>
+      <w:r>
+        <w:rPr>
+          <w:sz w:val="26"/>
+          <w:szCs w:val="26"/>
+        </w:rPr>
+        <w:t xml:space="preserve"> </w:t>
+      </w:r>
+      <w:proofErr w:type="spellStart"/>
+      <w:r>
+        <w:rPr>
+          <w:sz w:val="26"/>
+          <w:szCs w:val="26"/>
+        </w:rPr>
+        <w:t>čekaju</w:t>
+      </w:r>
+      <w:proofErr w:type="spellEnd"/>
+      <w:r>
+        <w:rPr>
+          <w:sz w:val="26"/>
+          <w:szCs w:val="26"/>
+        </w:rPr>
+        <w:t xml:space="preserve"> da </w:t>
+      </w:r>
+      <w:proofErr w:type="spellStart"/>
+      <w:r>
+        <w:rPr>
+          <w:sz w:val="26"/>
+          <w:szCs w:val="26"/>
+        </w:rPr>
+        <w:t>ih</w:t>
+      </w:r>
+      <w:proofErr w:type="spellEnd"/>
+      <w:r>
+        <w:rPr>
+          <w:sz w:val="26"/>
+          <w:szCs w:val="26"/>
+        </w:rPr>
+        <w:t xml:space="preserve"> on </w:t>
+      </w:r>
+      <w:proofErr w:type="spellStart"/>
+      <w:r>
+        <w:rPr>
+          <w:sz w:val="26"/>
+          <w:szCs w:val="26"/>
+        </w:rPr>
+        <w:t>prihvati</w:t>
+      </w:r>
+      <w:proofErr w:type="spellEnd"/>
+      <w:r>
+        <w:rPr>
+          <w:sz w:val="26"/>
+          <w:szCs w:val="26"/>
+        </w:rPr>
+        <w:t xml:space="preserve"> </w:t>
+      </w:r>
+      <w:proofErr w:type="spellStart"/>
+      <w:proofErr w:type="gramStart"/>
+      <w:r>
+        <w:rPr>
+          <w:sz w:val="26"/>
+          <w:szCs w:val="26"/>
+        </w:rPr>
+        <w:t>ili</w:t>
+      </w:r>
+      <w:proofErr w:type="spellEnd"/>
+      <w:proofErr w:type="gramEnd"/>
+      <w:r>
+        <w:rPr>
+          <w:sz w:val="26"/>
+          <w:szCs w:val="26"/>
+        </w:rPr>
+        <w:t xml:space="preserve"> </w:t>
+      </w:r>
+      <w:proofErr w:type="spellStart"/>
+      <w:r>
+        <w:rPr>
+          <w:sz w:val="26"/>
+          <w:szCs w:val="26"/>
+        </w:rPr>
+        <w:t>odbije</w:t>
+      </w:r>
+      <w:proofErr w:type="spellEnd"/>
+      <w:r>
+        <w:rPr>
+          <w:sz w:val="26"/>
+          <w:szCs w:val="26"/>
+        </w:rPr>
+        <w:t>.</w:t>
       </w:r>
     </w:p>
     <w:p>
@@ -1071,13 +1604,111 @@
           <w:lang w:val="sr-Latn-RS"/>
         </w:rPr>
       </w:pPr>
-      <w:r>
-        <w:rPr>
-          <w:sz w:val="26"/>
-          <w:szCs w:val="26"/>
-        </w:rPr>
-        <w:t>Uputstvo za pisanje specifikacije scenarija upotrebe funkcionalnosti</w:t>
-      </w:r>
+      <w:proofErr w:type="spellStart"/>
+      <w:r>
+        <w:rPr>
+          <w:sz w:val="26"/>
+          <w:szCs w:val="26"/>
+        </w:rPr>
+        <w:t>Uputstvo</w:t>
+      </w:r>
+      <w:proofErr w:type="spellEnd"/>
+      <w:r>
+        <w:rPr>
+          <w:sz w:val="26"/>
+          <w:szCs w:val="26"/>
+        </w:rPr>
+        <w:t xml:space="preserve"> </w:t>
+      </w:r>
+      <w:proofErr w:type="spellStart"/>
+      <w:r>
+        <w:rPr>
+          <w:sz w:val="26"/>
+          <w:szCs w:val="26"/>
+        </w:rPr>
+        <w:t>za</w:t>
+      </w:r>
+      <w:proofErr w:type="spellEnd"/>
+      <w:r>
+        <w:rPr>
+          <w:sz w:val="26"/>
+          <w:szCs w:val="26"/>
+        </w:rPr>
+        <w:t xml:space="preserve"> </w:t>
+      </w:r>
+      <w:proofErr w:type="spellStart"/>
+      <w:r>
+        <w:rPr>
+          <w:sz w:val="26"/>
+          <w:szCs w:val="26"/>
+        </w:rPr>
+        <w:t>pisanje</w:t>
+      </w:r>
+      <w:proofErr w:type="spellEnd"/>
+      <w:r>
+        <w:rPr>
+          <w:sz w:val="26"/>
+          <w:szCs w:val="26"/>
+        </w:rPr>
+        <w:t xml:space="preserve"> </w:t>
+      </w:r>
+      <w:proofErr w:type="spellStart"/>
+      <w:r>
+        <w:rPr>
+          <w:sz w:val="26"/>
+          <w:szCs w:val="26"/>
+        </w:rPr>
+        <w:t>specifikacije</w:t>
+      </w:r>
+      <w:proofErr w:type="spellEnd"/>
+      <w:r>
+        <w:rPr>
+          <w:sz w:val="26"/>
+          <w:szCs w:val="26"/>
+        </w:rPr>
+        <w:t xml:space="preserve"> </w:t>
+      </w:r>
+      <w:proofErr w:type="spellStart"/>
+      <w:r>
+        <w:rPr>
+          <w:sz w:val="26"/>
+          <w:szCs w:val="26"/>
+        </w:rPr>
+        <w:t>scenarija</w:t>
+      </w:r>
+      <w:proofErr w:type="spellEnd"/>
+      <w:r>
+        <w:rPr>
+          <w:sz w:val="26"/>
+          <w:szCs w:val="26"/>
+        </w:rPr>
+        <w:t xml:space="preserve"> </w:t>
+      </w:r>
+      <w:proofErr w:type="spellStart"/>
+      <w:r>
+        <w:rPr>
+          <w:sz w:val="26"/>
+          <w:szCs w:val="26"/>
+        </w:rPr>
+        <w:t>upotrebe</w:t>
+      </w:r>
+      <w:proofErr w:type="spellEnd"/>
+      <w:r>
+        <w:rPr>
+          <w:sz w:val="26"/>
+          <w:szCs w:val="26"/>
+        </w:rPr>
+        <w:t xml:space="preserve"> </w:t>
+      </w:r>
+      <w:proofErr w:type="spellStart"/>
+      <w:r>
+        <w:rPr>
+          <w:sz w:val="26"/>
+          <w:szCs w:val="26"/>
+        </w:rPr>
+        <w:t>funkcionalnosti</w:t>
+      </w:r>
+      <w:proofErr w:type="spellEnd"/>
     </w:p>
     <w:p>
       <w:pPr>
@@ -1278,7 +1909,103 @@
                 <w:sz w:val="26"/>
                 <w:szCs w:val="26"/>
               </w:rPr>
-              <w:t>Korisnik šalje zahtev za prijateljstvo sam sebi?</w:t>
+              <w:t xml:space="preserve">Korisnik </w:t>
+            </w:r>
+            <w:proofErr w:type="spellStart"/>
+            <w:r>
+              <w:rPr>
+                <w:sz w:val="26"/>
+                <w:szCs w:val="26"/>
+              </w:rPr>
+              <w:t>šalje</w:t>
+            </w:r>
+            <w:proofErr w:type="spellEnd"/>
+            <w:r>
+              <w:rPr>
+                <w:sz w:val="26"/>
+                <w:szCs w:val="26"/>
+              </w:rPr>
+              <w:t xml:space="preserve"> </w:t>
+            </w:r>
+            <w:proofErr w:type="spellStart"/>
+            <w:r>
+              <w:rPr>
+                <w:sz w:val="26"/>
+                <w:szCs w:val="26"/>
+              </w:rPr>
+              <w:t>zahtev</w:t>
+            </w:r>
+            <w:proofErr w:type="spellEnd"/>
+            <w:r>
+              <w:rPr>
+                <w:sz w:val="26"/>
+                <w:szCs w:val="26"/>
+              </w:rPr>
+              <w:t xml:space="preserve"> </w:t>
+            </w:r>
+            <w:proofErr w:type="spellStart"/>
+            <w:r>
+              <w:rPr>
+                <w:sz w:val="26"/>
+                <w:szCs w:val="26"/>
+              </w:rPr>
+              <w:t>za</w:t>
+            </w:r>
+            <w:proofErr w:type="spellEnd"/>
+            <w:r>
+              <w:rPr>
+                <w:sz w:val="26"/>
+                <w:szCs w:val="26"/>
+              </w:rPr>
+              <w:t xml:space="preserve"> </w:t>
+            </w:r>
+            <w:proofErr w:type="spellStart"/>
+            <w:r>
+              <w:rPr>
+                <w:sz w:val="26"/>
+                <w:szCs w:val="26"/>
+              </w:rPr>
+              <w:t>prijateljstvo</w:t>
+            </w:r>
+            <w:proofErr w:type="spellEnd"/>
+            <w:r>
+              <w:rPr>
+                <w:sz w:val="26"/>
+                <w:szCs w:val="26"/>
+              </w:rPr>
+              <w:t xml:space="preserve"> </w:t>
+            </w:r>
+            <w:proofErr w:type="spellStart"/>
+            <w:r>
+              <w:rPr>
+                <w:sz w:val="26"/>
+                <w:szCs w:val="26"/>
+              </w:rPr>
+              <w:t>sam</w:t>
+            </w:r>
+            <w:proofErr w:type="spellEnd"/>
+            <w:r>
+              <w:rPr>
+                <w:sz w:val="26"/>
+                <w:szCs w:val="26"/>
+              </w:rPr>
+              <w:t xml:space="preserve"> </w:t>
+            </w:r>
+            <w:proofErr w:type="spellStart"/>
+            <w:r>
+              <w:rPr>
+                <w:sz w:val="26"/>
+                <w:szCs w:val="26"/>
+              </w:rPr>
+              <w:t>sebi</w:t>
+            </w:r>
+            <w:proofErr w:type="spellEnd"/>
+            <w:r>
+              <w:rPr>
+                <w:sz w:val="26"/>
+                <w:szCs w:val="26"/>
+              </w:rPr>
+              <w:t>?</w:t>
             </w:r>
           </w:p>
         </w:tc>
@@ -1405,12 +2132,521 @@
           <w:szCs w:val="26"/>
         </w:rPr>
       </w:pPr>
-      <w:r>
-        <w:rPr>
-          <w:sz w:val="26"/>
-          <w:szCs w:val="26"/>
-        </w:rPr>
-        <w:t>Korisnici stranice mogu slati zahteve za prijateljstvo drugim korisnicima. Korisnik koji je dobio zahtev za prijateljstvo može ga prihvatiti ili odbiti. Korisnik koji je poslao zahtev će dobiti obaveštenje o statusu svog zahteva, kada druga strana reaguje.</w:t>
+      <w:proofErr w:type="spellStart"/>
+      <w:r>
+        <w:rPr>
+          <w:sz w:val="26"/>
+          <w:szCs w:val="26"/>
+        </w:rPr>
+        <w:t>Korisnici</w:t>
+      </w:r>
+      <w:proofErr w:type="spellEnd"/>
+      <w:r>
+        <w:rPr>
+          <w:sz w:val="26"/>
+          <w:szCs w:val="26"/>
+        </w:rPr>
+        <w:t xml:space="preserve"> </w:t>
+      </w:r>
+      <w:proofErr w:type="spellStart"/>
+      <w:r>
+        <w:rPr>
+          <w:sz w:val="26"/>
+          <w:szCs w:val="26"/>
+        </w:rPr>
+        <w:t>stranice</w:t>
+      </w:r>
+      <w:proofErr w:type="spellEnd"/>
+      <w:r>
+        <w:rPr>
+          <w:sz w:val="26"/>
+          <w:szCs w:val="26"/>
+        </w:rPr>
+        <w:t xml:space="preserve"> </w:t>
+      </w:r>
+      <w:proofErr w:type="spellStart"/>
+      <w:r>
+        <w:rPr>
+          <w:sz w:val="26"/>
+          <w:szCs w:val="26"/>
+        </w:rPr>
+        <w:t>mogu</w:t>
+      </w:r>
+      <w:proofErr w:type="spellEnd"/>
+      <w:r>
+        <w:rPr>
+          <w:sz w:val="26"/>
+          <w:szCs w:val="26"/>
+        </w:rPr>
+        <w:t xml:space="preserve"> </w:t>
+      </w:r>
+      <w:proofErr w:type="spellStart"/>
+      <w:r>
+        <w:rPr>
+          <w:sz w:val="26"/>
+          <w:szCs w:val="26"/>
+        </w:rPr>
+        <w:t>slati</w:t>
+      </w:r>
+      <w:proofErr w:type="spellEnd"/>
+      <w:r>
+        <w:rPr>
+          <w:sz w:val="26"/>
+          <w:szCs w:val="26"/>
+        </w:rPr>
+        <w:t xml:space="preserve"> </w:t>
+      </w:r>
+      <w:proofErr w:type="spellStart"/>
+      <w:r>
+        <w:rPr>
+          <w:sz w:val="26"/>
+          <w:szCs w:val="26"/>
+        </w:rPr>
+        <w:t>zahteve</w:t>
+      </w:r>
+      <w:proofErr w:type="spellEnd"/>
+      <w:r>
+        <w:rPr>
+          <w:sz w:val="26"/>
+          <w:szCs w:val="26"/>
+        </w:rPr>
+        <w:t xml:space="preserve"> </w:t>
+      </w:r>
+      <w:proofErr w:type="spellStart"/>
+      <w:r>
+        <w:rPr>
+          <w:sz w:val="26"/>
+          <w:szCs w:val="26"/>
+        </w:rPr>
+        <w:t>za</w:t>
+      </w:r>
+      <w:proofErr w:type="spellEnd"/>
+      <w:r>
+        <w:rPr>
+          <w:sz w:val="26"/>
+          <w:szCs w:val="26"/>
+        </w:rPr>
+        <w:t xml:space="preserve"> </w:t>
+      </w:r>
+      <w:proofErr w:type="spellStart"/>
+      <w:r>
+        <w:rPr>
+          <w:sz w:val="26"/>
+          <w:szCs w:val="26"/>
+        </w:rPr>
+        <w:t>prijateljstvo</w:t>
+      </w:r>
+      <w:proofErr w:type="spellEnd"/>
+      <w:r>
+        <w:rPr>
+          <w:sz w:val="26"/>
+          <w:szCs w:val="26"/>
+        </w:rPr>
+        <w:t xml:space="preserve"> </w:t>
+      </w:r>
+      <w:proofErr w:type="spellStart"/>
+      <w:r>
+        <w:rPr>
+          <w:sz w:val="26"/>
+          <w:szCs w:val="26"/>
+        </w:rPr>
+        <w:t>drugim</w:t>
+      </w:r>
+      <w:proofErr w:type="spellEnd"/>
+      <w:r>
+        <w:rPr>
+          <w:sz w:val="26"/>
+          <w:szCs w:val="26"/>
+        </w:rPr>
+        <w:t xml:space="preserve"> </w:t>
+      </w:r>
+      <w:proofErr w:type="spellStart"/>
+      <w:r>
+        <w:rPr>
+          <w:sz w:val="26"/>
+          <w:szCs w:val="26"/>
+        </w:rPr>
+        <w:t>korisnicima</w:t>
+      </w:r>
+      <w:proofErr w:type="spellEnd"/>
+      <w:r>
+        <w:rPr>
+          <w:sz w:val="26"/>
+          <w:szCs w:val="26"/>
+        </w:rPr>
+        <w:t xml:space="preserve">. Korisnik </w:t>
+      </w:r>
+      <w:proofErr w:type="spellStart"/>
+      <w:r>
+        <w:rPr>
+          <w:sz w:val="26"/>
+          <w:szCs w:val="26"/>
+        </w:rPr>
+        <w:t>koji</w:t>
+      </w:r>
+      <w:proofErr w:type="spellEnd"/>
+      <w:r>
+        <w:rPr>
+          <w:sz w:val="26"/>
+          <w:szCs w:val="26"/>
+        </w:rPr>
+        <w:t xml:space="preserve"> je </w:t>
+      </w:r>
+      <w:proofErr w:type="spellStart"/>
+      <w:r>
+        <w:rPr>
+          <w:sz w:val="26"/>
+          <w:szCs w:val="26"/>
+        </w:rPr>
+        <w:t>dobio</w:t>
+      </w:r>
+      <w:proofErr w:type="spellEnd"/>
+      <w:r>
+        <w:rPr>
+          <w:sz w:val="26"/>
+          <w:szCs w:val="26"/>
+        </w:rPr>
+        <w:t xml:space="preserve"> </w:t>
+      </w:r>
+      <w:proofErr w:type="spellStart"/>
+      <w:r>
+        <w:rPr>
+          <w:sz w:val="26"/>
+          <w:szCs w:val="26"/>
+        </w:rPr>
+        <w:t>zahtev</w:t>
+      </w:r>
+      <w:proofErr w:type="spellEnd"/>
+      <w:r>
+        <w:rPr>
+          <w:sz w:val="26"/>
+          <w:szCs w:val="26"/>
+        </w:rPr>
+        <w:t xml:space="preserve"> </w:t>
+      </w:r>
+      <w:proofErr w:type="spellStart"/>
+      <w:r>
+        <w:rPr>
+          <w:sz w:val="26"/>
+          <w:szCs w:val="26"/>
+        </w:rPr>
+        <w:t>za</w:t>
+      </w:r>
+      <w:proofErr w:type="spellEnd"/>
+      <w:r>
+        <w:rPr>
+          <w:sz w:val="26"/>
+          <w:szCs w:val="26"/>
+        </w:rPr>
+        <w:t xml:space="preserve"> </w:t>
+      </w:r>
+      <w:proofErr w:type="spellStart"/>
+      <w:r>
+        <w:rPr>
+          <w:sz w:val="26"/>
+          <w:szCs w:val="26"/>
+        </w:rPr>
+        <w:t>prijateljstvo</w:t>
+      </w:r>
+      <w:proofErr w:type="spellEnd"/>
+      <w:r>
+        <w:rPr>
+          <w:sz w:val="26"/>
+          <w:szCs w:val="26"/>
+        </w:rPr>
+        <w:t xml:space="preserve"> </w:t>
+      </w:r>
+      <w:proofErr w:type="spellStart"/>
+      <w:r>
+        <w:rPr>
+          <w:sz w:val="26"/>
+          <w:szCs w:val="26"/>
+        </w:rPr>
+        <w:t>može</w:t>
+      </w:r>
+      <w:proofErr w:type="spellEnd"/>
+      <w:r>
+        <w:rPr>
+          <w:sz w:val="26"/>
+          <w:szCs w:val="26"/>
+        </w:rPr>
+        <w:t xml:space="preserve"> </w:t>
+      </w:r>
+      <w:proofErr w:type="spellStart"/>
+      <w:r>
+        <w:rPr>
+          <w:sz w:val="26"/>
+          <w:szCs w:val="26"/>
+        </w:rPr>
+        <w:t>ga</w:t>
+      </w:r>
+      <w:proofErr w:type="spellEnd"/>
+      <w:r>
+        <w:rPr>
+          <w:sz w:val="26"/>
+          <w:szCs w:val="26"/>
+        </w:rPr>
+        <w:t xml:space="preserve"> </w:t>
+      </w:r>
+      <w:proofErr w:type="spellStart"/>
+      <w:r>
+        <w:rPr>
+          <w:sz w:val="26"/>
+          <w:szCs w:val="26"/>
+        </w:rPr>
+        <w:t>prihvatiti</w:t>
+      </w:r>
+      <w:proofErr w:type="spellEnd"/>
+      <w:r>
+        <w:rPr>
+          <w:sz w:val="26"/>
+          <w:szCs w:val="26"/>
+        </w:rPr>
+        <w:t xml:space="preserve"> </w:t>
+      </w:r>
+      <w:proofErr w:type="spellStart"/>
+      <w:proofErr w:type="gramStart"/>
+      <w:r>
+        <w:rPr>
+          <w:sz w:val="26"/>
+          <w:szCs w:val="26"/>
+        </w:rPr>
+        <w:t>ili</w:t>
+      </w:r>
+      <w:proofErr w:type="spellEnd"/>
+      <w:proofErr w:type="gramEnd"/>
+      <w:r>
+        <w:rPr>
+          <w:sz w:val="26"/>
+          <w:szCs w:val="26"/>
+        </w:rPr>
+        <w:t xml:space="preserve"> </w:t>
+      </w:r>
+      <w:proofErr w:type="spellStart"/>
+      <w:r>
+        <w:rPr>
+          <w:sz w:val="26"/>
+          <w:szCs w:val="26"/>
+        </w:rPr>
+        <w:t>odbiti</w:t>
+      </w:r>
+      <w:proofErr w:type="spellEnd"/>
+      <w:r>
+        <w:rPr>
+          <w:sz w:val="26"/>
+          <w:szCs w:val="26"/>
+        </w:rPr>
+        <w:t xml:space="preserve">. Korisnik </w:t>
+      </w:r>
+      <w:proofErr w:type="spellStart"/>
+      <w:r>
+        <w:rPr>
+          <w:sz w:val="26"/>
+          <w:szCs w:val="26"/>
+        </w:rPr>
+        <w:t>koji</w:t>
+      </w:r>
+      <w:proofErr w:type="spellEnd"/>
+      <w:r>
+        <w:rPr>
+          <w:sz w:val="26"/>
+          <w:szCs w:val="26"/>
+        </w:rPr>
+        <w:t xml:space="preserve"> je </w:t>
+      </w:r>
+      <w:proofErr w:type="spellStart"/>
+      <w:r>
+        <w:rPr>
+          <w:sz w:val="26"/>
+          <w:szCs w:val="26"/>
+        </w:rPr>
+        <w:t>poslao</w:t>
+      </w:r>
+      <w:proofErr w:type="spellEnd"/>
+      <w:r>
+        <w:rPr>
+          <w:sz w:val="26"/>
+          <w:szCs w:val="26"/>
+        </w:rPr>
+        <w:t xml:space="preserve"> </w:t>
+      </w:r>
+      <w:proofErr w:type="spellStart"/>
+      <w:r>
+        <w:rPr>
+          <w:sz w:val="26"/>
+          <w:szCs w:val="26"/>
+        </w:rPr>
+        <w:t>zahtev</w:t>
+      </w:r>
+      <w:proofErr w:type="spellEnd"/>
+      <w:r>
+        <w:rPr>
+          <w:sz w:val="26"/>
+          <w:szCs w:val="26"/>
+        </w:rPr>
+        <w:t xml:space="preserve"> </w:t>
+      </w:r>
+      <w:proofErr w:type="spellStart"/>
+      <w:proofErr w:type="gramStart"/>
+      <w:r>
+        <w:rPr>
+          <w:sz w:val="26"/>
+          <w:szCs w:val="26"/>
+        </w:rPr>
+        <w:t>će</w:t>
+      </w:r>
+      <w:proofErr w:type="spellEnd"/>
+      <w:proofErr w:type="gramEnd"/>
+      <w:r>
+        <w:rPr>
+          <w:sz w:val="26"/>
+          <w:szCs w:val="26"/>
+        </w:rPr>
+        <w:t xml:space="preserve"> </w:t>
+      </w:r>
+      <w:proofErr w:type="spellStart"/>
+      <w:r>
+        <w:rPr>
+          <w:sz w:val="26"/>
+          <w:szCs w:val="26"/>
+        </w:rPr>
+        <w:t>dobiti</w:t>
+      </w:r>
+      <w:proofErr w:type="spellEnd"/>
+      <w:r>
+        <w:rPr>
+          <w:sz w:val="26"/>
+          <w:szCs w:val="26"/>
+        </w:rPr>
+        <w:t xml:space="preserve"> </w:t>
+      </w:r>
+      <w:proofErr w:type="spellStart"/>
+      <w:r>
+        <w:rPr>
+          <w:sz w:val="26"/>
+          <w:szCs w:val="26"/>
+        </w:rPr>
+        <w:t>obaveštenje</w:t>
+      </w:r>
+      <w:proofErr w:type="spellEnd"/>
+      <w:r>
+        <w:rPr>
+          <w:sz w:val="26"/>
+          <w:szCs w:val="26"/>
+        </w:rPr>
+        <w:t xml:space="preserve"> o </w:t>
+      </w:r>
+      <w:proofErr w:type="spellStart"/>
+      <w:r>
+        <w:rPr>
+          <w:sz w:val="26"/>
+          <w:szCs w:val="26"/>
+        </w:rPr>
+        <w:t>statusu</w:t>
+      </w:r>
+      <w:proofErr w:type="spellEnd"/>
+      <w:r>
+        <w:rPr>
+          <w:sz w:val="26"/>
+          <w:szCs w:val="26"/>
+        </w:rPr>
+        <w:t xml:space="preserve"> </w:t>
+      </w:r>
+      <w:proofErr w:type="spellStart"/>
+      <w:r>
+        <w:rPr>
+          <w:sz w:val="26"/>
+          <w:szCs w:val="26"/>
+        </w:rPr>
+        <w:t>svog</w:t>
+      </w:r>
+      <w:proofErr w:type="spellEnd"/>
+      <w:r>
+        <w:rPr>
+          <w:sz w:val="26"/>
+          <w:szCs w:val="26"/>
+        </w:rPr>
+        <w:t xml:space="preserve"> </w:t>
+      </w:r>
+      <w:proofErr w:type="spellStart"/>
+      <w:r>
+        <w:rPr>
+          <w:sz w:val="26"/>
+          <w:szCs w:val="26"/>
+        </w:rPr>
+        <w:t>zahteva</w:t>
+      </w:r>
+      <w:proofErr w:type="spellEnd"/>
+      <w:r>
+        <w:rPr>
+          <w:sz w:val="26"/>
+          <w:szCs w:val="26"/>
+        </w:rPr>
+        <w:t xml:space="preserve">, </w:t>
+      </w:r>
+      <w:proofErr w:type="spellStart"/>
+      <w:r>
+        <w:rPr>
+          <w:sz w:val="26"/>
+          <w:szCs w:val="26"/>
+        </w:rPr>
+        <w:t>kada</w:t>
+      </w:r>
+      <w:proofErr w:type="spellEnd"/>
+      <w:r>
+        <w:rPr>
+          <w:sz w:val="26"/>
+          <w:szCs w:val="26"/>
+        </w:rPr>
+        <w:t xml:space="preserve"> </w:t>
+      </w:r>
+      <w:proofErr w:type="spellStart"/>
+      <w:r>
+        <w:rPr>
+          <w:sz w:val="26"/>
+          <w:szCs w:val="26"/>
+        </w:rPr>
+        <w:t>druga</w:t>
+      </w:r>
+      <w:proofErr w:type="spellEnd"/>
+      <w:r>
+        <w:rPr>
+          <w:sz w:val="26"/>
+          <w:szCs w:val="26"/>
+        </w:rPr>
+        <w:t xml:space="preserve"> </w:t>
+      </w:r>
+      <w:proofErr w:type="spellStart"/>
+      <w:r>
+        <w:rPr>
+          <w:sz w:val="26"/>
+          <w:szCs w:val="26"/>
+        </w:rPr>
+        <w:t>strana</w:t>
+      </w:r>
+      <w:proofErr w:type="spellEnd"/>
+      <w:r>
+        <w:rPr>
+          <w:sz w:val="26"/>
+          <w:szCs w:val="26"/>
+        </w:rPr>
+        <w:t xml:space="preserve"> </w:t>
+      </w:r>
+      <w:proofErr w:type="spellStart"/>
+      <w:r>
+        <w:rPr>
+          <w:sz w:val="26"/>
+          <w:szCs w:val="26"/>
+        </w:rPr>
+        <w:t>reaguje</w:t>
+      </w:r>
+      <w:proofErr w:type="spellEnd"/>
+      <w:r>
+        <w:rPr>
+          <w:sz w:val="26"/>
+          <w:szCs w:val="26"/>
+        </w:rPr>
+        <w:t>.</w:t>
       </w:r>
     </w:p>
     <w:p>
@@ -1422,12 +2658,85 @@
           <w:szCs w:val="26"/>
         </w:rPr>
       </w:pPr>
-      <w:r>
-        <w:rPr>
-          <w:sz w:val="26"/>
-          <w:szCs w:val="26"/>
-        </w:rPr>
-        <w:t>Praktično postoje dve grupe aktera:</w:t>
+      <w:proofErr w:type="spellStart"/>
+      <w:r>
+        <w:rPr>
+          <w:sz w:val="26"/>
+          <w:szCs w:val="26"/>
+        </w:rPr>
+        <w:t>Praktično</w:t>
+      </w:r>
+      <w:proofErr w:type="spellEnd"/>
+      <w:r>
+        <w:rPr>
+          <w:sz w:val="26"/>
+          <w:szCs w:val="26"/>
+        </w:rPr>
+        <w:t xml:space="preserve"> </w:t>
+      </w:r>
+      <w:proofErr w:type="spellStart"/>
+      <w:r>
+        <w:rPr>
+          <w:sz w:val="26"/>
+          <w:szCs w:val="26"/>
+        </w:rPr>
+        <w:t>postoje</w:t>
+      </w:r>
+      <w:proofErr w:type="spellEnd"/>
+      <w:r>
+        <w:rPr>
+          <w:sz w:val="26"/>
+          <w:szCs w:val="26"/>
+        </w:rPr>
+        <w:t xml:space="preserve"> </w:t>
+      </w:r>
+      <w:proofErr w:type="spellStart"/>
+      <w:r>
+        <w:rPr>
+          <w:sz w:val="26"/>
+          <w:szCs w:val="26"/>
+        </w:rPr>
+        <w:t>dve</w:t>
+      </w:r>
+      <w:proofErr w:type="spellEnd"/>
+      <w:r>
+        <w:rPr>
+          <w:sz w:val="26"/>
+          <w:szCs w:val="26"/>
+        </w:rPr>
+        <w:t xml:space="preserve"> </w:t>
+      </w:r>
+      <w:proofErr w:type="spellStart"/>
+      <w:r>
+        <w:rPr>
+          <w:sz w:val="26"/>
+          <w:szCs w:val="26"/>
+        </w:rPr>
+        <w:t>grupe</w:t>
+      </w:r>
+      <w:proofErr w:type="spellEnd"/>
+      <w:r>
+        <w:rPr>
+          <w:sz w:val="26"/>
+          <w:szCs w:val="26"/>
+        </w:rPr>
+        <w:t xml:space="preserve"> </w:t>
+      </w:r>
+      <w:proofErr w:type="spellStart"/>
+      <w:r>
+        <w:rPr>
+          <w:sz w:val="26"/>
+          <w:szCs w:val="26"/>
+        </w:rPr>
+        <w:t>aktera</w:t>
+      </w:r>
+      <w:proofErr w:type="spellEnd"/>
+      <w:r>
+        <w:rPr>
+          <w:sz w:val="26"/>
+          <w:szCs w:val="26"/>
+        </w:rPr>
+        <w:t>:</w:t>
       </w:r>
     </w:p>
     <w:p>
@@ -1442,19 +2751,53 @@
           <w:szCs w:val="26"/>
         </w:rPr>
       </w:pPr>
-      <w:r>
-        <w:rPr>
-          <w:sz w:val="26"/>
-          <w:szCs w:val="26"/>
-        </w:rPr>
-        <w:t>Registrovani korisnik</w:t>
-      </w:r>
-      <w:r>
-        <w:rPr>
-          <w:sz w:val="26"/>
-          <w:szCs w:val="26"/>
-        </w:rPr>
-        <w:t xml:space="preserve"> koji </w:t>
+      <w:proofErr w:type="spellStart"/>
+      <w:r>
+        <w:rPr>
+          <w:sz w:val="26"/>
+          <w:szCs w:val="26"/>
+        </w:rPr>
+        <w:t>Registrovani</w:t>
+      </w:r>
+      <w:proofErr w:type="spellEnd"/>
+      <w:r>
+        <w:rPr>
+          <w:sz w:val="26"/>
+          <w:szCs w:val="26"/>
+        </w:rPr>
+        <w:t xml:space="preserve"> </w:t>
+      </w:r>
+      <w:proofErr w:type="spellStart"/>
+      <w:r>
+        <w:rPr>
+          <w:sz w:val="26"/>
+          <w:szCs w:val="26"/>
+        </w:rPr>
+        <w:t>korisnik</w:t>
+      </w:r>
+      <w:proofErr w:type="spellEnd"/>
+      <w:r>
+        <w:rPr>
+          <w:sz w:val="26"/>
+          <w:szCs w:val="26"/>
+        </w:rPr>
+        <w:t xml:space="preserve"> </w:t>
+      </w:r>
+      <w:proofErr w:type="spellStart"/>
+      <w:r>
+        <w:rPr>
+          <w:sz w:val="26"/>
+          <w:szCs w:val="26"/>
+        </w:rPr>
+        <w:t>koji</w:t>
+      </w:r>
+      <w:proofErr w:type="spellEnd"/>
+      <w:r>
+        <w:rPr>
+          <w:sz w:val="26"/>
+          <w:szCs w:val="26"/>
+        </w:rPr>
+        <w:t xml:space="preserve"> </w:t>
       </w:r>
       <w:r>
         <w:rPr>
@@ -1477,20 +2820,118 @@
           <w:szCs w:val="26"/>
         </w:rPr>
       </w:pPr>
-      <w:r>
-        <w:rPr>
-          <w:sz w:val="26"/>
-          <w:szCs w:val="26"/>
-        </w:rPr>
-        <w:t>Registrovan k</w:t>
-      </w:r>
-      <w:r>
-        <w:rPr>
-          <w:sz w:val="26"/>
-          <w:szCs w:val="26"/>
-        </w:rPr>
-        <w:t>orisnik koji je primio zahtev za prijateljstvo</w:t>
-      </w:r>
+      <w:proofErr w:type="spellStart"/>
+      <w:r>
+        <w:rPr>
+          <w:sz w:val="26"/>
+          <w:szCs w:val="26"/>
+        </w:rPr>
+        <w:t>Registrovan</w:t>
+      </w:r>
+      <w:proofErr w:type="spellEnd"/>
+      <w:r>
+        <w:rPr>
+          <w:sz w:val="26"/>
+          <w:szCs w:val="26"/>
+        </w:rPr>
+        <w:t xml:space="preserve"> </w:t>
+      </w:r>
+      <w:proofErr w:type="spellStart"/>
+      <w:r>
+        <w:rPr>
+          <w:sz w:val="26"/>
+          <w:szCs w:val="26"/>
+        </w:rPr>
+        <w:t>k</w:t>
+      </w:r>
+      <w:r>
+        <w:rPr>
+          <w:sz w:val="26"/>
+          <w:szCs w:val="26"/>
+        </w:rPr>
+        <w:t>orisnik</w:t>
+      </w:r>
+      <w:proofErr w:type="spellEnd"/>
+      <w:r>
+        <w:rPr>
+          <w:sz w:val="26"/>
+          <w:szCs w:val="26"/>
+        </w:rPr>
+        <w:t xml:space="preserve"> </w:t>
+      </w:r>
+      <w:proofErr w:type="spellStart"/>
+      <w:r>
+        <w:rPr>
+          <w:sz w:val="26"/>
+          <w:szCs w:val="26"/>
+        </w:rPr>
+        <w:t>koji</w:t>
+      </w:r>
+      <w:proofErr w:type="spellEnd"/>
+      <w:r>
+        <w:rPr>
+          <w:sz w:val="26"/>
+          <w:szCs w:val="26"/>
+        </w:rPr>
+        <w:t xml:space="preserve"> je </w:t>
+      </w:r>
+      <w:proofErr w:type="spellStart"/>
+      <w:r>
+        <w:rPr>
+          <w:sz w:val="26"/>
+          <w:szCs w:val="26"/>
+        </w:rPr>
+        <w:t>primio</w:t>
+      </w:r>
+      <w:proofErr w:type="spellEnd"/>
+      <w:r>
+        <w:rPr>
+          <w:sz w:val="26"/>
+          <w:szCs w:val="26"/>
+        </w:rPr>
+        <w:t xml:space="preserve"> </w:t>
+      </w:r>
+      <w:proofErr w:type="spellStart"/>
+      <w:r>
+        <w:rPr>
+          <w:sz w:val="26"/>
+          <w:szCs w:val="26"/>
+        </w:rPr>
+        <w:t>zahtev</w:t>
+      </w:r>
+      <w:proofErr w:type="spellEnd"/>
+      <w:r>
+        <w:rPr>
+          <w:sz w:val="26"/>
+          <w:szCs w:val="26"/>
+        </w:rPr>
+        <w:t xml:space="preserve"> </w:t>
+      </w:r>
+      <w:proofErr w:type="spellStart"/>
+      <w:r>
+        <w:rPr>
+          <w:sz w:val="26"/>
+          <w:szCs w:val="26"/>
+        </w:rPr>
+        <w:t>za</w:t>
+      </w:r>
+      <w:proofErr w:type="spellEnd"/>
+      <w:r>
+        <w:rPr>
+          <w:sz w:val="26"/>
+          <w:szCs w:val="26"/>
+        </w:rPr>
+        <w:t xml:space="preserve"> </w:t>
+      </w:r>
+      <w:proofErr w:type="spellStart"/>
+      <w:r>
+        <w:rPr>
+          <w:sz w:val="26"/>
+          <w:szCs w:val="26"/>
+        </w:rPr>
+        <w:t>prijateljstvo</w:t>
+      </w:r>
+      <w:proofErr w:type="spellEnd"/>
     </w:p>
     <w:p>
       <w:pPr>
@@ -1534,14 +2975,52 @@
           <w:szCs w:val="26"/>
         </w:rPr>
       </w:pPr>
+      <w:proofErr w:type="spellStart"/>
       <w:r>
         <w:rPr>
           <w:i/>
           <w:sz w:val="26"/>
           <w:szCs w:val="26"/>
         </w:rPr>
-        <w:t>Glavni tok događaja</w:t>
-      </w:r>
+        <w:t>Glavni</w:t>
+      </w:r>
+      <w:proofErr w:type="spellEnd"/>
+      <w:r>
+        <w:rPr>
+          <w:i/>
+          <w:sz w:val="26"/>
+          <w:szCs w:val="26"/>
+        </w:rPr>
+        <w:t xml:space="preserve"> </w:t>
+      </w:r>
+      <w:proofErr w:type="spellStart"/>
+      <w:r>
+        <w:rPr>
+          <w:i/>
+          <w:sz w:val="26"/>
+          <w:szCs w:val="26"/>
+        </w:rPr>
+        <w:t>tok</w:t>
+      </w:r>
+      <w:proofErr w:type="spellEnd"/>
+      <w:r>
+        <w:rPr>
+          <w:i/>
+          <w:sz w:val="26"/>
+          <w:szCs w:val="26"/>
+        </w:rPr>
+        <w:t xml:space="preserve"> </w:t>
+      </w:r>
+      <w:proofErr w:type="spellStart"/>
+      <w:r>
+        <w:rPr>
+          <w:i/>
+          <w:sz w:val="26"/>
+          <w:szCs w:val="26"/>
+        </w:rPr>
+        <w:t>događaja</w:t>
+      </w:r>
+      <w:proofErr w:type="spellEnd"/>
       <w:r>
         <w:rPr>
           <w:sz w:val="26"/>
@@ -1562,12 +3041,135 @@
           <w:szCs w:val="26"/>
         </w:rPr>
       </w:pPr>
-      <w:r>
-        <w:rPr>
-          <w:sz w:val="26"/>
-          <w:szCs w:val="26"/>
-        </w:rPr>
-        <w:t>Registrovani korisnik vrši pretragu profila na stranici “Pretraga”</w:t>
+      <w:proofErr w:type="spellStart"/>
+      <w:r>
+        <w:rPr>
+          <w:sz w:val="26"/>
+          <w:szCs w:val="26"/>
+        </w:rPr>
+        <w:t>Registrovani</w:t>
+      </w:r>
+      <w:proofErr w:type="spellEnd"/>
+      <w:r>
+        <w:rPr>
+          <w:sz w:val="26"/>
+          <w:szCs w:val="26"/>
+        </w:rPr>
+        <w:t xml:space="preserve"> </w:t>
+      </w:r>
+      <w:proofErr w:type="spellStart"/>
+      <w:r>
+        <w:rPr>
+          <w:sz w:val="26"/>
+          <w:szCs w:val="26"/>
+        </w:rPr>
+        <w:t>korisnik</w:t>
+      </w:r>
+      <w:proofErr w:type="spellEnd"/>
+      <w:r>
+        <w:rPr>
+          <w:sz w:val="26"/>
+          <w:szCs w:val="26"/>
+        </w:rPr>
+        <w:t xml:space="preserve"> </w:t>
+      </w:r>
+      <w:proofErr w:type="spellStart"/>
+      <w:r>
+        <w:rPr>
+          <w:sz w:val="26"/>
+          <w:szCs w:val="26"/>
+        </w:rPr>
+        <w:t>vrši</w:t>
+      </w:r>
+      <w:proofErr w:type="spellEnd"/>
+      <w:r>
+        <w:rPr>
+          <w:sz w:val="26"/>
+          <w:szCs w:val="26"/>
+        </w:rPr>
+        <w:t xml:space="preserve"> </w:t>
+      </w:r>
+      <w:proofErr w:type="spellStart"/>
+      <w:r>
+        <w:rPr>
+          <w:sz w:val="26"/>
+          <w:szCs w:val="26"/>
+        </w:rPr>
+        <w:t>pretragu</w:t>
+      </w:r>
+      <w:proofErr w:type="spellEnd"/>
+      <w:r>
+        <w:rPr>
+          <w:sz w:val="26"/>
+          <w:szCs w:val="26"/>
+        </w:rPr>
+        <w:t xml:space="preserve"> </w:t>
+      </w:r>
+      <w:proofErr w:type="spellStart"/>
+      <w:r>
+        <w:rPr>
+          <w:sz w:val="26"/>
+          <w:szCs w:val="26"/>
+        </w:rPr>
+        <w:t>profila</w:t>
+      </w:r>
+      <w:proofErr w:type="spellEnd"/>
+      <w:r>
+        <w:rPr>
+          <w:sz w:val="26"/>
+          <w:szCs w:val="26"/>
+        </w:rPr>
+        <w:t xml:space="preserve"> </w:t>
+      </w:r>
+      <w:proofErr w:type="spellStart"/>
+      <w:proofErr w:type="gramStart"/>
+      <w:r>
+        <w:rPr>
+          <w:sz w:val="26"/>
+          <w:szCs w:val="26"/>
+        </w:rPr>
+        <w:t>na</w:t>
+      </w:r>
+      <w:proofErr w:type="spellEnd"/>
+      <w:proofErr w:type="gramEnd"/>
+      <w:r>
+        <w:rPr>
+          <w:sz w:val="26"/>
+          <w:szCs w:val="26"/>
+        </w:rPr>
+        <w:t xml:space="preserve"> </w:t>
+      </w:r>
+      <w:proofErr w:type="spellStart"/>
+      <w:r>
+        <w:rPr>
+          <w:sz w:val="26"/>
+          <w:szCs w:val="26"/>
+        </w:rPr>
+        <w:t>stranici</w:t>
+      </w:r>
+      <w:proofErr w:type="spellEnd"/>
+      <w:r>
+        <w:rPr>
+          <w:sz w:val="26"/>
+          <w:szCs w:val="26"/>
+        </w:rPr>
+        <w:t xml:space="preserve"> “</w:t>
+      </w:r>
+      <w:proofErr w:type="spellStart"/>
+      <w:r>
+        <w:rPr>
+          <w:sz w:val="26"/>
+          <w:szCs w:val="26"/>
+        </w:rPr>
+        <w:t>Pretraga</w:t>
+      </w:r>
+      <w:proofErr w:type="spellEnd"/>
+      <w:r>
+        <w:rPr>
+          <w:sz w:val="26"/>
+          <w:szCs w:val="26"/>
+        </w:rPr>
+        <w:t>”</w:t>
       </w:r>
       <w:r>
         <w:rPr>
@@ -1596,6 +3198,7 @@
           <w:szCs w:val="26"/>
           <w:lang w:val="sr-Latn-RS"/>
         </w:rPr>
+        <w:lastRenderedPageBreak/>
         <w:t>Nakon pronalska osobe kojoj želi da pošalje zahtev, klikće na profilnu sliku.</w:t>
       </w:r>
     </w:p>
@@ -1638,7 +3241,6 @@
           <w:szCs w:val="26"/>
           <w:lang w:val="sr-Latn-RS"/>
         </w:rPr>
-        <w:lastRenderedPageBreak/>
         <w:t xml:space="preserve">Korisnik klikće na dugme </w:t>
       </w:r>
       <w:r>
@@ -1646,15 +3248,64 @@
           <w:sz w:val="26"/>
           <w:szCs w:val="26"/>
         </w:rPr>
-        <w:t>“Po</w:t>
-      </w:r>
-      <w:r>
-        <w:rPr>
-          <w:sz w:val="26"/>
-          <w:szCs w:val="26"/>
-          <w:lang w:val="sr-Latn-RS"/>
-        </w:rPr>
-        <w:t>šalji zahtev za prijateljstvo“ na profilnoj strani te druge osobe.</w:t>
+        <w:t>“</w:t>
+      </w:r>
+      <w:proofErr w:type="spellStart"/>
+      <w:r>
+        <w:rPr>
+          <w:sz w:val="26"/>
+          <w:szCs w:val="26"/>
+        </w:rPr>
+        <w:t>Dodaj</w:t>
+      </w:r>
+      <w:proofErr w:type="spellEnd"/>
+      <w:r>
+        <w:rPr>
+          <w:sz w:val="26"/>
+          <w:szCs w:val="26"/>
+        </w:rPr>
+        <w:t xml:space="preserve"> </w:t>
+      </w:r>
+      <w:proofErr w:type="spellStart"/>
+      <w:r>
+        <w:rPr>
+          <w:sz w:val="26"/>
+          <w:szCs w:val="26"/>
+        </w:rPr>
+        <w:t>prijatelja</w:t>
+      </w:r>
+      <w:proofErr w:type="spellEnd"/>
+      <w:r>
+        <w:rPr>
+          <w:sz w:val="26"/>
+          <w:szCs w:val="26"/>
+          <w:lang w:val="sr-Latn-RS"/>
+        </w:rPr>
+        <w:t>“</w:t>
+      </w:r>
+      <w:r>
+        <w:rPr>
+          <w:sz w:val="26"/>
+          <w:szCs w:val="26"/>
+          <w:lang w:val="sr-Latn-RS"/>
+        </w:rPr>
+        <w:t>/“Opozovi zahtev“/“Raskini prijateljstvo“</w:t>
+      </w:r>
+      <w:r>
+        <w:rPr>
+          <w:sz w:val="26"/>
+          <w:szCs w:val="26"/>
+          <w:lang w:val="sr-Latn-RS"/>
+        </w:rPr>
+        <w:t xml:space="preserve"> na profilnoj strani te druge osobe.</w:t>
+      </w:r>
+      <w:r>
+        <w:rPr>
+          <w:sz w:val="26"/>
+          <w:szCs w:val="26"/>
+          <w:lang w:val="sr-Latn-RS"/>
+        </w:rPr>
+        <w:t xml:space="preserve"> Tekst zavisi od stanja u bazi podataka u trenutku pristupanja stranici.</w:t>
       </w:r>
     </w:p>
     <w:p>
@@ -1673,83 +3324,642 @@
         <w:rPr>
           <w:sz w:val="26"/>
           <w:szCs w:val="26"/>
-        </w:rPr>
-        <w:t>Druga osoba, kada se uloguje, ima mogu</w:t>
-      </w:r>
-      <w:r>
-        <w:rPr>
-          <w:sz w:val="26"/>
-          <w:szCs w:val="26"/>
-          <w:lang w:val="sr-Latn-RS"/>
-        </w:rPr>
-        <w:t xml:space="preserve">ćnost odlaska na stranicu </w:t>
-      </w:r>
-      <w:r>
-        <w:rPr>
-          <w:sz w:val="26"/>
-          <w:szCs w:val="26"/>
-        </w:rPr>
-        <w:t>“Zahtevi za prijateljstvo” i da klikne na dugme “Prihvati” ili “Odbij” kod svakog zahteva. Ako klikne “Prihvati” zahtev je prihva</w:t>
-      </w:r>
-      <w:r>
-        <w:rPr>
-          <w:sz w:val="26"/>
-          <w:szCs w:val="26"/>
-          <w:lang w:val="sr-Latn-RS"/>
-        </w:rPr>
-        <w:t>ćen, i obaveštava se prvi korisnik o tome.</w:t>
+          <w:lang w:val="sr-Latn-RS"/>
+        </w:rPr>
+        <w:t>Sistem evidentira zahtev za prijateljstvo</w:t>
+      </w:r>
+      <w:r>
+        <w:rPr>
+          <w:sz w:val="26"/>
+          <w:szCs w:val="26"/>
+          <w:lang w:val="sr-Latn-RS"/>
+        </w:rPr>
+        <w:t xml:space="preserve">, </w:t>
+      </w:r>
+      <w:r>
+        <w:rPr>
+          <w:sz w:val="26"/>
+          <w:szCs w:val="26"/>
+          <w:lang w:val="sr-Latn-RS"/>
+        </w:rPr>
+        <w:t>briše zahtev</w:t>
+      </w:r>
+      <w:r>
+        <w:rPr>
+          <w:sz w:val="26"/>
+          <w:szCs w:val="26"/>
+          <w:lang w:val="sr-Latn-RS"/>
+        </w:rPr>
+        <w:t xml:space="preserve">, </w:t>
+      </w:r>
+      <w:r>
+        <w:rPr>
+          <w:sz w:val="26"/>
+          <w:szCs w:val="26"/>
+          <w:lang w:val="sr-Latn-RS"/>
+        </w:rPr>
+        <w:t>raskida prijateljstvo</w:t>
+      </w:r>
+      <w:r>
+        <w:rPr>
+          <w:sz w:val="26"/>
+          <w:szCs w:val="26"/>
+          <w:lang w:val="sr-Latn-RS"/>
+        </w:rPr>
+        <w:t xml:space="preserve"> ili evidentira prijateljstvo,</w:t>
+      </w:r>
+      <w:r>
+        <w:rPr>
+          <w:sz w:val="26"/>
+          <w:szCs w:val="26"/>
+          <w:lang w:val="sr-Latn-RS"/>
+        </w:rPr>
+        <w:t xml:space="preserve"> u zavisnosti od stanja u bazi, i vraća stranicu sa až</w:t>
+      </w:r>
+      <w:r>
+        <w:rPr>
+          <w:sz w:val="26"/>
+          <w:szCs w:val="26"/>
+          <w:lang w:val="sr-Latn-RS"/>
+        </w:rPr>
+        <w:t>u</w:t>
+      </w:r>
+      <w:r>
+        <w:rPr>
+          <w:sz w:val="26"/>
+          <w:szCs w:val="26"/>
+          <w:lang w:val="sr-Latn-RS"/>
+        </w:rPr>
+        <w:t>riranim podacima.</w:t>
       </w:r>
     </w:p>
     <w:p>
       <w:pPr>
         <w:pStyle w:val="ListParagraph"/>
-        <w:ind w:left="2138"/>
-        <w:rPr>
-          <w:sz w:val="26"/>
-          <w:szCs w:val="26"/>
-        </w:rPr>
-      </w:pPr>
+        <w:numPr>
+          <w:ilvl w:val="0"/>
+          <w:numId w:val="7"/>
+        </w:numPr>
+        <w:rPr>
+          <w:sz w:val="26"/>
+          <w:szCs w:val="26"/>
+        </w:rPr>
+      </w:pPr>
+      <w:r>
+        <w:rPr>
+          <w:sz w:val="26"/>
+          <w:szCs w:val="26"/>
+        </w:rPr>
+        <w:t xml:space="preserve">Druga </w:t>
+      </w:r>
+      <w:proofErr w:type="spellStart"/>
+      <w:r>
+        <w:rPr>
+          <w:sz w:val="26"/>
+          <w:szCs w:val="26"/>
+        </w:rPr>
+        <w:t>osoba</w:t>
+      </w:r>
+      <w:proofErr w:type="spellEnd"/>
+      <w:r>
+        <w:rPr>
+          <w:sz w:val="26"/>
+          <w:szCs w:val="26"/>
+        </w:rPr>
+        <w:t xml:space="preserve">, </w:t>
+      </w:r>
+      <w:proofErr w:type="spellStart"/>
+      <w:r>
+        <w:rPr>
+          <w:sz w:val="26"/>
+          <w:szCs w:val="26"/>
+        </w:rPr>
+        <w:t>kada</w:t>
+      </w:r>
+      <w:proofErr w:type="spellEnd"/>
+      <w:r>
+        <w:rPr>
+          <w:sz w:val="26"/>
+          <w:szCs w:val="26"/>
+        </w:rPr>
+        <w:t xml:space="preserve"> se </w:t>
+      </w:r>
+      <w:proofErr w:type="spellStart"/>
+      <w:r>
+        <w:rPr>
+          <w:sz w:val="26"/>
+          <w:szCs w:val="26"/>
+        </w:rPr>
+        <w:t>uloguje</w:t>
+      </w:r>
+      <w:proofErr w:type="spellEnd"/>
+      <w:r>
+        <w:rPr>
+          <w:sz w:val="26"/>
+          <w:szCs w:val="26"/>
+        </w:rPr>
+        <w:t xml:space="preserve">, </w:t>
+      </w:r>
+      <w:proofErr w:type="spellStart"/>
+      <w:r>
+        <w:rPr>
+          <w:sz w:val="26"/>
+          <w:szCs w:val="26"/>
+        </w:rPr>
+        <w:t>ima</w:t>
+      </w:r>
+      <w:proofErr w:type="spellEnd"/>
+      <w:r>
+        <w:rPr>
+          <w:sz w:val="26"/>
+          <w:szCs w:val="26"/>
+        </w:rPr>
+        <w:t xml:space="preserve"> </w:t>
+      </w:r>
+      <w:proofErr w:type="spellStart"/>
+      <w:r>
+        <w:rPr>
+          <w:sz w:val="26"/>
+          <w:szCs w:val="26"/>
+        </w:rPr>
+        <w:t>mogu</w:t>
+      </w:r>
+      <w:proofErr w:type="spellEnd"/>
+      <w:r>
+        <w:rPr>
+          <w:sz w:val="26"/>
+          <w:szCs w:val="26"/>
+          <w:lang w:val="sr-Latn-RS"/>
+        </w:rPr>
+        <w:t xml:space="preserve">ćnost odlaska </w:t>
+      </w:r>
+      <w:proofErr w:type="gramStart"/>
+      <w:r>
+        <w:rPr>
+          <w:sz w:val="26"/>
+          <w:szCs w:val="26"/>
+          <w:lang w:val="sr-Latn-RS"/>
+        </w:rPr>
+        <w:t>na</w:t>
+      </w:r>
+      <w:proofErr w:type="gramEnd"/>
+      <w:r>
+        <w:rPr>
+          <w:sz w:val="26"/>
+          <w:szCs w:val="26"/>
+          <w:lang w:val="sr-Latn-RS"/>
+        </w:rPr>
+        <w:t xml:space="preserve"> stranicu </w:t>
+      </w:r>
+      <w:r>
+        <w:rPr>
+          <w:sz w:val="26"/>
+          <w:szCs w:val="26"/>
+        </w:rPr>
+        <w:t>“</w:t>
+      </w:r>
+      <w:proofErr w:type="spellStart"/>
+      <w:r>
+        <w:rPr>
+          <w:sz w:val="26"/>
+          <w:szCs w:val="26"/>
+        </w:rPr>
+        <w:t>Zahtevi</w:t>
+      </w:r>
+      <w:proofErr w:type="spellEnd"/>
+      <w:r>
+        <w:rPr>
+          <w:sz w:val="26"/>
+          <w:szCs w:val="26"/>
+        </w:rPr>
+        <w:t xml:space="preserve"> </w:t>
+      </w:r>
+      <w:proofErr w:type="spellStart"/>
+      <w:r>
+        <w:rPr>
+          <w:sz w:val="26"/>
+          <w:szCs w:val="26"/>
+        </w:rPr>
+        <w:t>za</w:t>
+      </w:r>
+      <w:proofErr w:type="spellEnd"/>
+      <w:r>
+        <w:rPr>
+          <w:sz w:val="26"/>
+          <w:szCs w:val="26"/>
+        </w:rPr>
+        <w:t xml:space="preserve"> </w:t>
+      </w:r>
+      <w:proofErr w:type="spellStart"/>
+      <w:r>
+        <w:rPr>
+          <w:sz w:val="26"/>
+          <w:szCs w:val="26"/>
+        </w:rPr>
+        <w:t>prijateljstvo</w:t>
+      </w:r>
+      <w:proofErr w:type="spellEnd"/>
+      <w:r>
+        <w:rPr>
+          <w:sz w:val="26"/>
+          <w:szCs w:val="26"/>
+        </w:rPr>
+        <w:t xml:space="preserve">” </w:t>
+      </w:r>
+      <w:proofErr w:type="spellStart"/>
+      <w:r>
+        <w:rPr>
+          <w:sz w:val="26"/>
+          <w:szCs w:val="26"/>
+        </w:rPr>
+        <w:t>i</w:t>
+      </w:r>
+      <w:proofErr w:type="spellEnd"/>
+      <w:r>
+        <w:rPr>
+          <w:sz w:val="26"/>
+          <w:szCs w:val="26"/>
+        </w:rPr>
+        <w:t xml:space="preserve"> da </w:t>
+      </w:r>
+      <w:proofErr w:type="spellStart"/>
+      <w:r>
+        <w:rPr>
+          <w:sz w:val="26"/>
+          <w:szCs w:val="26"/>
+        </w:rPr>
+        <w:t>klikne</w:t>
+      </w:r>
+      <w:proofErr w:type="spellEnd"/>
+      <w:r>
+        <w:rPr>
+          <w:sz w:val="26"/>
+          <w:szCs w:val="26"/>
+        </w:rPr>
+        <w:t xml:space="preserve"> </w:t>
+      </w:r>
+      <w:proofErr w:type="spellStart"/>
+      <w:r>
+        <w:rPr>
+          <w:sz w:val="26"/>
+          <w:szCs w:val="26"/>
+        </w:rPr>
+        <w:t>na</w:t>
+      </w:r>
+      <w:proofErr w:type="spellEnd"/>
+      <w:r>
+        <w:rPr>
+          <w:sz w:val="26"/>
+          <w:szCs w:val="26"/>
+        </w:rPr>
+        <w:t xml:space="preserve"> </w:t>
+      </w:r>
+      <w:proofErr w:type="spellStart"/>
+      <w:r>
+        <w:rPr>
+          <w:sz w:val="26"/>
+          <w:szCs w:val="26"/>
+        </w:rPr>
+        <w:t>dugme</w:t>
+      </w:r>
+      <w:proofErr w:type="spellEnd"/>
+      <w:r>
+        <w:rPr>
+          <w:sz w:val="26"/>
+          <w:szCs w:val="26"/>
+        </w:rPr>
+        <w:t xml:space="preserve"> “</w:t>
+      </w:r>
+      <w:proofErr w:type="spellStart"/>
+      <w:r>
+        <w:rPr>
+          <w:sz w:val="26"/>
+          <w:szCs w:val="26"/>
+        </w:rPr>
+        <w:t>Prihvati</w:t>
+      </w:r>
+      <w:proofErr w:type="spellEnd"/>
+      <w:r>
+        <w:rPr>
+          <w:sz w:val="26"/>
+          <w:szCs w:val="26"/>
+        </w:rPr>
+        <w:t xml:space="preserve">” </w:t>
+      </w:r>
+      <w:proofErr w:type="spellStart"/>
+      <w:r>
+        <w:rPr>
+          <w:sz w:val="26"/>
+          <w:szCs w:val="26"/>
+        </w:rPr>
+        <w:t>ili</w:t>
+      </w:r>
+      <w:proofErr w:type="spellEnd"/>
+      <w:r>
+        <w:rPr>
+          <w:sz w:val="26"/>
+          <w:szCs w:val="26"/>
+        </w:rPr>
+        <w:t xml:space="preserve"> “</w:t>
+      </w:r>
+      <w:proofErr w:type="spellStart"/>
+      <w:r>
+        <w:rPr>
+          <w:sz w:val="26"/>
+          <w:szCs w:val="26"/>
+        </w:rPr>
+        <w:t>Odbij</w:t>
+      </w:r>
+      <w:proofErr w:type="spellEnd"/>
+      <w:r>
+        <w:rPr>
+          <w:sz w:val="26"/>
+          <w:szCs w:val="26"/>
+        </w:rPr>
+        <w:t xml:space="preserve">” </w:t>
+      </w:r>
+      <w:proofErr w:type="spellStart"/>
+      <w:r>
+        <w:rPr>
+          <w:sz w:val="26"/>
+          <w:szCs w:val="26"/>
+        </w:rPr>
+        <w:t>kod</w:t>
+      </w:r>
+      <w:proofErr w:type="spellEnd"/>
+      <w:r>
+        <w:rPr>
+          <w:sz w:val="26"/>
+          <w:szCs w:val="26"/>
+        </w:rPr>
+        <w:t xml:space="preserve"> </w:t>
+      </w:r>
+      <w:proofErr w:type="spellStart"/>
+      <w:r>
+        <w:rPr>
+          <w:sz w:val="26"/>
+          <w:szCs w:val="26"/>
+        </w:rPr>
+        <w:t>svakog</w:t>
+      </w:r>
+      <w:proofErr w:type="spellEnd"/>
+      <w:r>
+        <w:rPr>
+          <w:sz w:val="26"/>
+          <w:szCs w:val="26"/>
+        </w:rPr>
+        <w:t xml:space="preserve"> </w:t>
+      </w:r>
+      <w:proofErr w:type="spellStart"/>
+      <w:r>
+        <w:rPr>
+          <w:sz w:val="26"/>
+          <w:szCs w:val="26"/>
+        </w:rPr>
+        <w:t>zahteva</w:t>
+      </w:r>
+      <w:proofErr w:type="spellEnd"/>
+      <w:r>
+        <w:rPr>
+          <w:sz w:val="26"/>
+          <w:szCs w:val="26"/>
+        </w:rPr>
+        <w:t xml:space="preserve">. </w:t>
+      </w:r>
+      <w:proofErr w:type="spellStart"/>
+      <w:r>
+        <w:rPr>
+          <w:sz w:val="26"/>
+          <w:szCs w:val="26"/>
+        </w:rPr>
+        <w:t>Ako</w:t>
+      </w:r>
+      <w:proofErr w:type="spellEnd"/>
+      <w:r>
+        <w:rPr>
+          <w:sz w:val="26"/>
+          <w:szCs w:val="26"/>
+        </w:rPr>
+        <w:t xml:space="preserve"> </w:t>
+      </w:r>
+      <w:proofErr w:type="spellStart"/>
+      <w:r>
+        <w:rPr>
+          <w:sz w:val="26"/>
+          <w:szCs w:val="26"/>
+        </w:rPr>
+        <w:t>klikne</w:t>
+      </w:r>
+      <w:proofErr w:type="spellEnd"/>
+      <w:r>
+        <w:rPr>
+          <w:sz w:val="26"/>
+          <w:szCs w:val="26"/>
+        </w:rPr>
+        <w:t xml:space="preserve"> “</w:t>
+      </w:r>
+      <w:proofErr w:type="spellStart"/>
+      <w:r>
+        <w:rPr>
+          <w:sz w:val="26"/>
+          <w:szCs w:val="26"/>
+        </w:rPr>
+        <w:t>Prihvati</w:t>
+      </w:r>
+      <w:proofErr w:type="spellEnd"/>
+      <w:r>
+        <w:rPr>
+          <w:sz w:val="26"/>
+          <w:szCs w:val="26"/>
+        </w:rPr>
+        <w:t xml:space="preserve">” </w:t>
+      </w:r>
+      <w:proofErr w:type="spellStart"/>
+      <w:r>
+        <w:rPr>
+          <w:sz w:val="26"/>
+          <w:szCs w:val="26"/>
+        </w:rPr>
+        <w:t>zahtev</w:t>
+      </w:r>
+      <w:proofErr w:type="spellEnd"/>
+      <w:r>
+        <w:rPr>
+          <w:sz w:val="26"/>
+          <w:szCs w:val="26"/>
+        </w:rPr>
+        <w:t xml:space="preserve"> </w:t>
+      </w:r>
+      <w:r>
+        <w:rPr>
+          <w:sz w:val="26"/>
+          <w:szCs w:val="26"/>
+        </w:rPr>
+        <w:t xml:space="preserve">se </w:t>
+      </w:r>
+      <w:proofErr w:type="spellStart"/>
+      <w:r>
+        <w:rPr>
+          <w:sz w:val="26"/>
+          <w:szCs w:val="26"/>
+        </w:rPr>
+        <w:t>prihvata</w:t>
+      </w:r>
+      <w:proofErr w:type="spellEnd"/>
+      <w:r>
+        <w:rPr>
+          <w:sz w:val="26"/>
+          <w:szCs w:val="26"/>
+        </w:rPr>
+        <w:t xml:space="preserve"> </w:t>
+      </w:r>
+      <w:proofErr w:type="spellStart"/>
+      <w:r>
+        <w:rPr>
+          <w:sz w:val="26"/>
+          <w:szCs w:val="26"/>
+        </w:rPr>
+        <w:t>i</w:t>
+      </w:r>
+      <w:proofErr w:type="spellEnd"/>
+      <w:r>
+        <w:rPr>
+          <w:sz w:val="26"/>
+          <w:szCs w:val="26"/>
+        </w:rPr>
+        <w:t xml:space="preserve"> </w:t>
+      </w:r>
+      <w:proofErr w:type="spellStart"/>
+      <w:r>
+        <w:rPr>
+          <w:sz w:val="26"/>
+          <w:szCs w:val="26"/>
+        </w:rPr>
+        <w:t>prijateljstvo</w:t>
+      </w:r>
+      <w:proofErr w:type="spellEnd"/>
+      <w:r>
+        <w:rPr>
+          <w:sz w:val="26"/>
+          <w:szCs w:val="26"/>
+        </w:rPr>
+        <w:t xml:space="preserve"> se </w:t>
+      </w:r>
+      <w:proofErr w:type="spellStart"/>
+      <w:r>
+        <w:rPr>
+          <w:sz w:val="26"/>
+          <w:szCs w:val="26"/>
+        </w:rPr>
+        <w:t>pamti</w:t>
+      </w:r>
+      <w:proofErr w:type="spellEnd"/>
+      <w:r>
+        <w:rPr>
+          <w:sz w:val="26"/>
+          <w:szCs w:val="26"/>
+        </w:rPr>
+        <w:t xml:space="preserve"> u </w:t>
+      </w:r>
+      <w:proofErr w:type="spellStart"/>
+      <w:r>
+        <w:rPr>
+          <w:sz w:val="26"/>
+          <w:szCs w:val="26"/>
+        </w:rPr>
+        <w:t>bazi</w:t>
+      </w:r>
+      <w:proofErr w:type="spellEnd"/>
+      <w:r>
+        <w:rPr>
+          <w:sz w:val="26"/>
+          <w:szCs w:val="26"/>
+        </w:rPr>
+        <w:t>.</w:t>
+      </w:r>
     </w:p>
     <w:p>
       <w:pPr>
         <w:pStyle w:val="ListParagraph"/>
-        <w:ind w:left="1418"/>
-        <w:rPr>
-          <w:i/>
-          <w:sz w:val="26"/>
-          <w:szCs w:val="26"/>
-          <w:lang w:val="sr-Latn-RS"/>
-        </w:rPr>
-      </w:pPr>
-      <w:r>
-        <w:rPr>
-          <w:i/>
-          <w:sz w:val="26"/>
-          <w:szCs w:val="26"/>
-        </w:rPr>
-        <w:t>Alternativni tokovi</w:t>
-      </w:r>
-      <w:r>
-        <w:rPr>
-          <w:i/>
-          <w:sz w:val="26"/>
-          <w:szCs w:val="26"/>
-        </w:rPr>
-        <w:t>(Slu</w:t>
-      </w:r>
-      <w:r>
-        <w:rPr>
-          <w:i/>
-          <w:sz w:val="26"/>
-          <w:szCs w:val="26"/>
-          <w:lang w:val="sr-Latn-RS"/>
-        </w:rPr>
-        <w:t>čaj odbijanja zahteva)</w:t>
-      </w:r>
+        <w:ind w:left="2138"/>
+        <w:rPr>
+          <w:sz w:val="26"/>
+          <w:szCs w:val="26"/>
+        </w:rPr>
+      </w:pPr>
     </w:p>
     <w:p>
       <w:pPr>
         <w:pStyle w:val="ListParagraph"/>
+        <w:ind w:left="1418"/>
+        <w:rPr>
+          <w:i/>
+          <w:sz w:val="26"/>
+          <w:szCs w:val="26"/>
+          <w:lang w:val="sr-Latn-RS"/>
+        </w:rPr>
+      </w:pPr>
+      <w:proofErr w:type="spellStart"/>
+      <w:r>
+        <w:rPr>
+          <w:i/>
+          <w:sz w:val="26"/>
+          <w:szCs w:val="26"/>
+        </w:rPr>
+        <w:t>Alternativni</w:t>
+      </w:r>
+      <w:proofErr w:type="spellEnd"/>
+      <w:r>
+        <w:rPr>
+          <w:i/>
+          <w:sz w:val="26"/>
+          <w:szCs w:val="26"/>
+        </w:rPr>
+        <w:t xml:space="preserve"> </w:t>
+      </w:r>
+      <w:proofErr w:type="spellStart"/>
+      <w:proofErr w:type="gramStart"/>
+      <w:r>
+        <w:rPr>
+          <w:i/>
+          <w:sz w:val="26"/>
+          <w:szCs w:val="26"/>
+        </w:rPr>
+        <w:t>tokovi</w:t>
+      </w:r>
+      <w:proofErr w:type="spellEnd"/>
+      <w:r>
+        <w:rPr>
+          <w:i/>
+          <w:sz w:val="26"/>
+          <w:szCs w:val="26"/>
+        </w:rPr>
+        <w:t>(</w:t>
+      </w:r>
+      <w:proofErr w:type="spellStart"/>
+      <w:proofErr w:type="gramEnd"/>
+      <w:r>
+        <w:rPr>
+          <w:i/>
+          <w:sz w:val="26"/>
+          <w:szCs w:val="26"/>
+        </w:rPr>
+        <w:t>Slu</w:t>
+      </w:r>
+      <w:proofErr w:type="spellEnd"/>
+      <w:r>
+        <w:rPr>
+          <w:i/>
+          <w:sz w:val="26"/>
+          <w:szCs w:val="26"/>
+          <w:lang w:val="sr-Latn-RS"/>
+        </w:rPr>
+        <w:t>čaj odbijanja zahteva)</w:t>
+      </w:r>
+    </w:p>
+    <w:p>
+      <w:pPr>
+        <w:pStyle w:val="ListParagraph"/>
         <w:ind w:left="2138"/>
         <w:rPr>
           <w:sz w:val="26"/>
@@ -1761,21 +3971,307 @@
           <w:sz w:val="26"/>
           <w:szCs w:val="26"/>
         </w:rPr>
-        <w:t xml:space="preserve">5a. </w:t>
-      </w:r>
-      <w:r>
-        <w:rPr>
-          <w:sz w:val="26"/>
-          <w:szCs w:val="26"/>
-        </w:rPr>
-        <w:t>U koraku 5</w:t>
-      </w:r>
-      <w:r>
-        <w:rPr>
-          <w:sz w:val="26"/>
-          <w:szCs w:val="26"/>
-        </w:rPr>
-        <w:t>, ako korisnik koji je primio zahtev odbije zahtev, korisnik koji je poslao zahtev neće biti obavešten o novom statusu.</w:t>
+        <w:t>6</w:t>
+      </w:r>
+      <w:r>
+        <w:rPr>
+          <w:sz w:val="26"/>
+          <w:szCs w:val="26"/>
+        </w:rPr>
+        <w:t xml:space="preserve">a. </w:t>
+      </w:r>
+      <w:r>
+        <w:rPr>
+          <w:sz w:val="26"/>
+          <w:szCs w:val="26"/>
+        </w:rPr>
+        <w:t xml:space="preserve">U </w:t>
+      </w:r>
+      <w:proofErr w:type="spellStart"/>
+      <w:r>
+        <w:rPr>
+          <w:sz w:val="26"/>
+          <w:szCs w:val="26"/>
+        </w:rPr>
+        <w:t>koraku</w:t>
+      </w:r>
+      <w:proofErr w:type="spellEnd"/>
+      <w:r>
+        <w:rPr>
+          <w:sz w:val="26"/>
+          <w:szCs w:val="26"/>
+        </w:rPr>
+        <w:t xml:space="preserve"> </w:t>
+      </w:r>
+      <w:r>
+        <w:rPr>
+          <w:sz w:val="26"/>
+          <w:szCs w:val="26"/>
+        </w:rPr>
+        <w:t>6</w:t>
+      </w:r>
+      <w:r>
+        <w:rPr>
+          <w:sz w:val="26"/>
+          <w:szCs w:val="26"/>
+        </w:rPr>
+        <w:t xml:space="preserve">, </w:t>
+      </w:r>
+      <w:proofErr w:type="spellStart"/>
+      <w:r>
+        <w:rPr>
+          <w:sz w:val="26"/>
+          <w:szCs w:val="26"/>
+        </w:rPr>
+        <w:t>ako</w:t>
+      </w:r>
+      <w:proofErr w:type="spellEnd"/>
+      <w:r>
+        <w:rPr>
+          <w:sz w:val="26"/>
+          <w:szCs w:val="26"/>
+        </w:rPr>
+        <w:t xml:space="preserve"> </w:t>
+      </w:r>
+      <w:proofErr w:type="spellStart"/>
+      <w:r>
+        <w:rPr>
+          <w:sz w:val="26"/>
+          <w:szCs w:val="26"/>
+        </w:rPr>
+        <w:t>korisnik</w:t>
+      </w:r>
+      <w:proofErr w:type="spellEnd"/>
+      <w:r>
+        <w:rPr>
+          <w:sz w:val="26"/>
+          <w:szCs w:val="26"/>
+        </w:rPr>
+        <w:t xml:space="preserve"> </w:t>
+      </w:r>
+      <w:proofErr w:type="spellStart"/>
+      <w:r>
+        <w:rPr>
+          <w:sz w:val="26"/>
+          <w:szCs w:val="26"/>
+        </w:rPr>
+        <w:t>koji</w:t>
+      </w:r>
+      <w:proofErr w:type="spellEnd"/>
+      <w:r>
+        <w:rPr>
+          <w:sz w:val="26"/>
+          <w:szCs w:val="26"/>
+        </w:rPr>
+        <w:t xml:space="preserve"> je </w:t>
+      </w:r>
+      <w:proofErr w:type="spellStart"/>
+      <w:r>
+        <w:rPr>
+          <w:sz w:val="26"/>
+          <w:szCs w:val="26"/>
+        </w:rPr>
+        <w:t>primio</w:t>
+      </w:r>
+      <w:proofErr w:type="spellEnd"/>
+      <w:r>
+        <w:rPr>
+          <w:sz w:val="26"/>
+          <w:szCs w:val="26"/>
+        </w:rPr>
+        <w:t xml:space="preserve"> </w:t>
+      </w:r>
+      <w:proofErr w:type="spellStart"/>
+      <w:r>
+        <w:rPr>
+          <w:sz w:val="26"/>
+          <w:szCs w:val="26"/>
+        </w:rPr>
+        <w:t>zahtev</w:t>
+      </w:r>
+      <w:proofErr w:type="spellEnd"/>
+      <w:r>
+        <w:rPr>
+          <w:sz w:val="26"/>
+          <w:szCs w:val="26"/>
+        </w:rPr>
+        <w:t xml:space="preserve"> </w:t>
+      </w:r>
+      <w:proofErr w:type="spellStart"/>
+      <w:r>
+        <w:rPr>
+          <w:sz w:val="26"/>
+          <w:szCs w:val="26"/>
+        </w:rPr>
+        <w:t>odbije</w:t>
+      </w:r>
+      <w:proofErr w:type="spellEnd"/>
+      <w:r>
+        <w:rPr>
+          <w:sz w:val="26"/>
+          <w:szCs w:val="26"/>
+        </w:rPr>
+        <w:t xml:space="preserve"> </w:t>
+      </w:r>
+      <w:proofErr w:type="spellStart"/>
+      <w:r>
+        <w:rPr>
+          <w:sz w:val="26"/>
+          <w:szCs w:val="26"/>
+        </w:rPr>
+        <w:t>zahtev</w:t>
+      </w:r>
+      <w:proofErr w:type="spellEnd"/>
+      <w:r>
+        <w:rPr>
+          <w:sz w:val="26"/>
+          <w:szCs w:val="26"/>
+        </w:rPr>
+        <w:t xml:space="preserve">, </w:t>
+      </w:r>
+      <w:proofErr w:type="spellStart"/>
+      <w:r>
+        <w:rPr>
+          <w:sz w:val="26"/>
+          <w:szCs w:val="26"/>
+        </w:rPr>
+        <w:t>korisnik</w:t>
+      </w:r>
+      <w:proofErr w:type="spellEnd"/>
+      <w:r>
+        <w:rPr>
+          <w:sz w:val="26"/>
+          <w:szCs w:val="26"/>
+        </w:rPr>
+        <w:t xml:space="preserve"> </w:t>
+      </w:r>
+      <w:proofErr w:type="spellStart"/>
+      <w:r>
+        <w:rPr>
+          <w:sz w:val="26"/>
+          <w:szCs w:val="26"/>
+        </w:rPr>
+        <w:t>koji</w:t>
+      </w:r>
+      <w:proofErr w:type="spellEnd"/>
+      <w:r>
+        <w:rPr>
+          <w:sz w:val="26"/>
+          <w:szCs w:val="26"/>
+        </w:rPr>
+        <w:t xml:space="preserve"> je </w:t>
+      </w:r>
+      <w:proofErr w:type="spellStart"/>
+      <w:r>
+        <w:rPr>
+          <w:sz w:val="26"/>
+          <w:szCs w:val="26"/>
+        </w:rPr>
+        <w:t>poslao</w:t>
+      </w:r>
+      <w:proofErr w:type="spellEnd"/>
+      <w:r>
+        <w:rPr>
+          <w:sz w:val="26"/>
+          <w:szCs w:val="26"/>
+        </w:rPr>
+        <w:t xml:space="preserve"> </w:t>
+      </w:r>
+      <w:proofErr w:type="spellStart"/>
+      <w:r>
+        <w:rPr>
+          <w:sz w:val="26"/>
+          <w:szCs w:val="26"/>
+        </w:rPr>
+        <w:t>zahtev</w:t>
+      </w:r>
+      <w:proofErr w:type="spellEnd"/>
+      <w:r>
+        <w:rPr>
+          <w:sz w:val="26"/>
+          <w:szCs w:val="26"/>
+        </w:rPr>
+        <w:t xml:space="preserve"> </w:t>
+      </w:r>
+      <w:proofErr w:type="spellStart"/>
+      <w:r>
+        <w:rPr>
+          <w:sz w:val="26"/>
+          <w:szCs w:val="26"/>
+        </w:rPr>
+        <w:t>neće</w:t>
+      </w:r>
+      <w:proofErr w:type="spellEnd"/>
+      <w:r>
+        <w:rPr>
+          <w:sz w:val="26"/>
+          <w:szCs w:val="26"/>
+        </w:rPr>
+        <w:t xml:space="preserve"> </w:t>
+      </w:r>
+      <w:proofErr w:type="spellStart"/>
+      <w:r>
+        <w:rPr>
+          <w:sz w:val="26"/>
+          <w:szCs w:val="26"/>
+        </w:rPr>
+        <w:t>biti</w:t>
+      </w:r>
+      <w:proofErr w:type="spellEnd"/>
+      <w:r>
+        <w:rPr>
+          <w:sz w:val="26"/>
+          <w:szCs w:val="26"/>
+        </w:rPr>
+        <w:t xml:space="preserve"> </w:t>
+      </w:r>
+      <w:proofErr w:type="spellStart"/>
+      <w:r>
+        <w:rPr>
+          <w:sz w:val="26"/>
+          <w:szCs w:val="26"/>
+        </w:rPr>
+        <w:t>obavešten</w:t>
+      </w:r>
+      <w:proofErr w:type="spellEnd"/>
+      <w:r>
+        <w:rPr>
+          <w:sz w:val="26"/>
+          <w:szCs w:val="26"/>
+        </w:rPr>
+        <w:t xml:space="preserve"> o </w:t>
+      </w:r>
+      <w:proofErr w:type="spellStart"/>
+      <w:r>
+        <w:rPr>
+          <w:sz w:val="26"/>
+          <w:szCs w:val="26"/>
+        </w:rPr>
+        <w:t>novom</w:t>
+      </w:r>
+      <w:proofErr w:type="spellEnd"/>
+      <w:r>
+        <w:rPr>
+          <w:sz w:val="26"/>
+          <w:szCs w:val="26"/>
+        </w:rPr>
+        <w:t xml:space="preserve"> </w:t>
+      </w:r>
+      <w:proofErr w:type="spellStart"/>
+      <w:r>
+        <w:rPr>
+          <w:sz w:val="26"/>
+          <w:szCs w:val="26"/>
+        </w:rPr>
+        <w:t>statusu</w:t>
+      </w:r>
+      <w:proofErr w:type="spellEnd"/>
+      <w:r>
+        <w:rPr>
+          <w:sz w:val="26"/>
+          <w:szCs w:val="26"/>
+        </w:rPr>
+        <w:t>.</w:t>
       </w:r>
     </w:p>
     <w:p>
@@ -1803,14 +4299,34 @@
           <w:szCs w:val="32"/>
         </w:rPr>
       </w:pPr>
+      <w:proofErr w:type="spellStart"/>
       <w:r>
         <w:rPr>
           <w:b/>
           <w:sz w:val="32"/>
           <w:szCs w:val="32"/>
         </w:rPr>
-        <w:t>Posebni zahtevi</w:t>
-      </w:r>
+        <w:t>Posebni</w:t>
+      </w:r>
+      <w:proofErr w:type="spellEnd"/>
+      <w:r>
+        <w:rPr>
+          <w:b/>
+          <w:sz w:val="32"/>
+          <w:szCs w:val="32"/>
+        </w:rPr>
+        <w:t xml:space="preserve"> </w:t>
+      </w:r>
+      <w:proofErr w:type="spellStart"/>
+      <w:r>
+        <w:rPr>
+          <w:b/>
+          <w:sz w:val="32"/>
+          <w:szCs w:val="32"/>
+        </w:rPr>
+        <w:t>zahtevi</w:t>
+      </w:r>
+      <w:proofErr w:type="spellEnd"/>
     </w:p>
     <w:p>
       <w:pPr>
@@ -1824,12 +4340,21 @@
           <w:szCs w:val="26"/>
         </w:rPr>
       </w:pPr>
-      <w:r>
-        <w:rPr>
-          <w:sz w:val="26"/>
-          <w:szCs w:val="26"/>
-        </w:rPr>
-        <w:t>Korisnici nisu bili prijatelji pre slanja zahteva.</w:t>
+      <w:proofErr w:type="spellStart"/>
+      <w:r>
+        <w:rPr>
+          <w:sz w:val="26"/>
+          <w:szCs w:val="26"/>
+        </w:rPr>
+        <w:t>Nema</w:t>
+      </w:r>
+      <w:proofErr w:type="spellEnd"/>
+      <w:r>
+        <w:rPr>
+          <w:sz w:val="26"/>
+          <w:szCs w:val="26"/>
+        </w:rPr>
+        <w:t>.</w:t>
       </w:r>
     </w:p>
     <w:p>
@@ -1845,6 +4370,7 @@
           <w:szCs w:val="32"/>
         </w:rPr>
       </w:pPr>
+      <w:proofErr w:type="spellStart"/>
       <w:r>
         <w:rPr>
           <w:b/>
@@ -1853,6 +4379,7 @@
         </w:rPr>
         <w:t>Preduslovi</w:t>
       </w:r>
+      <w:proofErr w:type="spellEnd"/>
     </w:p>
     <w:p>
       <w:pPr>
@@ -1878,8 +4405,49 @@
           <w:sz w:val="26"/>
           <w:szCs w:val="26"/>
         </w:rPr>
-        <w:t>orisnik je prijavljen na stranicu</w:t>
-      </w:r>
+        <w:t xml:space="preserve">orisnik je </w:t>
+      </w:r>
+      <w:proofErr w:type="spellStart"/>
+      <w:r>
+        <w:rPr>
+          <w:sz w:val="26"/>
+          <w:szCs w:val="26"/>
+        </w:rPr>
+        <w:t>prijavljen</w:t>
+      </w:r>
+      <w:proofErr w:type="spellEnd"/>
+      <w:r>
+        <w:rPr>
+          <w:sz w:val="26"/>
+          <w:szCs w:val="26"/>
+        </w:rPr>
+        <w:t xml:space="preserve"> </w:t>
+      </w:r>
+      <w:proofErr w:type="spellStart"/>
+      <w:r>
+        <w:rPr>
+          <w:sz w:val="26"/>
+          <w:szCs w:val="26"/>
+        </w:rPr>
+        <w:t>na</w:t>
+      </w:r>
+      <w:proofErr w:type="spellEnd"/>
+      <w:r>
+        <w:rPr>
+          <w:sz w:val="26"/>
+          <w:szCs w:val="26"/>
+        </w:rPr>
+        <w:t xml:space="preserve"> </w:t>
+      </w:r>
+      <w:proofErr w:type="spellStart"/>
+      <w:r>
+        <w:rPr>
+          <w:sz w:val="26"/>
+          <w:szCs w:val="26"/>
+        </w:rPr>
+        <w:t>stranicu</w:t>
+      </w:r>
+      <w:proofErr w:type="spellEnd"/>
     </w:p>
     <w:p>
       <w:pPr>
@@ -1894,6 +4462,7 @@
           <w:szCs w:val="32"/>
         </w:rPr>
       </w:pPr>
+      <w:proofErr w:type="spellStart"/>
       <w:r>
         <w:rPr>
           <w:b/>
@@ -1902,6 +4471,7 @@
         </w:rPr>
         <w:t>Posledice</w:t>
       </w:r>
+      <w:proofErr w:type="spellEnd"/>
     </w:p>
     <w:p>
       <w:pPr>
@@ -1920,8 +4490,97 @@
           <w:sz w:val="26"/>
           <w:szCs w:val="26"/>
         </w:rPr>
-        <w:t>Korisnik je poslao ili prihvatio zahtev za prijateljstvo</w:t>
-      </w:r>
+        <w:t xml:space="preserve">Korisnik je </w:t>
+      </w:r>
+      <w:proofErr w:type="spellStart"/>
+      <w:r>
+        <w:rPr>
+          <w:sz w:val="26"/>
+          <w:szCs w:val="26"/>
+        </w:rPr>
+        <w:t>poslao</w:t>
+      </w:r>
+      <w:proofErr w:type="spellEnd"/>
+      <w:r>
+        <w:rPr>
+          <w:sz w:val="26"/>
+          <w:szCs w:val="26"/>
+        </w:rPr>
+        <w:t xml:space="preserve"> </w:t>
+      </w:r>
+      <w:proofErr w:type="spellStart"/>
+      <w:r>
+        <w:rPr>
+          <w:sz w:val="26"/>
+          <w:szCs w:val="26"/>
+        </w:rPr>
+        <w:t>ili</w:t>
+      </w:r>
+      <w:proofErr w:type="spellEnd"/>
+      <w:r>
+        <w:rPr>
+          <w:sz w:val="26"/>
+          <w:szCs w:val="26"/>
+        </w:rPr>
+        <w:t xml:space="preserve"> </w:t>
+      </w:r>
+      <w:proofErr w:type="spellStart"/>
+      <w:r>
+        <w:rPr>
+          <w:sz w:val="26"/>
+          <w:szCs w:val="26"/>
+        </w:rPr>
+        <w:t>prihvatio</w:t>
+      </w:r>
+      <w:proofErr w:type="spellEnd"/>
+      <w:r>
+        <w:rPr>
+          <w:sz w:val="26"/>
+          <w:szCs w:val="26"/>
+        </w:rPr>
+        <w:t xml:space="preserve"> </w:t>
+      </w:r>
+      <w:proofErr w:type="spellStart"/>
+      <w:r>
+        <w:rPr>
+          <w:sz w:val="26"/>
+          <w:szCs w:val="26"/>
+        </w:rPr>
+        <w:t>zahtev</w:t>
+      </w:r>
+      <w:proofErr w:type="spellEnd"/>
+      <w:r>
+        <w:rPr>
+          <w:sz w:val="26"/>
+          <w:szCs w:val="26"/>
+        </w:rPr>
+        <w:t xml:space="preserve"> </w:t>
+      </w:r>
+      <w:proofErr w:type="spellStart"/>
+      <w:r>
+        <w:rPr>
+          <w:sz w:val="26"/>
+          <w:szCs w:val="26"/>
+        </w:rPr>
+        <w:t>za</w:t>
+      </w:r>
+      <w:proofErr w:type="spellEnd"/>
+      <w:r>
+        <w:rPr>
+          <w:sz w:val="26"/>
+          <w:szCs w:val="26"/>
+        </w:rPr>
+        <w:t xml:space="preserve"> </w:t>
+      </w:r>
+      <w:proofErr w:type="spellStart"/>
+      <w:r>
+        <w:rPr>
+          <w:sz w:val="26"/>
+          <w:szCs w:val="26"/>
+        </w:rPr>
+        <w:t>prijateljstvo</w:t>
+      </w:r>
+      <w:proofErr w:type="spellEnd"/>
     </w:p>
     <w:p>
       <w:pPr>
@@ -1935,12 +4594,215 @@
           <w:szCs w:val="26"/>
         </w:rPr>
       </w:pPr>
-      <w:r>
-        <w:rPr>
-          <w:sz w:val="26"/>
-          <w:szCs w:val="26"/>
-        </w:rPr>
-        <w:t>Stranica prikazuje ažuriranu listu zahteva za prijateljstvo</w:t>
+      <w:proofErr w:type="spellStart"/>
+      <w:r>
+        <w:rPr>
+          <w:sz w:val="26"/>
+          <w:szCs w:val="26"/>
+        </w:rPr>
+        <w:t>Stranica</w:t>
+      </w:r>
+      <w:proofErr w:type="spellEnd"/>
+      <w:r>
+        <w:rPr>
+          <w:sz w:val="26"/>
+          <w:szCs w:val="26"/>
+        </w:rPr>
+        <w:t xml:space="preserve"> </w:t>
+      </w:r>
+      <w:proofErr w:type="spellStart"/>
+      <w:r>
+        <w:rPr>
+          <w:sz w:val="26"/>
+          <w:szCs w:val="26"/>
+        </w:rPr>
+        <w:t>prikazuje</w:t>
+      </w:r>
+      <w:proofErr w:type="spellEnd"/>
+      <w:r>
+        <w:rPr>
+          <w:sz w:val="26"/>
+          <w:szCs w:val="26"/>
+        </w:rPr>
+        <w:t xml:space="preserve"> </w:t>
+      </w:r>
+      <w:proofErr w:type="spellStart"/>
+      <w:r>
+        <w:rPr>
+          <w:sz w:val="26"/>
+          <w:szCs w:val="26"/>
+        </w:rPr>
+        <w:t>ažuriranu</w:t>
+      </w:r>
+      <w:proofErr w:type="spellEnd"/>
+      <w:r>
+        <w:rPr>
+          <w:sz w:val="26"/>
+          <w:szCs w:val="26"/>
+        </w:rPr>
+        <w:t xml:space="preserve"> </w:t>
+      </w:r>
+      <w:proofErr w:type="spellStart"/>
+      <w:r>
+        <w:rPr>
+          <w:sz w:val="26"/>
+          <w:szCs w:val="26"/>
+        </w:rPr>
+        <w:t>prikaz</w:t>
+      </w:r>
+      <w:proofErr w:type="spellEnd"/>
+      <w:r>
+        <w:rPr>
+          <w:sz w:val="26"/>
+          <w:szCs w:val="26"/>
+        </w:rPr>
+        <w:t xml:space="preserve"> </w:t>
+      </w:r>
+      <w:proofErr w:type="spellStart"/>
+      <w:r>
+        <w:rPr>
+          <w:sz w:val="26"/>
+          <w:szCs w:val="26"/>
+        </w:rPr>
+        <w:t>profila</w:t>
+      </w:r>
+      <w:proofErr w:type="spellEnd"/>
+      <w:r>
+        <w:rPr>
+          <w:sz w:val="26"/>
+          <w:szCs w:val="26"/>
+        </w:rPr>
+        <w:t xml:space="preserve">, a </w:t>
+      </w:r>
+      <w:proofErr w:type="spellStart"/>
+      <w:r>
+        <w:rPr>
+          <w:sz w:val="26"/>
+          <w:szCs w:val="26"/>
+        </w:rPr>
+        <w:t>korisniku</w:t>
+      </w:r>
+      <w:proofErr w:type="spellEnd"/>
+      <w:r>
+        <w:rPr>
+          <w:sz w:val="26"/>
+          <w:szCs w:val="26"/>
+        </w:rPr>
+        <w:t xml:space="preserve"> </w:t>
+      </w:r>
+      <w:proofErr w:type="spellStart"/>
+      <w:r>
+        <w:rPr>
+          <w:sz w:val="26"/>
+          <w:szCs w:val="26"/>
+        </w:rPr>
+        <w:t>koji</w:t>
+      </w:r>
+      <w:proofErr w:type="spellEnd"/>
+      <w:r>
+        <w:rPr>
+          <w:sz w:val="26"/>
+          <w:szCs w:val="26"/>
+        </w:rPr>
+        <w:t xml:space="preserve"> je </w:t>
+      </w:r>
+      <w:proofErr w:type="spellStart"/>
+      <w:r>
+        <w:rPr>
+          <w:sz w:val="26"/>
+          <w:szCs w:val="26"/>
+        </w:rPr>
+        <w:t>primio</w:t>
+      </w:r>
+      <w:proofErr w:type="spellEnd"/>
+      <w:r>
+        <w:rPr>
+          <w:sz w:val="26"/>
+          <w:szCs w:val="26"/>
+        </w:rPr>
+        <w:t xml:space="preserve"> </w:t>
+      </w:r>
+      <w:proofErr w:type="spellStart"/>
+      <w:r>
+        <w:rPr>
+          <w:sz w:val="26"/>
+          <w:szCs w:val="26"/>
+        </w:rPr>
+        <w:t>zahtev</w:t>
+      </w:r>
+      <w:proofErr w:type="spellEnd"/>
+      <w:r>
+        <w:rPr>
+          <w:sz w:val="26"/>
+          <w:szCs w:val="26"/>
+        </w:rPr>
+        <w:t xml:space="preserve"> </w:t>
+      </w:r>
+      <w:proofErr w:type="spellStart"/>
+      <w:r>
+        <w:rPr>
+          <w:sz w:val="26"/>
+          <w:szCs w:val="26"/>
+        </w:rPr>
+        <w:t>ažuriranu</w:t>
+      </w:r>
+      <w:proofErr w:type="spellEnd"/>
+      <w:r>
+        <w:rPr>
+          <w:sz w:val="26"/>
+          <w:szCs w:val="26"/>
+        </w:rPr>
+        <w:t xml:space="preserve"> </w:t>
+      </w:r>
+      <w:proofErr w:type="spellStart"/>
+      <w:r>
+        <w:rPr>
+          <w:sz w:val="26"/>
+          <w:szCs w:val="26"/>
+        </w:rPr>
+        <w:t>stranicu</w:t>
+      </w:r>
+      <w:proofErr w:type="spellEnd"/>
+      <w:r>
+        <w:rPr>
+          <w:sz w:val="26"/>
+          <w:szCs w:val="26"/>
+        </w:rPr>
+        <w:t xml:space="preserve"> </w:t>
+      </w:r>
+      <w:proofErr w:type="spellStart"/>
+      <w:proofErr w:type="gramStart"/>
+      <w:r>
+        <w:rPr>
+          <w:sz w:val="26"/>
+          <w:szCs w:val="26"/>
+        </w:rPr>
+        <w:t>sa</w:t>
+      </w:r>
+      <w:proofErr w:type="spellEnd"/>
+      <w:proofErr w:type="gramEnd"/>
+      <w:r>
+        <w:rPr>
+          <w:sz w:val="26"/>
+          <w:szCs w:val="26"/>
+        </w:rPr>
+        <w:t xml:space="preserve"> </w:t>
+      </w:r>
+      <w:proofErr w:type="spellStart"/>
+      <w:r>
+        <w:rPr>
+          <w:sz w:val="26"/>
+          <w:szCs w:val="26"/>
+        </w:rPr>
+        <w:t>zahtevima</w:t>
+      </w:r>
+      <w:proofErr w:type="spellEnd"/>
+      <w:r>
+        <w:rPr>
+          <w:sz w:val="26"/>
+          <w:szCs w:val="26"/>
+        </w:rPr>
+        <w:t>.</w:t>
       </w:r>
     </w:p>
     <w:p/>
@@ -1965,7 +4827,7 @@
 </file>
 
 <file path=word/endnotes.xml><?xml version="1.0" encoding="utf-8"?>
-<w:endnotes xmlns:wpc="http://schemas.microsoft.com/office/word/2010/wordprocessingCanvas" xmlns:cx="http://schemas.microsoft.com/office/drawing/2014/chartex" xmlns:cx1="http://schemas.microsoft.com/office/drawing/2015/9/8/chartex" xmlns:cx2="http://schemas.microsoft.com/office/drawing/2015/10/21/chartex" xmlns:cx3="http://schemas.microsoft.com/office/drawing/2016/5/9/chartex" xmlns:cx4="http://schemas.microsoft.com/office/drawing/2016/5/10/chartex" xmlns:cx5="http://schemas.microsoft.com/office/drawing/2016/5/11/chartex" xmlns:cx6="http://schemas.microsoft.com/office/drawing/2016/5/12/chartex" xmlns:cx7="http://schemas.microsoft.com/office/drawing/2016/5/13/chartex" xmlns:cx8="http://schemas.microsoft.com/office/drawing/2016/5/14/chartex" xmlns:mc="http://schemas.openxmlformats.org/markup-compatibility/2006" xmlns:aink="http://schemas.microsoft.com/office/drawing/2016/ink" xmlns:am3d="http://schemas.microsoft.com/office/drawing/2017/model3d" xmlns:o="urn:schemas-microsoft-com:office:office" xmlns:oel="http://schemas.microsoft.com/office/2019/extlst" xmlns:r="http://schemas.openxmlformats.org/officeDocument/2006/relationships" xmlns:m="http://schemas.openxmlformats.org/officeDocument/2006/math" xmlns:v="urn:schemas-microsoft-com:vml" xmlns:wp14="http://schemas.microsoft.com/office/word/2010/wordprocessingDrawing" xmlns:wp="http://schemas.openxmlformats.org/drawingml/2006/wordprocessingDrawing" xmlns:w10="urn:schemas-microsoft-com:office:word" xmlns:w="http://schemas.openxmlformats.org/wordprocessingml/2006/main" xmlns:w14="http://schemas.microsoft.com/office/word/2010/wordml" xmlns:w15="http://schemas.microsoft.com/office/word/2012/wordml" xmlns:w16cex="http://schemas.microsoft.com/office/word/2018/wordml/cex" xmlns:w16cid="http://schemas.microsoft.com/office/word/2016/wordml/cid" xmlns:w16="http://schemas.microsoft.com/office/word/2018/wordml" xmlns:w16du="http://schemas.microsoft.com/office/word/2023/wordml/word16du" xmlns:w16sdtdh="http://schemas.microsoft.com/office/word/2020/wordml/sdtdatahash" xmlns:w16se="http://schemas.microsoft.com/office/word/2015/wordml/symex" xmlns:wpg="http://schemas.microsoft.com/office/word/2010/wordprocessingGroup" xmlns:wpi="http://schemas.microsoft.com/office/word/2010/wordprocessingInk" xmlns:wne="http://schemas.microsoft.com/office/word/2006/wordml" xmlns:wps="http://schemas.microsoft.com/office/word/2010/wordprocessingShape" mc:Ignorable="w14 w15 w16se w16cid w16 w16cex w16sdtdh wp14">
+<w:endnotes xmlns:wpc="http://schemas.microsoft.com/office/word/2010/wordprocessingCanvas" xmlns:cx="http://schemas.microsoft.com/office/drawing/2014/chartex" xmlns:cx1="http://schemas.microsoft.com/office/drawing/2015/9/8/chartex" xmlns:mc="http://schemas.openxmlformats.org/markup-compatibility/2006" xmlns:o="urn:schemas-microsoft-com:office:office" xmlns:r="http://schemas.openxmlformats.org/officeDocument/2006/relationships" xmlns:m="http://schemas.openxmlformats.org/officeDocument/2006/math" xmlns:v="urn:schemas-microsoft-com:vml" xmlns:wp14="http://schemas.microsoft.com/office/word/2010/wordprocessingDrawing" xmlns:wp="http://schemas.openxmlformats.org/drawingml/2006/wordprocessingDrawing" xmlns:w10="urn:schemas-microsoft-com:office:word" xmlns:w="http://schemas.openxmlformats.org/wordprocessingml/2006/main" xmlns:w14="http://schemas.microsoft.com/office/word/2010/wordml" xmlns:w15="http://schemas.microsoft.com/office/word/2012/wordml" xmlns:w16se="http://schemas.microsoft.com/office/word/2015/wordml/symex" xmlns:wpg="http://schemas.microsoft.com/office/word/2010/wordprocessingGroup" xmlns:wpi="http://schemas.microsoft.com/office/word/2010/wordprocessingInk" xmlns:wne="http://schemas.microsoft.com/office/word/2006/wordml" xmlns:wps="http://schemas.microsoft.com/office/word/2010/wordprocessingShape" mc:Ignorable="w14 w15 w16se wp14">
   <w:endnote w:type="separator" w:id="-1">
     <w:p>
       <w:pPr>
@@ -1990,7 +4852,7 @@
 </file>
 
 <file path=word/footer1.xml><?xml version="1.0" encoding="utf-8"?>
-<w:ftr xmlns:wpc="http://schemas.microsoft.com/office/word/2010/wordprocessingCanvas" xmlns:cx="http://schemas.microsoft.com/office/drawing/2014/chartex" xmlns:cx1="http://schemas.microsoft.com/office/drawing/2015/9/8/chartex" xmlns:cx2="http://schemas.microsoft.com/office/drawing/2015/10/21/chartex" xmlns:cx3="http://schemas.microsoft.com/office/drawing/2016/5/9/chartex" xmlns:cx4="http://schemas.microsoft.com/office/drawing/2016/5/10/chartex" xmlns:cx5="http://schemas.microsoft.com/office/drawing/2016/5/11/chartex" xmlns:cx6="http://schemas.microsoft.com/office/drawing/2016/5/12/chartex" xmlns:cx7="http://schemas.microsoft.com/office/drawing/2016/5/13/chartex" xmlns:cx8="http://schemas.microsoft.com/office/drawing/2016/5/14/chartex" xmlns:mc="http://schemas.openxmlformats.org/markup-compatibility/2006" xmlns:aink="http://schemas.microsoft.com/office/drawing/2016/ink" xmlns:am3d="http://schemas.microsoft.com/office/drawing/2017/model3d" xmlns:o="urn:schemas-microsoft-com:office:office" xmlns:oel="http://schemas.microsoft.com/office/2019/extlst" xmlns:r="http://schemas.openxmlformats.org/officeDocument/2006/relationships" xmlns:m="http://schemas.openxmlformats.org/officeDocument/2006/math" xmlns:v="urn:schemas-microsoft-com:vml" xmlns:wp14="http://schemas.microsoft.com/office/word/2010/wordprocessingDrawing" xmlns:wp="http://schemas.openxmlformats.org/drawingml/2006/wordprocessingDrawing" xmlns:w10="urn:schemas-microsoft-com:office:word" xmlns:w="http://schemas.openxmlformats.org/wordprocessingml/2006/main" xmlns:w14="http://schemas.microsoft.com/office/word/2010/wordml" xmlns:w15="http://schemas.microsoft.com/office/word/2012/wordml" xmlns:w16cex="http://schemas.microsoft.com/office/word/2018/wordml/cex" xmlns:w16cid="http://schemas.microsoft.com/office/word/2016/wordml/cid" xmlns:w16="http://schemas.microsoft.com/office/word/2018/wordml" xmlns:w16du="http://schemas.microsoft.com/office/word/2023/wordml/word16du" xmlns:w16sdtdh="http://schemas.microsoft.com/office/word/2020/wordml/sdtdatahash" xmlns:w16se="http://schemas.microsoft.com/office/word/2015/wordml/symex" xmlns:wpg="http://schemas.microsoft.com/office/word/2010/wordprocessingGroup" xmlns:wpi="http://schemas.microsoft.com/office/word/2010/wordprocessingInk" xmlns:wne="http://schemas.microsoft.com/office/word/2006/wordml" xmlns:wps="http://schemas.microsoft.com/office/word/2010/wordprocessingShape" mc:Ignorable="w14 w15 w16se w16cid w16 w16cex w16sdtdh wp14">
+<w:ftr xmlns:wpc="http://schemas.microsoft.com/office/word/2010/wordprocessingCanvas" xmlns:cx="http://schemas.microsoft.com/office/drawing/2014/chartex" xmlns:cx1="http://schemas.microsoft.com/office/drawing/2015/9/8/chartex" xmlns:mc="http://schemas.openxmlformats.org/markup-compatibility/2006" xmlns:o="urn:schemas-microsoft-com:office:office" xmlns:r="http://schemas.openxmlformats.org/officeDocument/2006/relationships" xmlns:m="http://schemas.openxmlformats.org/officeDocument/2006/math" xmlns:v="urn:schemas-microsoft-com:vml" xmlns:wp14="http://schemas.microsoft.com/office/word/2010/wordprocessingDrawing" xmlns:wp="http://schemas.openxmlformats.org/drawingml/2006/wordprocessingDrawing" xmlns:w10="urn:schemas-microsoft-com:office:word" xmlns:w="http://schemas.openxmlformats.org/wordprocessingml/2006/main" xmlns:w14="http://schemas.microsoft.com/office/word/2010/wordml" xmlns:w15="http://schemas.microsoft.com/office/word/2012/wordml" xmlns:w16se="http://schemas.microsoft.com/office/word/2015/wordml/symex" xmlns:wpg="http://schemas.microsoft.com/office/word/2010/wordprocessingGroup" xmlns:wpi="http://schemas.microsoft.com/office/word/2010/wordprocessingInk" xmlns:wne="http://schemas.microsoft.com/office/word/2006/wordml" xmlns:wps="http://schemas.microsoft.com/office/word/2010/wordprocessingShape" mc:Ignorable="w14 w15 w16se wp14">
   <w:p>
     <w:pPr>
       <w:pStyle w:val="Footer"/>
@@ -2000,7 +4862,7 @@
 </file>
 
 <file path=word/footer2.xml><?xml version="1.0" encoding="utf-8"?>
-<w:ftr xmlns:wpc="http://schemas.microsoft.com/office/word/2010/wordprocessingCanvas" xmlns:cx="http://schemas.microsoft.com/office/drawing/2014/chartex" xmlns:cx1="http://schemas.microsoft.com/office/drawing/2015/9/8/chartex" xmlns:cx2="http://schemas.microsoft.com/office/drawing/2015/10/21/chartex" xmlns:cx3="http://schemas.microsoft.com/office/drawing/2016/5/9/chartex" xmlns:cx4="http://schemas.microsoft.com/office/drawing/2016/5/10/chartex" xmlns:cx5="http://schemas.microsoft.com/office/drawing/2016/5/11/chartex" xmlns:cx6="http://schemas.microsoft.com/office/drawing/2016/5/12/chartex" xmlns:cx7="http://schemas.microsoft.com/office/drawing/2016/5/13/chartex" xmlns:cx8="http://schemas.microsoft.com/office/drawing/2016/5/14/chartex" xmlns:mc="http://schemas.openxmlformats.org/markup-compatibility/2006" xmlns:aink="http://schemas.microsoft.com/office/drawing/2016/ink" xmlns:am3d="http://schemas.microsoft.com/office/drawing/2017/model3d" xmlns:o="urn:schemas-microsoft-com:office:office" xmlns:oel="http://schemas.microsoft.com/office/2019/extlst" xmlns:r="http://schemas.openxmlformats.org/officeDocument/2006/relationships" xmlns:m="http://schemas.openxmlformats.org/officeDocument/2006/math" xmlns:v="urn:schemas-microsoft-com:vml" xmlns:wp14="http://schemas.microsoft.com/office/word/2010/wordprocessingDrawing" xmlns:wp="http://schemas.openxmlformats.org/drawingml/2006/wordprocessingDrawing" xmlns:w10="urn:schemas-microsoft-com:office:word" xmlns:w="http://schemas.openxmlformats.org/wordprocessingml/2006/main" xmlns:w14="http://schemas.microsoft.com/office/word/2010/wordml" xmlns:w15="http://schemas.microsoft.com/office/word/2012/wordml" xmlns:w16cex="http://schemas.microsoft.com/office/word/2018/wordml/cex" xmlns:w16cid="http://schemas.microsoft.com/office/word/2016/wordml/cid" xmlns:w16="http://schemas.microsoft.com/office/word/2018/wordml" xmlns:w16du="http://schemas.microsoft.com/office/word/2023/wordml/word16du" xmlns:w16sdtdh="http://schemas.microsoft.com/office/word/2020/wordml/sdtdatahash" xmlns:w16se="http://schemas.microsoft.com/office/word/2015/wordml/symex" xmlns:wpg="http://schemas.microsoft.com/office/word/2010/wordprocessingGroup" xmlns:wpi="http://schemas.microsoft.com/office/word/2010/wordprocessingInk" xmlns:wne="http://schemas.microsoft.com/office/word/2006/wordml" xmlns:wps="http://schemas.microsoft.com/office/word/2010/wordprocessingShape" mc:Ignorable="w14 w15 w16se w16cid w16 w16cex w16sdtdh wp14">
+<w:ftr xmlns:wpc="http://schemas.microsoft.com/office/word/2010/wordprocessingCanvas" xmlns:cx="http://schemas.microsoft.com/office/drawing/2014/chartex" xmlns:cx1="http://schemas.microsoft.com/office/drawing/2015/9/8/chartex" xmlns:mc="http://schemas.openxmlformats.org/markup-compatibility/2006" xmlns:o="urn:schemas-microsoft-com:office:office" xmlns:r="http://schemas.openxmlformats.org/officeDocument/2006/relationships" xmlns:m="http://schemas.openxmlformats.org/officeDocument/2006/math" xmlns:v="urn:schemas-microsoft-com:vml" xmlns:wp14="http://schemas.microsoft.com/office/word/2010/wordprocessingDrawing" xmlns:wp="http://schemas.openxmlformats.org/drawingml/2006/wordprocessingDrawing" xmlns:w10="urn:schemas-microsoft-com:office:word" xmlns:w="http://schemas.openxmlformats.org/wordprocessingml/2006/main" xmlns:w14="http://schemas.microsoft.com/office/word/2010/wordml" xmlns:w15="http://schemas.microsoft.com/office/word/2012/wordml" xmlns:w16se="http://schemas.microsoft.com/office/word/2015/wordml/symex" xmlns:wpg="http://schemas.microsoft.com/office/word/2010/wordprocessingGroup" xmlns:wpi="http://schemas.microsoft.com/office/word/2010/wordprocessingInk" xmlns:wne="http://schemas.microsoft.com/office/word/2006/wordml" xmlns:wps="http://schemas.microsoft.com/office/word/2010/wordprocessingShape" mc:Ignorable="w14 w15 w16se wp14">
   <w:p>
     <w:pPr>
       <w:pStyle w:val="Footer"/>
@@ -2045,7 +4907,7 @@
         <w:noProof/>
         <w:color w:val="404040" w:themeColor="text1" w:themeTint="BF"/>
       </w:rPr>
-      <w:t>3</w:t>
+      <w:t>1</w:t>
     </w:r>
     <w:r>
       <w:rPr>
@@ -2064,7 +4926,7 @@
 </file>
 
 <file path=word/footer3.xml><?xml version="1.0" encoding="utf-8"?>
-<w:ftr xmlns:wpc="http://schemas.microsoft.com/office/word/2010/wordprocessingCanvas" xmlns:cx="http://schemas.microsoft.com/office/drawing/2014/chartex" xmlns:cx1="http://schemas.microsoft.com/office/drawing/2015/9/8/chartex" xmlns:cx2="http://schemas.microsoft.com/office/drawing/2015/10/21/chartex" xmlns:cx3="http://schemas.microsoft.com/office/drawing/2016/5/9/chartex" xmlns:cx4="http://schemas.microsoft.com/office/drawing/2016/5/10/chartex" xmlns:cx5="http://schemas.microsoft.com/office/drawing/2016/5/11/chartex" xmlns:cx6="http://schemas.microsoft.com/office/drawing/2016/5/12/chartex" xmlns:cx7="http://schemas.microsoft.com/office/drawing/2016/5/13/chartex" xmlns:cx8="http://schemas.microsoft.com/office/drawing/2016/5/14/chartex" xmlns:mc="http://schemas.openxmlformats.org/markup-compatibility/2006" xmlns:aink="http://schemas.microsoft.com/office/drawing/2016/ink" xmlns:am3d="http://schemas.microsoft.com/office/drawing/2017/model3d" xmlns:o="urn:schemas-microsoft-com:office:office" xmlns:oel="http://schemas.microsoft.com/office/2019/extlst" xmlns:r="http://schemas.openxmlformats.org/officeDocument/2006/relationships" xmlns:m="http://schemas.openxmlformats.org/officeDocument/2006/math" xmlns:v="urn:schemas-microsoft-com:vml" xmlns:wp14="http://schemas.microsoft.com/office/word/2010/wordprocessingDrawing" xmlns:wp="http://schemas.openxmlformats.org/drawingml/2006/wordprocessingDrawing" xmlns:w10="urn:schemas-microsoft-com:office:word" xmlns:w="http://schemas.openxmlformats.org/wordprocessingml/2006/main" xmlns:w14="http://schemas.microsoft.com/office/word/2010/wordml" xmlns:w15="http://schemas.microsoft.com/office/word/2012/wordml" xmlns:w16cex="http://schemas.microsoft.com/office/word/2018/wordml/cex" xmlns:w16cid="http://schemas.microsoft.com/office/word/2016/wordml/cid" xmlns:w16="http://schemas.microsoft.com/office/word/2018/wordml" xmlns:w16du="http://schemas.microsoft.com/office/word/2023/wordml/word16du" xmlns:w16sdtdh="http://schemas.microsoft.com/office/word/2020/wordml/sdtdatahash" xmlns:w16se="http://schemas.microsoft.com/office/word/2015/wordml/symex" xmlns:wpg="http://schemas.microsoft.com/office/word/2010/wordprocessingGroup" xmlns:wpi="http://schemas.microsoft.com/office/word/2010/wordprocessingInk" xmlns:wne="http://schemas.microsoft.com/office/word/2006/wordml" xmlns:wps="http://schemas.microsoft.com/office/word/2010/wordprocessingShape" mc:Ignorable="w14 w15 w16se w16cid w16 w16cex w16sdtdh wp14">
+<w:ftr xmlns:wpc="http://schemas.microsoft.com/office/word/2010/wordprocessingCanvas" xmlns:cx="http://schemas.microsoft.com/office/drawing/2014/chartex" xmlns:cx1="http://schemas.microsoft.com/office/drawing/2015/9/8/chartex" xmlns:mc="http://schemas.openxmlformats.org/markup-compatibility/2006" xmlns:o="urn:schemas-microsoft-com:office:office" xmlns:r="http://schemas.openxmlformats.org/officeDocument/2006/relationships" xmlns:m="http://schemas.openxmlformats.org/officeDocument/2006/math" xmlns:v="urn:schemas-microsoft-com:vml" xmlns:wp14="http://schemas.microsoft.com/office/word/2010/wordprocessingDrawing" xmlns:wp="http://schemas.openxmlformats.org/drawingml/2006/wordprocessingDrawing" xmlns:w10="urn:schemas-microsoft-com:office:word" xmlns:w="http://schemas.openxmlformats.org/wordprocessingml/2006/main" xmlns:w14="http://schemas.microsoft.com/office/word/2010/wordml" xmlns:w15="http://schemas.microsoft.com/office/word/2012/wordml" xmlns:w16se="http://schemas.microsoft.com/office/word/2015/wordml/symex" xmlns:wpg="http://schemas.microsoft.com/office/word/2010/wordprocessingGroup" xmlns:wpi="http://schemas.microsoft.com/office/word/2010/wordprocessingInk" xmlns:wne="http://schemas.microsoft.com/office/word/2006/wordml" xmlns:wps="http://schemas.microsoft.com/office/word/2010/wordprocessingShape" mc:Ignorable="w14 w15 w16se wp14">
   <w:p>
     <w:pPr>
       <w:pStyle w:val="Footer"/>
@@ -2074,7 +4936,7 @@
 </file>
 
 <file path=word/footnotes.xml><?xml version="1.0" encoding="utf-8"?>
-<w:footnotes xmlns:wpc="http://schemas.microsoft.com/office/word/2010/wordprocessingCanvas" xmlns:cx="http://schemas.microsoft.com/office/drawing/2014/chartex" xmlns:cx1="http://schemas.microsoft.com/office/drawing/2015/9/8/chartex" xmlns:cx2="http://schemas.microsoft.com/office/drawing/2015/10/21/chartex" xmlns:cx3="http://schemas.microsoft.com/office/drawing/2016/5/9/chartex" xmlns:cx4="http://schemas.microsoft.com/office/drawing/2016/5/10/chartex" xmlns:cx5="http://schemas.microsoft.com/office/drawing/2016/5/11/chartex" xmlns:cx6="http://schemas.microsoft.com/office/drawing/2016/5/12/chartex" xmlns:cx7="http://schemas.microsoft.com/office/drawing/2016/5/13/chartex" xmlns:cx8="http://schemas.microsoft.com/office/drawing/2016/5/14/chartex" xmlns:mc="http://schemas.openxmlformats.org/markup-compatibility/2006" xmlns:aink="http://schemas.microsoft.com/office/drawing/2016/ink" xmlns:am3d="http://schemas.microsoft.com/office/drawing/2017/model3d" xmlns:o="urn:schemas-microsoft-com:office:office" xmlns:oel="http://schemas.microsoft.com/office/2019/extlst" xmlns:r="http://schemas.openxmlformats.org/officeDocument/2006/relationships" xmlns:m="http://schemas.openxmlformats.org/officeDocument/2006/math" xmlns:v="urn:schemas-microsoft-com:vml" xmlns:wp14="http://schemas.microsoft.com/office/word/2010/wordprocessingDrawing" xmlns:wp="http://schemas.openxmlformats.org/drawingml/2006/wordprocessingDrawing" xmlns:w10="urn:schemas-microsoft-com:office:word" xmlns:w="http://schemas.openxmlformats.org/wordprocessingml/2006/main" xmlns:w14="http://schemas.microsoft.com/office/word/2010/wordml" xmlns:w15="http://schemas.microsoft.com/office/word/2012/wordml" xmlns:w16cex="http://schemas.microsoft.com/office/word/2018/wordml/cex" xmlns:w16cid="http://schemas.microsoft.com/office/word/2016/wordml/cid" xmlns:w16="http://schemas.microsoft.com/office/word/2018/wordml" xmlns:w16du="http://schemas.microsoft.com/office/word/2023/wordml/word16du" xmlns:w16sdtdh="http://schemas.microsoft.com/office/word/2020/wordml/sdtdatahash" xmlns:w16se="http://schemas.microsoft.com/office/word/2015/wordml/symex" xmlns:wpg="http://schemas.microsoft.com/office/word/2010/wordprocessingGroup" xmlns:wpi="http://schemas.microsoft.com/office/word/2010/wordprocessingInk" xmlns:wne="http://schemas.microsoft.com/office/word/2006/wordml" xmlns:wps="http://schemas.microsoft.com/office/word/2010/wordprocessingShape" mc:Ignorable="w14 w15 w16se w16cid w16 w16cex w16sdtdh wp14">
+<w:footnotes xmlns:wpc="http://schemas.microsoft.com/office/word/2010/wordprocessingCanvas" xmlns:cx="http://schemas.microsoft.com/office/drawing/2014/chartex" xmlns:cx1="http://schemas.microsoft.com/office/drawing/2015/9/8/chartex" xmlns:mc="http://schemas.openxmlformats.org/markup-compatibility/2006" xmlns:o="urn:schemas-microsoft-com:office:office" xmlns:r="http://schemas.openxmlformats.org/officeDocument/2006/relationships" xmlns:m="http://schemas.openxmlformats.org/officeDocument/2006/math" xmlns:v="urn:schemas-microsoft-com:vml" xmlns:wp14="http://schemas.microsoft.com/office/word/2010/wordprocessingDrawing" xmlns:wp="http://schemas.openxmlformats.org/drawingml/2006/wordprocessingDrawing" xmlns:w10="urn:schemas-microsoft-com:office:word" xmlns:w="http://schemas.openxmlformats.org/wordprocessingml/2006/main" xmlns:w14="http://schemas.microsoft.com/office/word/2010/wordml" xmlns:w15="http://schemas.microsoft.com/office/word/2012/wordml" xmlns:w16se="http://schemas.microsoft.com/office/word/2015/wordml/symex" xmlns:wpg="http://schemas.microsoft.com/office/word/2010/wordprocessingGroup" xmlns:wpi="http://schemas.microsoft.com/office/word/2010/wordprocessingInk" xmlns:wne="http://schemas.microsoft.com/office/word/2006/wordml" xmlns:wps="http://schemas.microsoft.com/office/word/2010/wordprocessingShape" mc:Ignorable="w14 w15 w16se wp14">
   <w:footnote w:type="separator" w:id="-1">
     <w:p>
       <w:pPr>
@@ -2099,7 +4961,7 @@
 </file>
 
 <file path=word/header1.xml><?xml version="1.0" encoding="utf-8"?>
-<w:hdr xmlns:wpc="http://schemas.microsoft.com/office/word/2010/wordprocessingCanvas" xmlns:cx="http://schemas.microsoft.com/office/drawing/2014/chartex" xmlns:cx1="http://schemas.microsoft.com/office/drawing/2015/9/8/chartex" xmlns:cx2="http://schemas.microsoft.com/office/drawing/2015/10/21/chartex" xmlns:cx3="http://schemas.microsoft.com/office/drawing/2016/5/9/chartex" xmlns:cx4="http://schemas.microsoft.com/office/drawing/2016/5/10/chartex" xmlns:cx5="http://schemas.microsoft.com/office/drawing/2016/5/11/chartex" xmlns:cx6="http://schemas.microsoft.com/office/drawing/2016/5/12/chartex" xmlns:cx7="http://schemas.microsoft.com/office/drawing/2016/5/13/chartex" xmlns:cx8="http://schemas.microsoft.com/office/drawing/2016/5/14/chartex" xmlns:mc="http://schemas.openxmlformats.org/markup-compatibility/2006" xmlns:aink="http://schemas.microsoft.com/office/drawing/2016/ink" xmlns:am3d="http://schemas.microsoft.com/office/drawing/2017/model3d" xmlns:o="urn:schemas-microsoft-com:office:office" xmlns:oel="http://schemas.microsoft.com/office/2019/extlst" xmlns:r="http://schemas.openxmlformats.org/officeDocument/2006/relationships" xmlns:m="http://schemas.openxmlformats.org/officeDocument/2006/math" xmlns:v="urn:schemas-microsoft-com:vml" xmlns:wp14="http://schemas.microsoft.com/office/word/2010/wordprocessingDrawing" xmlns:wp="http://schemas.openxmlformats.org/drawingml/2006/wordprocessingDrawing" xmlns:w10="urn:schemas-microsoft-com:office:word" xmlns:w="http://schemas.openxmlformats.org/wordprocessingml/2006/main" xmlns:w14="http://schemas.microsoft.com/office/word/2010/wordml" xmlns:w15="http://schemas.microsoft.com/office/word/2012/wordml" xmlns:w16cex="http://schemas.microsoft.com/office/word/2018/wordml/cex" xmlns:w16cid="http://schemas.microsoft.com/office/word/2016/wordml/cid" xmlns:w16="http://schemas.microsoft.com/office/word/2018/wordml" xmlns:w16du="http://schemas.microsoft.com/office/word/2023/wordml/word16du" xmlns:w16sdtdh="http://schemas.microsoft.com/office/word/2020/wordml/sdtdatahash" xmlns:w16se="http://schemas.microsoft.com/office/word/2015/wordml/symex" xmlns:wpg="http://schemas.microsoft.com/office/word/2010/wordprocessingGroup" xmlns:wpi="http://schemas.microsoft.com/office/word/2010/wordprocessingInk" xmlns:wne="http://schemas.microsoft.com/office/word/2006/wordml" xmlns:wps="http://schemas.microsoft.com/office/word/2010/wordprocessingShape" mc:Ignorable="w14 w15 w16se w16cid w16 w16cex w16sdtdh wp14">
+<w:hdr xmlns:wpc="http://schemas.microsoft.com/office/word/2010/wordprocessingCanvas" xmlns:cx="http://schemas.microsoft.com/office/drawing/2014/chartex" xmlns:cx1="http://schemas.microsoft.com/office/drawing/2015/9/8/chartex" xmlns:mc="http://schemas.openxmlformats.org/markup-compatibility/2006" xmlns:o="urn:schemas-microsoft-com:office:office" xmlns:r="http://schemas.openxmlformats.org/officeDocument/2006/relationships" xmlns:m="http://schemas.openxmlformats.org/officeDocument/2006/math" xmlns:v="urn:schemas-microsoft-com:vml" xmlns:wp14="http://schemas.microsoft.com/office/word/2010/wordprocessingDrawing" xmlns:wp="http://schemas.openxmlformats.org/drawingml/2006/wordprocessingDrawing" xmlns:w10="urn:schemas-microsoft-com:office:word" xmlns:w="http://schemas.openxmlformats.org/wordprocessingml/2006/main" xmlns:w14="http://schemas.microsoft.com/office/word/2010/wordml" xmlns:w15="http://schemas.microsoft.com/office/word/2012/wordml" xmlns:w16se="http://schemas.microsoft.com/office/word/2015/wordml/symex" xmlns:wpg="http://schemas.microsoft.com/office/word/2010/wordprocessingGroup" xmlns:wpi="http://schemas.microsoft.com/office/word/2010/wordprocessingInk" xmlns:wne="http://schemas.microsoft.com/office/word/2006/wordml" xmlns:wps="http://schemas.microsoft.com/office/word/2010/wordprocessingShape" mc:Ignorable="w14 w15 w16se wp14">
   <w:p>
     <w:pPr>
       <w:pStyle w:val="Header"/>
@@ -2109,7 +4971,7 @@
 </file>
 
 <file path=word/header2.xml><?xml version="1.0" encoding="utf-8"?>
-<w:hdr xmlns:wpc="http://schemas.microsoft.com/office/word/2010/wordprocessingCanvas" xmlns:cx="http://schemas.microsoft.com/office/drawing/2014/chartex" xmlns:cx1="http://schemas.microsoft.com/office/drawing/2015/9/8/chartex" xmlns:cx2="http://schemas.microsoft.com/office/drawing/2015/10/21/chartex" xmlns:cx3="http://schemas.microsoft.com/office/drawing/2016/5/9/chartex" xmlns:cx4="http://schemas.microsoft.com/office/drawing/2016/5/10/chartex" xmlns:cx5="http://schemas.microsoft.com/office/drawing/2016/5/11/chartex" xmlns:cx6="http://schemas.microsoft.com/office/drawing/2016/5/12/chartex" xmlns:cx7="http://schemas.microsoft.com/office/drawing/2016/5/13/chartex" xmlns:cx8="http://schemas.microsoft.com/office/drawing/2016/5/14/chartex" xmlns:mc="http://schemas.openxmlformats.org/markup-compatibility/2006" xmlns:aink="http://schemas.microsoft.com/office/drawing/2016/ink" xmlns:am3d="http://schemas.microsoft.com/office/drawing/2017/model3d" xmlns:o="urn:schemas-microsoft-com:office:office" xmlns:oel="http://schemas.microsoft.com/office/2019/extlst" xmlns:r="http://schemas.openxmlformats.org/officeDocument/2006/relationships" xmlns:m="http://schemas.openxmlformats.org/officeDocument/2006/math" xmlns:v="urn:schemas-microsoft-com:vml" xmlns:wp14="http://schemas.microsoft.com/office/word/2010/wordprocessingDrawing" xmlns:wp="http://schemas.openxmlformats.org/drawingml/2006/wordprocessingDrawing" xmlns:w10="urn:schemas-microsoft-com:office:word" xmlns:w="http://schemas.openxmlformats.org/wordprocessingml/2006/main" xmlns:w14="http://schemas.microsoft.com/office/word/2010/wordml" xmlns:w15="http://schemas.microsoft.com/office/word/2012/wordml" xmlns:w16cex="http://schemas.microsoft.com/office/word/2018/wordml/cex" xmlns:w16cid="http://schemas.microsoft.com/office/word/2016/wordml/cid" xmlns:w16="http://schemas.microsoft.com/office/word/2018/wordml" xmlns:w16du="http://schemas.microsoft.com/office/word/2023/wordml/word16du" xmlns:w16sdtdh="http://schemas.microsoft.com/office/word/2020/wordml/sdtdatahash" xmlns:w16se="http://schemas.microsoft.com/office/word/2015/wordml/symex" xmlns:wpg="http://schemas.microsoft.com/office/word/2010/wordprocessingGroup" xmlns:wpi="http://schemas.microsoft.com/office/word/2010/wordprocessingInk" xmlns:wne="http://schemas.microsoft.com/office/word/2006/wordml" xmlns:wps="http://schemas.microsoft.com/office/word/2010/wordprocessingShape" mc:Ignorable="w14 w15 w16se w16cid w16 w16cex w16sdtdh wp14">
+<w:hdr xmlns:wpc="http://schemas.microsoft.com/office/word/2010/wordprocessingCanvas" xmlns:cx="http://schemas.microsoft.com/office/drawing/2014/chartex" xmlns:cx1="http://schemas.microsoft.com/office/drawing/2015/9/8/chartex" xmlns:mc="http://schemas.openxmlformats.org/markup-compatibility/2006" xmlns:o="urn:schemas-microsoft-com:office:office" xmlns:r="http://schemas.openxmlformats.org/officeDocument/2006/relationships" xmlns:m="http://schemas.openxmlformats.org/officeDocument/2006/math" xmlns:v="urn:schemas-microsoft-com:vml" xmlns:wp14="http://schemas.microsoft.com/office/word/2010/wordprocessingDrawing" xmlns:wp="http://schemas.openxmlformats.org/drawingml/2006/wordprocessingDrawing" xmlns:w10="urn:schemas-microsoft-com:office:word" xmlns:w="http://schemas.openxmlformats.org/wordprocessingml/2006/main" xmlns:w14="http://schemas.microsoft.com/office/word/2010/wordml" xmlns:w15="http://schemas.microsoft.com/office/word/2012/wordml" xmlns:w16se="http://schemas.microsoft.com/office/word/2015/wordml/symex" xmlns:wpg="http://schemas.microsoft.com/office/word/2010/wordprocessingGroup" xmlns:wpi="http://schemas.microsoft.com/office/word/2010/wordprocessingInk" xmlns:wne="http://schemas.microsoft.com/office/word/2006/wordml" xmlns:wps="http://schemas.microsoft.com/office/word/2010/wordprocessingShape" mc:Ignorable="w14 w15 w16se wp14">
   <w:p>
     <w:pPr>
       <w:pStyle w:val="Header"/>
@@ -2119,7 +4981,7 @@
 </file>
 
 <file path=word/header3.xml><?xml version="1.0" encoding="utf-8"?>
-<w:hdr xmlns:wpc="http://schemas.microsoft.com/office/word/2010/wordprocessingCanvas" xmlns:cx="http://schemas.microsoft.com/office/drawing/2014/chartex" xmlns:cx1="http://schemas.microsoft.com/office/drawing/2015/9/8/chartex" xmlns:cx2="http://schemas.microsoft.com/office/drawing/2015/10/21/chartex" xmlns:cx3="http://schemas.microsoft.com/office/drawing/2016/5/9/chartex" xmlns:cx4="http://schemas.microsoft.com/office/drawing/2016/5/10/chartex" xmlns:cx5="http://schemas.microsoft.com/office/drawing/2016/5/11/chartex" xmlns:cx6="http://schemas.microsoft.com/office/drawing/2016/5/12/chartex" xmlns:cx7="http://schemas.microsoft.com/office/drawing/2016/5/13/chartex" xmlns:cx8="http://schemas.microsoft.com/office/drawing/2016/5/14/chartex" xmlns:mc="http://schemas.openxmlformats.org/markup-compatibility/2006" xmlns:aink="http://schemas.microsoft.com/office/drawing/2016/ink" xmlns:am3d="http://schemas.microsoft.com/office/drawing/2017/model3d" xmlns:o="urn:schemas-microsoft-com:office:office" xmlns:oel="http://schemas.microsoft.com/office/2019/extlst" xmlns:r="http://schemas.openxmlformats.org/officeDocument/2006/relationships" xmlns:m="http://schemas.openxmlformats.org/officeDocument/2006/math" xmlns:v="urn:schemas-microsoft-com:vml" xmlns:wp14="http://schemas.microsoft.com/office/word/2010/wordprocessingDrawing" xmlns:wp="http://schemas.openxmlformats.org/drawingml/2006/wordprocessingDrawing" xmlns:w10="urn:schemas-microsoft-com:office:word" xmlns:w="http://schemas.openxmlformats.org/wordprocessingml/2006/main" xmlns:w14="http://schemas.microsoft.com/office/word/2010/wordml" xmlns:w15="http://schemas.microsoft.com/office/word/2012/wordml" xmlns:w16cex="http://schemas.microsoft.com/office/word/2018/wordml/cex" xmlns:w16cid="http://schemas.microsoft.com/office/word/2016/wordml/cid" xmlns:w16="http://schemas.microsoft.com/office/word/2018/wordml" xmlns:w16du="http://schemas.microsoft.com/office/word/2023/wordml/word16du" xmlns:w16sdtdh="http://schemas.microsoft.com/office/word/2020/wordml/sdtdatahash" xmlns:w16se="http://schemas.microsoft.com/office/word/2015/wordml/symex" xmlns:wpg="http://schemas.microsoft.com/office/word/2010/wordprocessingGroup" xmlns:wpi="http://schemas.microsoft.com/office/word/2010/wordprocessingInk" xmlns:wne="http://schemas.microsoft.com/office/word/2006/wordml" xmlns:wps="http://schemas.microsoft.com/office/word/2010/wordprocessingShape" mc:Ignorable="w14 w15 w16se w16cid w16 w16cex w16sdtdh wp14">
+<w:hdr xmlns:wpc="http://schemas.microsoft.com/office/word/2010/wordprocessingCanvas" xmlns:cx="http://schemas.microsoft.com/office/drawing/2014/chartex" xmlns:cx1="http://schemas.microsoft.com/office/drawing/2015/9/8/chartex" xmlns:mc="http://schemas.openxmlformats.org/markup-compatibility/2006" xmlns:o="urn:schemas-microsoft-com:office:office" xmlns:r="http://schemas.openxmlformats.org/officeDocument/2006/relationships" xmlns:m="http://schemas.openxmlformats.org/officeDocument/2006/math" xmlns:v="urn:schemas-microsoft-com:vml" xmlns:wp14="http://schemas.microsoft.com/office/word/2010/wordprocessingDrawing" xmlns:wp="http://schemas.openxmlformats.org/drawingml/2006/wordprocessingDrawing" xmlns:w10="urn:schemas-microsoft-com:office:word" xmlns:w="http://schemas.openxmlformats.org/wordprocessingml/2006/main" xmlns:w14="http://schemas.microsoft.com/office/word/2010/wordml" xmlns:w15="http://schemas.microsoft.com/office/word/2012/wordml" xmlns:w16se="http://schemas.microsoft.com/office/word/2015/wordml/symex" xmlns:wpg="http://schemas.microsoft.com/office/word/2010/wordprocessingGroup" xmlns:wpi="http://schemas.microsoft.com/office/word/2010/wordprocessingInk" xmlns:wne="http://schemas.microsoft.com/office/word/2006/wordml" xmlns:wps="http://schemas.microsoft.com/office/word/2010/wordprocessingShape" mc:Ignorable="w14 w15 w16se wp14">
   <w:p>
     <w:pPr>
       <w:pStyle w:val="Header"/>
@@ -2129,7 +4991,7 @@
 </file>
 
 <file path=word/numbering.xml><?xml version="1.0" encoding="utf-8"?>
-<w:numbering xmlns:wpc="http://schemas.microsoft.com/office/word/2010/wordprocessingCanvas" xmlns:cx="http://schemas.microsoft.com/office/drawing/2014/chartex" xmlns:cx1="http://schemas.microsoft.com/office/drawing/2015/9/8/chartex" xmlns:cx2="http://schemas.microsoft.com/office/drawing/2015/10/21/chartex" xmlns:cx3="http://schemas.microsoft.com/office/drawing/2016/5/9/chartex" xmlns:cx4="http://schemas.microsoft.com/office/drawing/2016/5/10/chartex" xmlns:cx5="http://schemas.microsoft.com/office/drawing/2016/5/11/chartex" xmlns:cx6="http://schemas.microsoft.com/office/drawing/2016/5/12/chartex" xmlns:cx7="http://schemas.microsoft.com/office/drawing/2016/5/13/chartex" xmlns:cx8="http://schemas.microsoft.com/office/drawing/2016/5/14/chartex" xmlns:mc="http://schemas.openxmlformats.org/markup-compatibility/2006" xmlns:aink="http://schemas.microsoft.com/office/drawing/2016/ink" xmlns:am3d="http://schemas.microsoft.com/office/drawing/2017/model3d" xmlns:o="urn:schemas-microsoft-com:office:office" xmlns:oel="http://schemas.microsoft.com/office/2019/extlst" xmlns:r="http://schemas.openxmlformats.org/officeDocument/2006/relationships" xmlns:m="http://schemas.openxmlformats.org/officeDocument/2006/math" xmlns:v="urn:schemas-microsoft-com:vml" xmlns:wp14="http://schemas.microsoft.com/office/word/2010/wordprocessingDrawing" xmlns:wp="http://schemas.openxmlformats.org/drawingml/2006/wordprocessingDrawing" xmlns:w10="urn:schemas-microsoft-com:office:word" xmlns:w="http://schemas.openxmlformats.org/wordprocessingml/2006/main" xmlns:w14="http://schemas.microsoft.com/office/word/2010/wordml" xmlns:w15="http://schemas.microsoft.com/office/word/2012/wordml" xmlns:w16cex="http://schemas.microsoft.com/office/word/2018/wordml/cex" xmlns:w16cid="http://schemas.microsoft.com/office/word/2016/wordml/cid" xmlns:w16="http://schemas.microsoft.com/office/word/2018/wordml" xmlns:w16du="http://schemas.microsoft.com/office/word/2023/wordml/word16du" xmlns:w16sdtdh="http://schemas.microsoft.com/office/word/2020/wordml/sdtdatahash" xmlns:w16se="http://schemas.microsoft.com/office/word/2015/wordml/symex" xmlns:wpg="http://schemas.microsoft.com/office/word/2010/wordprocessingGroup" xmlns:wpi="http://schemas.microsoft.com/office/word/2010/wordprocessingInk" xmlns:wne="http://schemas.microsoft.com/office/word/2006/wordml" xmlns:wps="http://schemas.microsoft.com/office/word/2010/wordprocessingShape" mc:Ignorable="w14 w15 w16se w16cid w16 w16cex w16sdtdh wp14">
+<w:numbering xmlns:wpc="http://schemas.microsoft.com/office/word/2010/wordprocessingCanvas" xmlns:cx="http://schemas.microsoft.com/office/drawing/2014/chartex" xmlns:cx1="http://schemas.microsoft.com/office/drawing/2015/9/8/chartex" xmlns:mc="http://schemas.openxmlformats.org/markup-compatibility/2006" xmlns:o="urn:schemas-microsoft-com:office:office" xmlns:r="http://schemas.openxmlformats.org/officeDocument/2006/relationships" xmlns:m="http://schemas.openxmlformats.org/officeDocument/2006/math" xmlns:v="urn:schemas-microsoft-com:vml" xmlns:wp14="http://schemas.microsoft.com/office/word/2010/wordprocessingDrawing" xmlns:wp="http://schemas.openxmlformats.org/drawingml/2006/wordprocessingDrawing" xmlns:w10="urn:schemas-microsoft-com:office:word" xmlns:w="http://schemas.openxmlformats.org/wordprocessingml/2006/main" xmlns:w14="http://schemas.microsoft.com/office/word/2010/wordml" xmlns:w15="http://schemas.microsoft.com/office/word/2012/wordml" xmlns:w16se="http://schemas.microsoft.com/office/word/2015/wordml/symex" xmlns:wpg="http://schemas.microsoft.com/office/word/2010/wordprocessingGroup" xmlns:wpi="http://schemas.microsoft.com/office/word/2010/wordprocessingInk" xmlns:wne="http://schemas.microsoft.com/office/word/2006/wordml" xmlns:wps="http://schemas.microsoft.com/office/word/2010/wordprocessingShape" mc:Ignorable="w14 w15 w16se wp14">
   <w:abstractNum w:abstractNumId="0" w15:restartNumberingAfterBreak="0">
     <w:nsid w:val="023F4F5F"/>
     <w:multiLevelType w:val="hybridMultilevel"/>
@@ -3548,7 +6410,7 @@
       </w:rPr>
     </w:lvl>
   </w:abstractNum>
-  <w:num w:numId="1" w16cid:durableId="1635601881">
+  <w:num w:numId="1">
     <w:abstractNumId w:val="2"/>
     <w:lvlOverride w:ilvl="0">
       <w:startOverride w:val="1"/>
@@ -3578,44 +6440,44 @@
       <w:startOverride w:val="1"/>
     </w:lvlOverride>
   </w:num>
-  <w:num w:numId="2" w16cid:durableId="298925038">
+  <w:num w:numId="2">
     <w:abstractNumId w:val="4"/>
   </w:num>
-  <w:num w:numId="3" w16cid:durableId="1835804533">
+  <w:num w:numId="3">
     <w:abstractNumId w:val="3"/>
   </w:num>
-  <w:num w:numId="4" w16cid:durableId="1922057863">
+  <w:num w:numId="4">
     <w:abstractNumId w:val="0"/>
   </w:num>
-  <w:num w:numId="5" w16cid:durableId="181214931">
+  <w:num w:numId="5">
     <w:abstractNumId w:val="8"/>
   </w:num>
-  <w:num w:numId="6" w16cid:durableId="2063287124">
+  <w:num w:numId="6">
     <w:abstractNumId w:val="11"/>
   </w:num>
-  <w:num w:numId="7" w16cid:durableId="436633297">
+  <w:num w:numId="7">
     <w:abstractNumId w:val="5"/>
   </w:num>
-  <w:num w:numId="8" w16cid:durableId="1450124623">
+  <w:num w:numId="8">
     <w:abstractNumId w:val="6"/>
   </w:num>
-  <w:num w:numId="9" w16cid:durableId="267540903">
+  <w:num w:numId="9">
     <w:abstractNumId w:val="9"/>
   </w:num>
-  <w:num w:numId="10" w16cid:durableId="1355839237">
+  <w:num w:numId="10">
     <w:abstractNumId w:val="1"/>
   </w:num>
-  <w:num w:numId="11" w16cid:durableId="913469000">
+  <w:num w:numId="11">
     <w:abstractNumId w:val="10"/>
   </w:num>
-  <w:num w:numId="12" w16cid:durableId="1752697552">
+  <w:num w:numId="12">
     <w:abstractNumId w:val="7"/>
   </w:num>
 </w:numbering>
 </file>
 
 <file path=word/styles.xml><?xml version="1.0" encoding="utf-8"?>
-<w:styles xmlns:mc="http://schemas.openxmlformats.org/markup-compatibility/2006" xmlns:r="http://schemas.openxmlformats.org/officeDocument/2006/relationships" xmlns:w="http://schemas.openxmlformats.org/wordprocessingml/2006/main" xmlns:w14="http://schemas.microsoft.com/office/word/2010/wordml" xmlns:w15="http://schemas.microsoft.com/office/word/2012/wordml" xmlns:w16cex="http://schemas.microsoft.com/office/word/2018/wordml/cex" xmlns:w16cid="http://schemas.microsoft.com/office/word/2016/wordml/cid" xmlns:w16="http://schemas.microsoft.com/office/word/2018/wordml" xmlns:w16sdtdh="http://schemas.microsoft.com/office/word/2020/wordml/sdtdatahash" xmlns:w16se="http://schemas.microsoft.com/office/word/2015/wordml/symex" mc:Ignorable="w14 w15 w16se w16cid w16 w16cex w16sdtdh">
+<w:styles xmlns:mc="http://schemas.openxmlformats.org/markup-compatibility/2006" xmlns:r="http://schemas.openxmlformats.org/officeDocument/2006/relationships" xmlns:w="http://schemas.openxmlformats.org/wordprocessingml/2006/main" xmlns:w14="http://schemas.microsoft.com/office/word/2010/wordml" xmlns:w15="http://schemas.microsoft.com/office/word/2012/wordml" xmlns:w16se="http://schemas.microsoft.com/office/word/2015/wordml/symex" mc:Ignorable="w14 w15 w16se">
   <w:docDefaults>
     <w:rPrDefault>
       <w:rPr>
@@ -3631,7 +6493,7 @@
       </w:pPr>
     </w:pPrDefault>
   </w:docDefaults>
-  <w:latentStyles w:defLockedState="0" w:defUIPriority="99" w:defSemiHidden="0" w:defUnhideWhenUsed="0" w:defQFormat="0" w:count="376">
+  <w:latentStyles w:defLockedState="0" w:defUIPriority="99" w:defSemiHidden="0" w:defUnhideWhenUsed="0" w:defQFormat="0" w:count="371">
     <w:lsdException w:name="Normal" w:uiPriority="0" w:qFormat="1"/>
     <w:lsdException w:name="heading 1" w:uiPriority="9" w:qFormat="1"/>
     <w:lsdException w:name="heading 2" w:semiHidden="1" w:uiPriority="9" w:unhideWhenUsed="1" w:qFormat="1"/>
@@ -3737,6 +6599,7 @@
     <w:lsdException w:name="HTML Sample" w:semiHidden="1" w:unhideWhenUsed="1"/>
     <w:lsdException w:name="HTML Typewriter" w:semiHidden="1" w:unhideWhenUsed="1"/>
     <w:lsdException w:name="HTML Variable" w:semiHidden="1" w:unhideWhenUsed="1"/>
+    <w:lsdException w:name="Normal Table" w:semiHidden="1" w:unhideWhenUsed="1"/>
     <w:lsdException w:name="annotation subject" w:semiHidden="1" w:unhideWhenUsed="1"/>
     <w:lsdException w:name="No List" w:semiHidden="1" w:unhideWhenUsed="1"/>
     <w:lsdException w:name="Outline List 1" w:semiHidden="1" w:unhideWhenUsed="1"/>
@@ -3779,8 +6642,11 @@
     <w:lsdException w:name="Table Contemporary" w:semiHidden="1" w:unhideWhenUsed="1"/>
     <w:lsdException w:name="Table Elegant" w:semiHidden="1" w:unhideWhenUsed="1"/>
     <w:lsdException w:name="Table Professional" w:semiHidden="1" w:unhideWhenUsed="1"/>
+    <w:lsdException w:name="Table Subtle 1" w:semiHidden="1" w:unhideWhenUsed="1"/>
     <w:lsdException w:name="Table Subtle 2" w:semiHidden="1" w:unhideWhenUsed="1"/>
     <w:lsdException w:name="Table Web 1" w:semiHidden="1" w:unhideWhenUsed="1"/>
+    <w:lsdException w:name="Table Web 2" w:semiHidden="1" w:unhideWhenUsed="1"/>
+    <w:lsdException w:name="Table Web 3" w:semiHidden="1" w:unhideWhenUsed="1"/>
     <w:lsdException w:name="Balloon Text" w:semiHidden="1" w:unhideWhenUsed="1"/>
     <w:lsdException w:name="Table Grid" w:uiPriority="39"/>
     <w:lsdException w:name="Table Theme" w:semiHidden="1" w:unhideWhenUsed="1"/>
@@ -3999,11 +6865,6 @@
     <w:lsdException w:name="List Table 5 Dark Accent 6" w:uiPriority="50"/>
     <w:lsdException w:name="List Table 6 Colorful Accent 6" w:uiPriority="51"/>
     <w:lsdException w:name="List Table 7 Colorful Accent 6" w:uiPriority="52"/>
-    <w:lsdException w:name="Mention" w:semiHidden="1" w:unhideWhenUsed="1"/>
-    <w:lsdException w:name="Smart Hyperlink" w:semiHidden="1" w:unhideWhenUsed="1"/>
-    <w:lsdException w:name="Hashtag" w:semiHidden="1" w:unhideWhenUsed="1"/>
-    <w:lsdException w:name="Unresolved Mention" w:semiHidden="1" w:unhideWhenUsed="1"/>
-    <w:lsdException w:name="Smart Link" w:semiHidden="1" w:unhideWhenUsed="1"/>
   </w:latentStyles>
   <w:style w:type="paragraph" w:default="1" w:styleId="Normal">
     <w:name w:val="Normal"/>
